--- a/KU OS Lab Manual.docx
+++ b/KU OS Lab Manual.docx
@@ -893,7 +893,7 @@
                     <a:blip r:embed="rId13">
                       <a:extLst>
                         <a:ext uri="{28A0092B-C50C-407E-A947-70E740481C1C}">
-                          <a14:useLocalDpi xmlns:a14="http://schemas.microsoft.com/office/drawing/2010/main" xmlns:wps="http://schemas.microsoft.com/office/word/2010/wordprocessingShape" xmlns:wpi="http://schemas.microsoft.com/office/word/2010/wordprocessingInk" xmlns:wpg="http://schemas.microsoft.com/office/word/2010/wordprocessingGroup" xmlns:w15="http://schemas.microsoft.com/office/word/2012/wordml" xmlns:w14="http://schemas.microsoft.com/office/word/2010/wordml" xmlns:w="http://schemas.openxmlformats.org/wordprocessingml/2006/main" xmlns:w10="urn:schemas-microsoft-com:office:word" xmlns:wp14="http://schemas.microsoft.com/office/word/2010/wordprocessingDrawing" xmlns:v="urn:schemas-microsoft-com:vml" xmlns:o="urn:schemas-microsoft-com:office:office" xmlns:mc="http://schemas.openxmlformats.org/markup-compatibility/2006" xmlns:wpc="http://schemas.microsoft.com/office/word/2010/wordprocessingCanvas" xmlns="" val="0"/>
+                          <a14:useLocalDpi xmlns="" xmlns:wpc="http://schemas.microsoft.com/office/word/2010/wordprocessingCanvas" xmlns:mc="http://schemas.openxmlformats.org/markup-compatibility/2006" xmlns:o="urn:schemas-microsoft-com:office:office" xmlns:v="urn:schemas-microsoft-com:vml" xmlns:wp14="http://schemas.microsoft.com/office/word/2010/wordprocessingDrawing" xmlns:w10="urn:schemas-microsoft-com:office:word" xmlns:w="http://schemas.openxmlformats.org/wordprocessingml/2006/main" xmlns:w14="http://schemas.microsoft.com/office/word/2010/wordml" xmlns:w15="http://schemas.microsoft.com/office/word/2012/wordml" xmlns:wpg="http://schemas.microsoft.com/office/word/2010/wordprocessingGroup" xmlns:wpi="http://schemas.microsoft.com/office/word/2010/wordprocessingInk" xmlns:wps="http://schemas.microsoft.com/office/word/2010/wordprocessingShape" xmlns:a14="http://schemas.microsoft.com/office/drawing/2010/main" val="0"/>
                         </a:ext>
                       </a:extLst>
                     </a:blip>
@@ -1397,7 +1397,7 @@
                     <a:blip r:embed="rId13">
                       <a:extLst>
                         <a:ext uri="{28A0092B-C50C-407E-A947-70E740481C1C}">
-                          <a14:useLocalDpi xmlns:a14="http://schemas.microsoft.com/office/drawing/2010/main" xmlns:wps="http://schemas.microsoft.com/office/word/2010/wordprocessingShape" xmlns:wpi="http://schemas.microsoft.com/office/word/2010/wordprocessingInk" xmlns:wpg="http://schemas.microsoft.com/office/word/2010/wordprocessingGroup" xmlns:w15="http://schemas.microsoft.com/office/word/2012/wordml" xmlns:w14="http://schemas.microsoft.com/office/word/2010/wordml" xmlns:w="http://schemas.openxmlformats.org/wordprocessingml/2006/main" xmlns:w10="urn:schemas-microsoft-com:office:word" xmlns:wp14="http://schemas.microsoft.com/office/word/2010/wordprocessingDrawing" xmlns:v="urn:schemas-microsoft-com:vml" xmlns:o="urn:schemas-microsoft-com:office:office" xmlns:mc="http://schemas.openxmlformats.org/markup-compatibility/2006" xmlns:wpc="http://schemas.microsoft.com/office/word/2010/wordprocessingCanvas" xmlns="" val="0"/>
+                          <a14:useLocalDpi xmlns="" xmlns:wpc="http://schemas.microsoft.com/office/word/2010/wordprocessingCanvas" xmlns:mc="http://schemas.openxmlformats.org/markup-compatibility/2006" xmlns:o="urn:schemas-microsoft-com:office:office" xmlns:v="urn:schemas-microsoft-com:vml" xmlns:wp14="http://schemas.microsoft.com/office/word/2010/wordprocessingDrawing" xmlns:w10="urn:schemas-microsoft-com:office:word" xmlns:w="http://schemas.openxmlformats.org/wordprocessingml/2006/main" xmlns:w14="http://schemas.microsoft.com/office/word/2010/wordml" xmlns:w15="http://schemas.microsoft.com/office/word/2012/wordml" xmlns:wpg="http://schemas.microsoft.com/office/word/2010/wordprocessingGroup" xmlns:wpi="http://schemas.microsoft.com/office/word/2010/wordprocessingInk" xmlns:wps="http://schemas.microsoft.com/office/word/2010/wordprocessingShape" xmlns:a14="http://schemas.microsoft.com/office/drawing/2010/main" val="0"/>
                         </a:ext>
                       </a:extLst>
                     </a:blip>
@@ -1944,7 +1944,7 @@
                     <a:blip r:embed="rId13">
                       <a:extLst>
                         <a:ext uri="{28A0092B-C50C-407E-A947-70E740481C1C}">
-                          <a14:useLocalDpi xmlns:a14="http://schemas.microsoft.com/office/drawing/2010/main" xmlns:wps="http://schemas.microsoft.com/office/word/2010/wordprocessingShape" xmlns:wpi="http://schemas.microsoft.com/office/word/2010/wordprocessingInk" xmlns:wpg="http://schemas.microsoft.com/office/word/2010/wordprocessingGroup" xmlns:w15="http://schemas.microsoft.com/office/word/2012/wordml" xmlns:w14="http://schemas.microsoft.com/office/word/2010/wordml" xmlns:w="http://schemas.openxmlformats.org/wordprocessingml/2006/main" xmlns:w10="urn:schemas-microsoft-com:office:word" xmlns:wp14="http://schemas.microsoft.com/office/word/2010/wordprocessingDrawing" xmlns:v="urn:schemas-microsoft-com:vml" xmlns:o="urn:schemas-microsoft-com:office:office" xmlns:mc="http://schemas.openxmlformats.org/markup-compatibility/2006" xmlns:wpc="http://schemas.microsoft.com/office/word/2010/wordprocessingCanvas" xmlns="" val="0"/>
+                          <a14:useLocalDpi xmlns="" xmlns:wpc="http://schemas.microsoft.com/office/word/2010/wordprocessingCanvas" xmlns:mc="http://schemas.openxmlformats.org/markup-compatibility/2006" xmlns:o="urn:schemas-microsoft-com:office:office" xmlns:v="urn:schemas-microsoft-com:vml" xmlns:wp14="http://schemas.microsoft.com/office/word/2010/wordprocessingDrawing" xmlns:w10="urn:schemas-microsoft-com:office:word" xmlns:w="http://schemas.openxmlformats.org/wordprocessingml/2006/main" xmlns:w14="http://schemas.microsoft.com/office/word/2010/wordml" xmlns:w15="http://schemas.microsoft.com/office/word/2012/wordml" xmlns:wpg="http://schemas.microsoft.com/office/word/2010/wordprocessingGroup" xmlns:wpi="http://schemas.microsoft.com/office/word/2010/wordprocessingInk" xmlns:wps="http://schemas.microsoft.com/office/word/2010/wordprocessingShape" xmlns:a14="http://schemas.microsoft.com/office/drawing/2010/main" val="0"/>
                         </a:ext>
                       </a:extLst>
                     </a:blip>
@@ -2362,7 +2362,7 @@
                     <a:blip r:embed="rId13">
                       <a:extLst>
                         <a:ext uri="{28A0092B-C50C-407E-A947-70E740481C1C}">
-                          <a14:useLocalDpi xmlns:a14="http://schemas.microsoft.com/office/drawing/2010/main" xmlns:wps="http://schemas.microsoft.com/office/word/2010/wordprocessingShape" xmlns:wpi="http://schemas.microsoft.com/office/word/2010/wordprocessingInk" xmlns:wpg="http://schemas.microsoft.com/office/word/2010/wordprocessingGroup" xmlns:w15="http://schemas.microsoft.com/office/word/2012/wordml" xmlns:w14="http://schemas.microsoft.com/office/word/2010/wordml" xmlns:w="http://schemas.openxmlformats.org/wordprocessingml/2006/main" xmlns:w10="urn:schemas-microsoft-com:office:word" xmlns:wp14="http://schemas.microsoft.com/office/word/2010/wordprocessingDrawing" xmlns:v="urn:schemas-microsoft-com:vml" xmlns:o="urn:schemas-microsoft-com:office:office" xmlns:mc="http://schemas.openxmlformats.org/markup-compatibility/2006" xmlns:wpc="http://schemas.microsoft.com/office/word/2010/wordprocessingCanvas" xmlns="" val="0"/>
+                          <a14:useLocalDpi xmlns="" xmlns:wpc="http://schemas.microsoft.com/office/word/2010/wordprocessingCanvas" xmlns:mc="http://schemas.openxmlformats.org/markup-compatibility/2006" xmlns:o="urn:schemas-microsoft-com:office:office" xmlns:v="urn:schemas-microsoft-com:vml" xmlns:wp14="http://schemas.microsoft.com/office/word/2010/wordprocessingDrawing" xmlns:w10="urn:schemas-microsoft-com:office:word" xmlns:w="http://schemas.openxmlformats.org/wordprocessingml/2006/main" xmlns:w14="http://schemas.microsoft.com/office/word/2010/wordml" xmlns:w15="http://schemas.microsoft.com/office/word/2012/wordml" xmlns:wpg="http://schemas.microsoft.com/office/word/2010/wordprocessingGroup" xmlns:wpi="http://schemas.microsoft.com/office/word/2010/wordprocessingInk" xmlns:wps="http://schemas.microsoft.com/office/word/2010/wordprocessingShape" xmlns:a14="http://schemas.microsoft.com/office/drawing/2010/main" val="0"/>
                         </a:ext>
                       </a:extLst>
                     </a:blip>
@@ -2885,7 +2885,7 @@
                     <a:blip r:embed="rId13">
                       <a:extLst>
                         <a:ext uri="{28A0092B-C50C-407E-A947-70E740481C1C}">
-                          <a14:useLocalDpi xmlns:a14="http://schemas.microsoft.com/office/drawing/2010/main" xmlns:wps="http://schemas.microsoft.com/office/word/2010/wordprocessingShape" xmlns:wpi="http://schemas.microsoft.com/office/word/2010/wordprocessingInk" xmlns:wpg="http://schemas.microsoft.com/office/word/2010/wordprocessingGroup" xmlns:w15="http://schemas.microsoft.com/office/word/2012/wordml" xmlns:w14="http://schemas.microsoft.com/office/word/2010/wordml" xmlns:w="http://schemas.openxmlformats.org/wordprocessingml/2006/main" xmlns:w10="urn:schemas-microsoft-com:office:word" xmlns:wp14="http://schemas.microsoft.com/office/word/2010/wordprocessingDrawing" xmlns:v="urn:schemas-microsoft-com:vml" xmlns:o="urn:schemas-microsoft-com:office:office" xmlns:mc="http://schemas.openxmlformats.org/markup-compatibility/2006" xmlns:wpc="http://schemas.microsoft.com/office/word/2010/wordprocessingCanvas" xmlns="" val="0"/>
+                          <a14:useLocalDpi xmlns="" xmlns:wpc="http://schemas.microsoft.com/office/word/2010/wordprocessingCanvas" xmlns:mc="http://schemas.openxmlformats.org/markup-compatibility/2006" xmlns:o="urn:schemas-microsoft-com:office:office" xmlns:v="urn:schemas-microsoft-com:vml" xmlns:wp14="http://schemas.microsoft.com/office/word/2010/wordprocessingDrawing" xmlns:w10="urn:schemas-microsoft-com:office:word" xmlns:w="http://schemas.openxmlformats.org/wordprocessingml/2006/main" xmlns:w14="http://schemas.microsoft.com/office/word/2010/wordml" xmlns:w15="http://schemas.microsoft.com/office/word/2012/wordml" xmlns:wpg="http://schemas.microsoft.com/office/word/2010/wordprocessingGroup" xmlns:wpi="http://schemas.microsoft.com/office/word/2010/wordprocessingInk" xmlns:wps="http://schemas.microsoft.com/office/word/2010/wordprocessingShape" xmlns:a14="http://schemas.microsoft.com/office/drawing/2010/main" val="0"/>
                         </a:ext>
                       </a:extLst>
                     </a:blip>
@@ -6282,7 +6282,7 @@
                     <a:blip r:embed="rId13">
                       <a:extLst>
                         <a:ext uri="{28A0092B-C50C-407E-A947-70E740481C1C}">
-                          <a14:useLocalDpi xmlns:a14="http://schemas.microsoft.com/office/drawing/2010/main" xmlns:wps="http://schemas.microsoft.com/office/word/2010/wordprocessingShape" xmlns:wpi="http://schemas.microsoft.com/office/word/2010/wordprocessingInk" xmlns:wpg="http://schemas.microsoft.com/office/word/2010/wordprocessingGroup" xmlns:w15="http://schemas.microsoft.com/office/word/2012/wordml" xmlns:w14="http://schemas.microsoft.com/office/word/2010/wordml" xmlns:w="http://schemas.openxmlformats.org/wordprocessingml/2006/main" xmlns:w10="urn:schemas-microsoft-com:office:word" xmlns:wp14="http://schemas.microsoft.com/office/word/2010/wordprocessingDrawing" xmlns:v="urn:schemas-microsoft-com:vml" xmlns:o="urn:schemas-microsoft-com:office:office" xmlns:mc="http://schemas.openxmlformats.org/markup-compatibility/2006" xmlns:wpc="http://schemas.microsoft.com/office/word/2010/wordprocessingCanvas" xmlns="" val="0"/>
+                          <a14:useLocalDpi xmlns="" xmlns:wpc="http://schemas.microsoft.com/office/word/2010/wordprocessingCanvas" xmlns:mc="http://schemas.openxmlformats.org/markup-compatibility/2006" xmlns:o="urn:schemas-microsoft-com:office:office" xmlns:v="urn:schemas-microsoft-com:vml" xmlns:wp14="http://schemas.microsoft.com/office/word/2010/wordprocessingDrawing" xmlns:w10="urn:schemas-microsoft-com:office:word" xmlns:w="http://schemas.openxmlformats.org/wordprocessingml/2006/main" xmlns:w14="http://schemas.microsoft.com/office/word/2010/wordml" xmlns:w15="http://schemas.microsoft.com/office/word/2012/wordml" xmlns:wpg="http://schemas.microsoft.com/office/word/2010/wordprocessingGroup" xmlns:wpi="http://schemas.microsoft.com/office/word/2010/wordprocessingInk" xmlns:wps="http://schemas.microsoft.com/office/word/2010/wordprocessingShape" xmlns:a14="http://schemas.microsoft.com/office/drawing/2010/main" val="0"/>
                         </a:ext>
                       </a:extLst>
                     </a:blip>
@@ -17436,32 +17436,5820 @@
         <w:adjustRightInd w:val="0"/>
         <w:spacing w:after="0" w:line="240" w:lineRule="auto"/>
         <w:rPr>
+          <w:rFonts w:ascii="Times New Roman" w:hAnsi="Times New Roman" w:cs="Times New Roman"/>
+          <w:b/>
+          <w:sz w:val="24"/>
+          <w:szCs w:val="24"/>
+        </w:rPr>
+      </w:pPr>
+      <w:r>
+        <w:rPr>
           <w:rFonts w:ascii="Times New Roman" w:eastAsiaTheme="minorHAnsi" w:hAnsi="Times New Roman" w:cs="Times New Roman"/>
           <w:b/>
           <w:color w:val="000000"/>
           <w:sz w:val="24"/>
           <w:szCs w:val="24"/>
         </w:rPr>
-      </w:pPr>
-    </w:p>
-    <w:p>
-      <w:pPr>
-        <w:pStyle w:val="NoSpacing"/>
-        <w:rPr>
-          <w:rFonts w:ascii="Times New Roman" w:hAnsi="Times New Roman" w:cs="Times New Roman"/>
-          <w:b/>
-          <w:sz w:val="24"/>
-          <w:szCs w:val="24"/>
-        </w:rPr>
-      </w:pPr>
-      <w:r>
-        <w:rPr>
-          <w:rFonts w:ascii="Times New Roman" w:hAnsi="Times New Roman" w:cs="Times New Roman"/>
-          <w:b/>
-          <w:sz w:val="24"/>
-          <w:szCs w:val="24"/>
-        </w:rPr>
-        <w:t>Program V: Design, develop and implement program to simulate the working of Round Robin (RR) scheduling algorithms. Experiment with different quantum sizes for RR algorithm.</w:t>
+        <w:t>Program V:</w:t>
+      </w:r>
+      <w:r>
+        <w:rPr>
+          <w:rFonts w:ascii="Times New Roman" w:hAnsi="Times New Roman" w:cs="Times New Roman"/>
+          <w:b/>
+          <w:sz w:val="24"/>
+          <w:szCs w:val="24"/>
+        </w:rPr>
+        <w:t xml:space="preserve"> </w:t>
+      </w:r>
+      <w:r>
+        <w:rPr>
+          <w:rFonts w:ascii="Times New Roman" w:hAnsi="Times New Roman" w:cs="Times New Roman"/>
+          <w:b/>
+          <w:sz w:val="24"/>
+          <w:szCs w:val="24"/>
+        </w:rPr>
+        <w:t xml:space="preserve">Design, develop and implement program to simulate the working of </w:t>
+      </w:r>
+      <w:r>
+        <w:rPr>
+          <w:rFonts w:ascii="Times New Roman" w:hAnsi="Times New Roman" w:cs="Times New Roman"/>
+          <w:b/>
+          <w:sz w:val="24"/>
+          <w:szCs w:val="24"/>
+        </w:rPr>
+        <w:t>Shortest Remaining Time First (SRTF)</w:t>
+      </w:r>
+      <w:r>
+        <w:rPr>
+          <w:rFonts w:ascii="Times New Roman" w:hAnsi="Times New Roman" w:cs="Times New Roman"/>
+          <w:b/>
+          <w:sz w:val="24"/>
+          <w:szCs w:val="24"/>
+        </w:rPr>
+        <w:t xml:space="preserve"> scheduling algorithms. Experiment with different </w:t>
+      </w:r>
+      <w:r>
+        <w:rPr>
+          <w:rFonts w:ascii="Times New Roman" w:hAnsi="Times New Roman" w:cs="Times New Roman"/>
+          <w:b/>
+          <w:sz w:val="24"/>
+          <w:szCs w:val="24"/>
+        </w:rPr>
+        <w:t>length jobs.</w:t>
+      </w:r>
+    </w:p>
+    <w:p>
+      <w:pPr>
+        <w:autoSpaceDE w:val="0"/>
+        <w:autoSpaceDN w:val="0"/>
+        <w:adjustRightInd w:val="0"/>
+        <w:spacing w:after="0" w:line="240" w:lineRule="auto"/>
+        <w:rPr>
+          <w:rFonts w:ascii="Times New Roman" w:eastAsiaTheme="minorHAnsi" w:hAnsi="Times New Roman" w:cs="Times New Roman"/>
+          <w:b/>
+          <w:color w:val="000000"/>
+          <w:sz w:val="24"/>
+          <w:szCs w:val="24"/>
+        </w:rPr>
+      </w:pPr>
+    </w:p>
+    <w:p>
+      <w:pPr>
+        <w:pStyle w:val="NoSpacing"/>
+        <w:rPr>
+          <w:rFonts w:ascii="Times New Roman" w:hAnsi="Times New Roman" w:cs="Times New Roman"/>
+          <w:b/>
+          <w:sz w:val="32"/>
+          <w:szCs w:val="32"/>
+          <w:u w:val="single"/>
+        </w:rPr>
+      </w:pPr>
+      <w:r>
+        <w:rPr>
+          <w:rFonts w:ascii="Times New Roman" w:hAnsi="Times New Roman" w:cs="Times New Roman"/>
+          <w:b/>
+          <w:sz w:val="32"/>
+          <w:szCs w:val="32"/>
+          <w:u w:val="single"/>
+        </w:rPr>
+        <w:t>Description:</w:t>
+      </w:r>
+    </w:p>
+    <w:p>
+      <w:pPr>
+        <w:pStyle w:val="NoSpacing"/>
+        <w:numPr>
+          <w:ilvl w:val="0"/>
+          <w:numId w:val="21"/>
+        </w:numPr>
+        <w:rPr>
+          <w:rFonts w:ascii="Times New Roman" w:hAnsi="Times New Roman" w:cs="Times New Roman"/>
+          <w:sz w:val="28"/>
+          <w:szCs w:val="28"/>
+        </w:rPr>
+      </w:pPr>
+      <w:r>
+        <w:rPr>
+          <w:rFonts w:ascii="Times New Roman" w:hAnsi="Times New Roman" w:cs="Times New Roman"/>
+          <w:sz w:val="28"/>
+          <w:szCs w:val="28"/>
+        </w:rPr>
+        <w:t>The CPU is assigned to the process that has the smallest next CPU burst.</w:t>
+      </w:r>
+    </w:p>
+    <w:p>
+      <w:pPr>
+        <w:pStyle w:val="NoSpacing"/>
+        <w:numPr>
+          <w:ilvl w:val="0"/>
+          <w:numId w:val="21"/>
+        </w:numPr>
+        <w:rPr>
+          <w:rFonts w:ascii="Times New Roman" w:hAnsi="Times New Roman" w:cs="Times New Roman"/>
+          <w:sz w:val="28"/>
+          <w:szCs w:val="28"/>
+        </w:rPr>
+      </w:pPr>
+      <w:r>
+        <w:rPr>
+          <w:rFonts w:ascii="Times New Roman" w:hAnsi="Times New Roman" w:cs="Times New Roman"/>
+          <w:sz w:val="28"/>
+          <w:szCs w:val="28"/>
+        </w:rPr>
+        <w:t>If two processes have the same length CPU burst, FCFS scheduling is used to break the tie.</w:t>
+      </w:r>
+    </w:p>
+    <w:p>
+      <w:pPr>
+        <w:pStyle w:val="NoSpacing"/>
+        <w:numPr>
+          <w:ilvl w:val="0"/>
+          <w:numId w:val="21"/>
+        </w:numPr>
+        <w:rPr>
+          <w:rFonts w:ascii="Times New Roman" w:hAnsi="Times New Roman" w:cs="Times New Roman"/>
+          <w:sz w:val="28"/>
+          <w:szCs w:val="28"/>
+        </w:rPr>
+      </w:pPr>
+      <w:r>
+        <w:rPr>
+          <w:rFonts w:ascii="Times New Roman" w:hAnsi="Times New Roman" w:cs="Times New Roman"/>
+          <w:sz w:val="28"/>
+          <w:szCs w:val="28"/>
+        </w:rPr>
+        <w:t>For long-term scheduling in a batch system, we can use the process time limit specified by the user, as the ‘length’</w:t>
+      </w:r>
+      <w:r>
+        <w:rPr>
+          <w:rFonts w:ascii="Times New Roman" w:hAnsi="Times New Roman" w:cs="Times New Roman"/>
+          <w:sz w:val="28"/>
+          <w:szCs w:val="28"/>
+        </w:rPr>
+        <w:t>.</w:t>
+      </w:r>
+    </w:p>
+    <w:p>
+      <w:pPr>
+        <w:pStyle w:val="NoSpacing"/>
+        <w:numPr>
+          <w:ilvl w:val="0"/>
+          <w:numId w:val="21"/>
+        </w:numPr>
+        <w:rPr>
+          <w:rFonts w:ascii="Times New Roman" w:hAnsi="Times New Roman" w:cs="Times New Roman"/>
+          <w:b/>
+          <w:sz w:val="32"/>
+          <w:szCs w:val="32"/>
+          <w:u w:val="single"/>
+        </w:rPr>
+      </w:pPr>
+      <w:r>
+        <w:rPr>
+          <w:rFonts w:ascii="Times New Roman" w:hAnsi="Times New Roman" w:cs="Times New Roman"/>
+          <w:sz w:val="28"/>
+          <w:szCs w:val="28"/>
+        </w:rPr>
+        <w:t>SRTF</w:t>
+      </w:r>
+      <w:r>
+        <w:rPr>
+          <w:rFonts w:ascii="Times New Roman" w:hAnsi="Times New Roman" w:cs="Times New Roman"/>
+          <w:sz w:val="28"/>
+          <w:szCs w:val="28"/>
+        </w:rPr>
+        <w:t xml:space="preserve"> can't be implemented at the level of short-term scheduling, because there is no way to know the length of the next CPU burst</w:t>
+      </w:r>
+      <w:r>
+        <w:rPr>
+          <w:rFonts w:ascii="Times New Roman" w:hAnsi="Times New Roman" w:cs="Times New Roman"/>
+          <w:sz w:val="28"/>
+          <w:szCs w:val="28"/>
+        </w:rPr>
+        <w:t>.</w:t>
+      </w:r>
+    </w:p>
+    <w:p>
+      <w:pPr>
+        <w:pStyle w:val="NoSpacing"/>
+        <w:numPr>
+          <w:ilvl w:val="0"/>
+          <w:numId w:val="21"/>
+        </w:numPr>
+        <w:rPr>
+          <w:rFonts w:ascii="Times New Roman" w:hAnsi="Times New Roman" w:cs="Times New Roman"/>
+          <w:b/>
+          <w:sz w:val="32"/>
+          <w:szCs w:val="32"/>
+          <w:u w:val="single"/>
+        </w:rPr>
+      </w:pPr>
+      <w:r>
+        <w:rPr>
+          <w:rFonts w:ascii="Times New Roman" w:hAnsi="Times New Roman" w:cs="Times New Roman"/>
+          <w:sz w:val="28"/>
+          <w:szCs w:val="28"/>
+        </w:rPr>
+        <w:t>If the new process has a shorter next CPU burst than what is left of the executing process, that process is preempted.</w:t>
+      </w:r>
+    </w:p>
+    <w:p>
+      <w:pPr>
+        <w:pStyle w:val="NoSpacing"/>
+        <w:rPr>
+          <w:rFonts w:ascii="Times New Roman" w:hAnsi="Times New Roman" w:cs="Times New Roman"/>
+          <w:b/>
+          <w:sz w:val="32"/>
+          <w:szCs w:val="32"/>
+          <w:u w:val="single"/>
+        </w:rPr>
+      </w:pPr>
+    </w:p>
+    <w:p>
+      <w:pPr>
+        <w:pStyle w:val="NoSpacing"/>
+        <w:rPr>
+          <w:rFonts w:ascii="Times New Roman" w:hAnsi="Times New Roman" w:cs="Times New Roman"/>
+          <w:b/>
+          <w:sz w:val="32"/>
+          <w:szCs w:val="32"/>
+          <w:u w:val="single"/>
+        </w:rPr>
+      </w:pPr>
+      <w:r>
+        <w:rPr>
+          <w:rFonts w:ascii="Times New Roman" w:hAnsi="Times New Roman" w:cs="Times New Roman"/>
+          <w:b/>
+          <w:sz w:val="32"/>
+          <w:szCs w:val="32"/>
+          <w:u w:val="single"/>
+        </w:rPr>
+        <w:t>Algorithm:</w:t>
+      </w:r>
+    </w:p>
+    <w:p>
+      <w:pPr>
+        <w:pStyle w:val="NoSpacing"/>
+        <w:rPr>
+          <w:rFonts w:ascii="Times New Roman" w:hAnsi="Times New Roman" w:cs="Times New Roman"/>
+          <w:sz w:val="32"/>
+          <w:szCs w:val="32"/>
+        </w:rPr>
+      </w:pPr>
+      <w:r>
+        <w:rPr>
+          <w:rFonts w:ascii="Times New Roman" w:hAnsi="Times New Roman" w:cs="Times New Roman"/>
+          <w:b/>
+          <w:sz w:val="32"/>
+          <w:szCs w:val="32"/>
+        </w:rPr>
+        <w:t>S</w:t>
+      </w:r>
+      <w:r>
+        <w:rPr>
+          <w:rFonts w:ascii="Times New Roman" w:hAnsi="Times New Roman" w:cs="Times New Roman"/>
+          <w:b/>
+          <w:sz w:val="32"/>
+          <w:szCs w:val="32"/>
+        </w:rPr>
+        <w:t>te</w:t>
+      </w:r>
+      <w:r>
+        <w:rPr>
+          <w:rFonts w:ascii="Times New Roman" w:hAnsi="Times New Roman" w:cs="Times New Roman"/>
+          <w:b/>
+          <w:sz w:val="32"/>
+          <w:szCs w:val="32"/>
+        </w:rPr>
+        <w:t>p 1:</w:t>
+      </w:r>
+      <w:r>
+        <w:rPr>
+          <w:rFonts w:ascii="Times New Roman" w:hAnsi="Times New Roman" w:cs="Times New Roman"/>
+          <w:sz w:val="32"/>
+          <w:szCs w:val="32"/>
+        </w:rPr>
+        <w:t xml:space="preserve"> Define a structure to hold process details.</w:t>
+      </w:r>
+    </w:p>
+    <w:p>
+      <w:pPr>
+        <w:pStyle w:val="NoSpacing"/>
+        <w:rPr>
+          <w:rFonts w:ascii="Times New Roman" w:hAnsi="Times New Roman" w:cs="Times New Roman"/>
+          <w:sz w:val="32"/>
+          <w:szCs w:val="32"/>
+        </w:rPr>
+      </w:pPr>
+      <w:r>
+        <w:rPr>
+          <w:rFonts w:ascii="Times New Roman" w:hAnsi="Times New Roman" w:cs="Times New Roman"/>
+          <w:b/>
+          <w:sz w:val="32"/>
+          <w:szCs w:val="32"/>
+        </w:rPr>
+        <w:t>Step 2:</w:t>
+      </w:r>
+      <w:r>
+        <w:rPr>
+          <w:rFonts w:ascii="Times New Roman" w:hAnsi="Times New Roman" w:cs="Times New Roman"/>
+          <w:sz w:val="32"/>
+          <w:szCs w:val="32"/>
+        </w:rPr>
+        <w:t xml:space="preserve"> Input the number of processes and their details.</w:t>
+      </w:r>
+    </w:p>
+    <w:p>
+      <w:pPr>
+        <w:pStyle w:val="NoSpacing"/>
+        <w:rPr>
+          <w:rFonts w:ascii="Times New Roman" w:hAnsi="Times New Roman" w:cs="Times New Roman"/>
+          <w:sz w:val="32"/>
+          <w:szCs w:val="32"/>
+        </w:rPr>
+      </w:pPr>
+      <w:r>
+        <w:rPr>
+          <w:rFonts w:ascii="Times New Roman" w:hAnsi="Times New Roman" w:cs="Times New Roman"/>
+          <w:b/>
+          <w:sz w:val="32"/>
+          <w:szCs w:val="32"/>
+        </w:rPr>
+        <w:t>Step 3:</w:t>
+      </w:r>
+      <w:r>
+        <w:rPr>
+          <w:rFonts w:ascii="Times New Roman" w:hAnsi="Times New Roman" w:cs="Times New Roman"/>
+          <w:sz w:val="32"/>
+          <w:szCs w:val="32"/>
+        </w:rPr>
+        <w:t xml:space="preserve"> Sort processes by arrival time.</w:t>
+      </w:r>
+    </w:p>
+    <w:p>
+      <w:pPr>
+        <w:pStyle w:val="NoSpacing"/>
+        <w:rPr>
+          <w:rFonts w:ascii="Times New Roman" w:hAnsi="Times New Roman" w:cs="Times New Roman"/>
+          <w:sz w:val="32"/>
+          <w:szCs w:val="32"/>
+        </w:rPr>
+      </w:pPr>
+      <w:r>
+        <w:rPr>
+          <w:rFonts w:ascii="Times New Roman" w:hAnsi="Times New Roman" w:cs="Times New Roman"/>
+          <w:b/>
+          <w:sz w:val="32"/>
+          <w:szCs w:val="32"/>
+        </w:rPr>
+        <w:t>Step 4:</w:t>
+      </w:r>
+      <w:r>
+        <w:rPr>
+          <w:rFonts w:ascii="Times New Roman" w:hAnsi="Times New Roman" w:cs="Times New Roman"/>
+          <w:sz w:val="32"/>
+          <w:szCs w:val="32"/>
+        </w:rPr>
+        <w:t xml:space="preserve"> Calculate completion times using the SRTF algorithm:</w:t>
+      </w:r>
+    </w:p>
+    <w:p>
+      <w:pPr>
+        <w:pStyle w:val="NoSpacing"/>
+        <w:rPr>
+          <w:rFonts w:ascii="Times New Roman" w:hAnsi="Times New Roman" w:cs="Times New Roman"/>
+          <w:sz w:val="32"/>
+          <w:szCs w:val="32"/>
+        </w:rPr>
+      </w:pPr>
+      <w:r>
+        <w:rPr>
+          <w:rFonts w:ascii="Times New Roman" w:hAnsi="Times New Roman" w:cs="Times New Roman"/>
+          <w:sz w:val="32"/>
+          <w:szCs w:val="32"/>
+        </w:rPr>
+        <w:t xml:space="preserve">   - For each time unit, find the process with the shortest remaining time and execute it.</w:t>
+      </w:r>
+    </w:p>
+    <w:p>
+      <w:pPr>
+        <w:pStyle w:val="NoSpacing"/>
+        <w:rPr>
+          <w:rFonts w:ascii="Times New Roman" w:hAnsi="Times New Roman" w:cs="Times New Roman"/>
+          <w:sz w:val="32"/>
+          <w:szCs w:val="32"/>
+        </w:rPr>
+      </w:pPr>
+      <w:r>
+        <w:rPr>
+          <w:rFonts w:ascii="Times New Roman" w:hAnsi="Times New Roman" w:cs="Times New Roman"/>
+          <w:b/>
+          <w:sz w:val="32"/>
+          <w:szCs w:val="32"/>
+        </w:rPr>
+        <w:t>Step 5:</w:t>
+      </w:r>
+      <w:r>
+        <w:rPr>
+          <w:rFonts w:ascii="Times New Roman" w:hAnsi="Times New Roman" w:cs="Times New Roman"/>
+          <w:sz w:val="32"/>
+          <w:szCs w:val="32"/>
+        </w:rPr>
+        <w:t xml:space="preserve"> Calculate waiting times for each process.</w:t>
+      </w:r>
+    </w:p>
+    <w:p>
+      <w:pPr>
+        <w:pStyle w:val="NoSpacing"/>
+        <w:rPr>
+          <w:rFonts w:ascii="Times New Roman" w:hAnsi="Times New Roman" w:cs="Times New Roman"/>
+          <w:sz w:val="32"/>
+          <w:szCs w:val="32"/>
+        </w:rPr>
+      </w:pPr>
+      <w:r>
+        <w:rPr>
+          <w:rFonts w:ascii="Times New Roman" w:hAnsi="Times New Roman" w:cs="Times New Roman"/>
+          <w:b/>
+          <w:sz w:val="32"/>
+          <w:szCs w:val="32"/>
+        </w:rPr>
+        <w:t>Step 6:</w:t>
+      </w:r>
+      <w:r>
+        <w:rPr>
+          <w:rFonts w:ascii="Times New Roman" w:hAnsi="Times New Roman" w:cs="Times New Roman"/>
+          <w:sz w:val="32"/>
+          <w:szCs w:val="32"/>
+        </w:rPr>
+        <w:t xml:space="preserve"> Calculate turnaround times for each process.</w:t>
+      </w:r>
+    </w:p>
+    <w:p>
+      <w:pPr>
+        <w:pStyle w:val="NoSpacing"/>
+        <w:rPr>
+          <w:rFonts w:ascii="Times New Roman" w:hAnsi="Times New Roman" w:cs="Times New Roman"/>
+          <w:sz w:val="32"/>
+          <w:szCs w:val="32"/>
+        </w:rPr>
+      </w:pPr>
+      <w:r>
+        <w:rPr>
+          <w:rFonts w:ascii="Times New Roman" w:hAnsi="Times New Roman" w:cs="Times New Roman"/>
+          <w:b/>
+          <w:sz w:val="32"/>
+          <w:szCs w:val="32"/>
+        </w:rPr>
+        <w:t>Step 7:</w:t>
+      </w:r>
+      <w:r>
+        <w:rPr>
+          <w:rFonts w:ascii="Times New Roman" w:hAnsi="Times New Roman" w:cs="Times New Roman"/>
+          <w:sz w:val="32"/>
+          <w:szCs w:val="32"/>
+        </w:rPr>
+        <w:t xml:space="preserve"> Display the process details in a table.</w:t>
+      </w:r>
+    </w:p>
+    <w:p>
+      <w:pPr>
+        <w:pStyle w:val="NoSpacing"/>
+        <w:rPr>
+          <w:rFonts w:ascii="Times New Roman" w:hAnsi="Times New Roman" w:cs="Times New Roman"/>
+          <w:sz w:val="32"/>
+          <w:szCs w:val="32"/>
+        </w:rPr>
+      </w:pPr>
+      <w:r>
+        <w:rPr>
+          <w:rFonts w:ascii="Times New Roman" w:hAnsi="Times New Roman" w:cs="Times New Roman"/>
+          <w:b/>
+          <w:sz w:val="32"/>
+          <w:szCs w:val="32"/>
+        </w:rPr>
+        <w:t>Step 8:</w:t>
+      </w:r>
+      <w:r>
+        <w:rPr>
+          <w:rFonts w:ascii="Times New Roman" w:hAnsi="Times New Roman" w:cs="Times New Roman"/>
+          <w:sz w:val="32"/>
+          <w:szCs w:val="32"/>
+        </w:rPr>
+        <w:t xml:space="preserve"> Calculate and display average waiting and turnaround times.</w:t>
+      </w:r>
+    </w:p>
+    <w:p>
+      <w:pPr>
+        <w:pStyle w:val="NoSpacing"/>
+        <w:rPr>
+          <w:rFonts w:ascii="Times New Roman" w:hAnsi="Times New Roman" w:cs="Times New Roman"/>
+          <w:b/>
+          <w:sz w:val="32"/>
+          <w:szCs w:val="32"/>
+          <w:u w:val="single"/>
+        </w:rPr>
+      </w:pPr>
+    </w:p>
+    <w:p>
+      <w:pPr>
+        <w:pStyle w:val="NoSpacing"/>
+        <w:rPr>
+          <w:rFonts w:ascii="Times New Roman" w:hAnsi="Times New Roman" w:cs="Times New Roman"/>
+          <w:b/>
+          <w:sz w:val="32"/>
+          <w:szCs w:val="32"/>
+          <w:u w:val="single"/>
+        </w:rPr>
+      </w:pPr>
+      <w:r>
+        <w:rPr>
+          <w:rFonts w:ascii="Times New Roman" w:hAnsi="Times New Roman" w:cs="Times New Roman"/>
+          <w:b/>
+          <w:sz w:val="32"/>
+          <w:szCs w:val="32"/>
+          <w:u w:val="single"/>
+        </w:rPr>
+        <w:t>Program:</w:t>
+      </w:r>
+    </w:p>
+    <w:p>
+      <w:pPr>
+        <w:pStyle w:val="NoSpacing"/>
+        <w:rPr>
+          <w:rFonts w:ascii="Times New Roman" w:hAnsi="Times New Roman" w:cs="Times New Roman"/>
+          <w:sz w:val="32"/>
+          <w:szCs w:val="32"/>
+        </w:rPr>
+      </w:pPr>
+      <w:r>
+        <w:rPr>
+          <w:rFonts w:ascii="Times New Roman" w:hAnsi="Times New Roman" w:cs="Times New Roman"/>
+          <w:sz w:val="32"/>
+          <w:szCs w:val="32"/>
+        </w:rPr>
+        <w:t>#include &lt;</w:t>
+      </w:r>
+      <w:proofErr w:type="spellStart"/>
+      <w:r>
+        <w:rPr>
+          <w:rFonts w:ascii="Times New Roman" w:hAnsi="Times New Roman" w:cs="Times New Roman"/>
+          <w:sz w:val="32"/>
+          <w:szCs w:val="32"/>
+        </w:rPr>
+        <w:t>stdio.h</w:t>
+      </w:r>
+      <w:proofErr w:type="spellEnd"/>
+      <w:r>
+        <w:rPr>
+          <w:rFonts w:ascii="Times New Roman" w:hAnsi="Times New Roman" w:cs="Times New Roman"/>
+          <w:sz w:val="32"/>
+          <w:szCs w:val="32"/>
+        </w:rPr>
+        <w:t>&gt;</w:t>
+      </w:r>
+    </w:p>
+    <w:p>
+      <w:pPr>
+        <w:pStyle w:val="NoSpacing"/>
+        <w:rPr>
+          <w:rFonts w:ascii="Times New Roman" w:hAnsi="Times New Roman" w:cs="Times New Roman"/>
+          <w:sz w:val="32"/>
+          <w:szCs w:val="32"/>
+        </w:rPr>
+      </w:pPr>
+      <w:r>
+        <w:rPr>
+          <w:rFonts w:ascii="Times New Roman" w:hAnsi="Times New Roman" w:cs="Times New Roman"/>
+          <w:sz w:val="32"/>
+          <w:szCs w:val="32"/>
+        </w:rPr>
+        <w:t>#define MAX 10</w:t>
+      </w:r>
+    </w:p>
+    <w:p>
+      <w:pPr>
+        <w:pStyle w:val="NoSpacing"/>
+        <w:rPr>
+          <w:rFonts w:ascii="Times New Roman" w:hAnsi="Times New Roman" w:cs="Times New Roman"/>
+          <w:sz w:val="32"/>
+          <w:szCs w:val="32"/>
+        </w:rPr>
+      </w:pPr>
+      <w:r>
+        <w:rPr>
+          <w:rFonts w:ascii="Times New Roman" w:hAnsi="Times New Roman" w:cs="Times New Roman"/>
+          <w:sz w:val="32"/>
+          <w:szCs w:val="32"/>
+        </w:rPr>
+        <w:t>// Structure to represent a process</w:t>
+      </w:r>
+    </w:p>
+    <w:p>
+      <w:pPr>
+        <w:pStyle w:val="NoSpacing"/>
+        <w:rPr>
+          <w:rFonts w:ascii="Times New Roman" w:hAnsi="Times New Roman" w:cs="Times New Roman"/>
+          <w:sz w:val="32"/>
+          <w:szCs w:val="32"/>
+        </w:rPr>
+      </w:pPr>
+      <w:proofErr w:type="spellStart"/>
+      <w:proofErr w:type="gramStart"/>
+      <w:r>
+        <w:rPr>
+          <w:rFonts w:ascii="Times New Roman" w:hAnsi="Times New Roman" w:cs="Times New Roman"/>
+          <w:sz w:val="32"/>
+          <w:szCs w:val="32"/>
+        </w:rPr>
+        <w:t>struct</w:t>
+      </w:r>
+      <w:proofErr w:type="spellEnd"/>
+      <w:proofErr w:type="gramEnd"/>
+      <w:r>
+        <w:rPr>
+          <w:rFonts w:ascii="Times New Roman" w:hAnsi="Times New Roman" w:cs="Times New Roman"/>
+          <w:sz w:val="32"/>
+          <w:szCs w:val="32"/>
+        </w:rPr>
+        <w:t xml:space="preserve"> Process {</w:t>
+      </w:r>
+    </w:p>
+    <w:p>
+      <w:pPr>
+        <w:pStyle w:val="NoSpacing"/>
+        <w:rPr>
+          <w:rFonts w:ascii="Times New Roman" w:hAnsi="Times New Roman" w:cs="Times New Roman"/>
+          <w:sz w:val="32"/>
+          <w:szCs w:val="32"/>
+        </w:rPr>
+      </w:pPr>
+      <w:r>
+        <w:rPr>
+          <w:rFonts w:ascii="Times New Roman" w:hAnsi="Times New Roman" w:cs="Times New Roman"/>
+          <w:sz w:val="32"/>
+          <w:szCs w:val="32"/>
+        </w:rPr>
+        <w:t xml:space="preserve">    </w:t>
+      </w:r>
+      <w:proofErr w:type="spellStart"/>
+      <w:proofErr w:type="gramStart"/>
+      <w:r>
+        <w:rPr>
+          <w:rFonts w:ascii="Times New Roman" w:hAnsi="Times New Roman" w:cs="Times New Roman"/>
+          <w:sz w:val="32"/>
+          <w:szCs w:val="32"/>
+        </w:rPr>
+        <w:t>int</w:t>
+      </w:r>
+      <w:proofErr w:type="spellEnd"/>
+      <w:proofErr w:type="gramEnd"/>
+      <w:r>
+        <w:rPr>
+          <w:rFonts w:ascii="Times New Roman" w:hAnsi="Times New Roman" w:cs="Times New Roman"/>
+          <w:sz w:val="32"/>
+          <w:szCs w:val="32"/>
+        </w:rPr>
+        <w:t xml:space="preserve"> id;         </w:t>
+      </w:r>
+    </w:p>
+    <w:p>
+      <w:pPr>
+        <w:pStyle w:val="NoSpacing"/>
+        <w:rPr>
+          <w:rFonts w:ascii="Times New Roman" w:hAnsi="Times New Roman" w:cs="Times New Roman"/>
+          <w:sz w:val="32"/>
+          <w:szCs w:val="32"/>
+        </w:rPr>
+      </w:pPr>
+      <w:r>
+        <w:rPr>
+          <w:rFonts w:ascii="Times New Roman" w:hAnsi="Times New Roman" w:cs="Times New Roman"/>
+          <w:sz w:val="32"/>
+          <w:szCs w:val="32"/>
+        </w:rPr>
+        <w:t xml:space="preserve">    </w:t>
+      </w:r>
+      <w:proofErr w:type="spellStart"/>
+      <w:proofErr w:type="gramStart"/>
+      <w:r>
+        <w:rPr>
+          <w:rFonts w:ascii="Times New Roman" w:hAnsi="Times New Roman" w:cs="Times New Roman"/>
+          <w:sz w:val="32"/>
+          <w:szCs w:val="32"/>
+        </w:rPr>
+        <w:t>int</w:t>
+      </w:r>
+      <w:proofErr w:type="spellEnd"/>
+      <w:proofErr w:type="gramEnd"/>
+      <w:r>
+        <w:rPr>
+          <w:rFonts w:ascii="Times New Roman" w:hAnsi="Times New Roman" w:cs="Times New Roman"/>
+          <w:sz w:val="32"/>
+          <w:szCs w:val="32"/>
+        </w:rPr>
+        <w:t xml:space="preserve"> arrival;    </w:t>
+      </w:r>
+    </w:p>
+    <w:p>
+      <w:pPr>
+        <w:pStyle w:val="NoSpacing"/>
+        <w:rPr>
+          <w:rFonts w:ascii="Times New Roman" w:hAnsi="Times New Roman" w:cs="Times New Roman"/>
+          <w:sz w:val="32"/>
+          <w:szCs w:val="32"/>
+        </w:rPr>
+      </w:pPr>
+      <w:r>
+        <w:rPr>
+          <w:rFonts w:ascii="Times New Roman" w:hAnsi="Times New Roman" w:cs="Times New Roman"/>
+          <w:sz w:val="32"/>
+          <w:szCs w:val="32"/>
+        </w:rPr>
+        <w:t xml:space="preserve">    </w:t>
+      </w:r>
+      <w:proofErr w:type="spellStart"/>
+      <w:proofErr w:type="gramStart"/>
+      <w:r>
+        <w:rPr>
+          <w:rFonts w:ascii="Times New Roman" w:hAnsi="Times New Roman" w:cs="Times New Roman"/>
+          <w:sz w:val="32"/>
+          <w:szCs w:val="32"/>
+        </w:rPr>
+        <w:t>int</w:t>
+      </w:r>
+      <w:proofErr w:type="spellEnd"/>
+      <w:proofErr w:type="gramEnd"/>
+      <w:r>
+        <w:rPr>
+          <w:rFonts w:ascii="Times New Roman" w:hAnsi="Times New Roman" w:cs="Times New Roman"/>
+          <w:sz w:val="32"/>
+          <w:szCs w:val="32"/>
+        </w:rPr>
+        <w:t xml:space="preserve"> burst;      </w:t>
+      </w:r>
+    </w:p>
+    <w:p>
+      <w:pPr>
+        <w:pStyle w:val="NoSpacing"/>
+        <w:rPr>
+          <w:rFonts w:ascii="Times New Roman" w:hAnsi="Times New Roman" w:cs="Times New Roman"/>
+          <w:sz w:val="32"/>
+          <w:szCs w:val="32"/>
+        </w:rPr>
+      </w:pPr>
+      <w:r>
+        <w:rPr>
+          <w:rFonts w:ascii="Times New Roman" w:hAnsi="Times New Roman" w:cs="Times New Roman"/>
+          <w:sz w:val="32"/>
+          <w:szCs w:val="32"/>
+        </w:rPr>
+        <w:t xml:space="preserve">    </w:t>
+      </w:r>
+      <w:proofErr w:type="spellStart"/>
+      <w:proofErr w:type="gramStart"/>
+      <w:r>
+        <w:rPr>
+          <w:rFonts w:ascii="Times New Roman" w:hAnsi="Times New Roman" w:cs="Times New Roman"/>
+          <w:sz w:val="32"/>
+          <w:szCs w:val="32"/>
+        </w:rPr>
+        <w:t>int</w:t>
+      </w:r>
+      <w:proofErr w:type="spellEnd"/>
+      <w:proofErr w:type="gramEnd"/>
+      <w:r>
+        <w:rPr>
+          <w:rFonts w:ascii="Times New Roman" w:hAnsi="Times New Roman" w:cs="Times New Roman"/>
+          <w:sz w:val="32"/>
+          <w:szCs w:val="32"/>
+        </w:rPr>
+        <w:t xml:space="preserve"> remaining;  </w:t>
+      </w:r>
+    </w:p>
+    <w:p>
+      <w:pPr>
+        <w:pStyle w:val="NoSpacing"/>
+        <w:rPr>
+          <w:rFonts w:ascii="Times New Roman" w:hAnsi="Times New Roman" w:cs="Times New Roman"/>
+          <w:sz w:val="32"/>
+          <w:szCs w:val="32"/>
+        </w:rPr>
+      </w:pPr>
+      <w:r>
+        <w:rPr>
+          <w:rFonts w:ascii="Times New Roman" w:hAnsi="Times New Roman" w:cs="Times New Roman"/>
+          <w:sz w:val="32"/>
+          <w:szCs w:val="32"/>
+        </w:rPr>
+        <w:t xml:space="preserve">    </w:t>
+      </w:r>
+      <w:proofErr w:type="spellStart"/>
+      <w:proofErr w:type="gramStart"/>
+      <w:r>
+        <w:rPr>
+          <w:rFonts w:ascii="Times New Roman" w:hAnsi="Times New Roman" w:cs="Times New Roman"/>
+          <w:sz w:val="32"/>
+          <w:szCs w:val="32"/>
+        </w:rPr>
+        <w:t>int</w:t>
+      </w:r>
+      <w:proofErr w:type="spellEnd"/>
+      <w:proofErr w:type="gramEnd"/>
+      <w:r>
+        <w:rPr>
+          <w:rFonts w:ascii="Times New Roman" w:hAnsi="Times New Roman" w:cs="Times New Roman"/>
+          <w:sz w:val="32"/>
+          <w:szCs w:val="32"/>
+        </w:rPr>
+        <w:t xml:space="preserve"> completion; </w:t>
+      </w:r>
+    </w:p>
+    <w:p>
+      <w:pPr>
+        <w:pStyle w:val="NoSpacing"/>
+        <w:rPr>
+          <w:rFonts w:ascii="Times New Roman" w:hAnsi="Times New Roman" w:cs="Times New Roman"/>
+          <w:sz w:val="32"/>
+          <w:szCs w:val="32"/>
+        </w:rPr>
+      </w:pPr>
+      <w:r>
+        <w:rPr>
+          <w:rFonts w:ascii="Times New Roman" w:hAnsi="Times New Roman" w:cs="Times New Roman"/>
+          <w:sz w:val="32"/>
+          <w:szCs w:val="32"/>
+        </w:rPr>
+        <w:t xml:space="preserve">    </w:t>
+      </w:r>
+      <w:proofErr w:type="spellStart"/>
+      <w:proofErr w:type="gramStart"/>
+      <w:r>
+        <w:rPr>
+          <w:rFonts w:ascii="Times New Roman" w:hAnsi="Times New Roman" w:cs="Times New Roman"/>
+          <w:sz w:val="32"/>
+          <w:szCs w:val="32"/>
+        </w:rPr>
+        <w:t>int</w:t>
+      </w:r>
+      <w:proofErr w:type="spellEnd"/>
+      <w:proofErr w:type="gramEnd"/>
+      <w:r>
+        <w:rPr>
+          <w:rFonts w:ascii="Times New Roman" w:hAnsi="Times New Roman" w:cs="Times New Roman"/>
+          <w:sz w:val="32"/>
+          <w:szCs w:val="32"/>
+        </w:rPr>
+        <w:t xml:space="preserve"> </w:t>
+      </w:r>
+      <w:proofErr w:type="spellStart"/>
+      <w:r>
+        <w:rPr>
+          <w:rFonts w:ascii="Times New Roman" w:hAnsi="Times New Roman" w:cs="Times New Roman"/>
+          <w:sz w:val="32"/>
+          <w:szCs w:val="32"/>
+        </w:rPr>
+        <w:t>turn_around</w:t>
+      </w:r>
+      <w:proofErr w:type="spellEnd"/>
+      <w:r>
+        <w:rPr>
+          <w:rFonts w:ascii="Times New Roman" w:hAnsi="Times New Roman" w:cs="Times New Roman"/>
+          <w:sz w:val="32"/>
+          <w:szCs w:val="32"/>
+        </w:rPr>
+        <w:t xml:space="preserve">; </w:t>
+      </w:r>
+    </w:p>
+    <w:p>
+      <w:pPr>
+        <w:pStyle w:val="NoSpacing"/>
+        <w:rPr>
+          <w:rFonts w:ascii="Times New Roman" w:hAnsi="Times New Roman" w:cs="Times New Roman"/>
+          <w:sz w:val="32"/>
+          <w:szCs w:val="32"/>
+        </w:rPr>
+      </w:pPr>
+      <w:r>
+        <w:rPr>
+          <w:rFonts w:ascii="Times New Roman" w:hAnsi="Times New Roman" w:cs="Times New Roman"/>
+          <w:sz w:val="32"/>
+          <w:szCs w:val="32"/>
+        </w:rPr>
+        <w:t xml:space="preserve">    </w:t>
+      </w:r>
+      <w:proofErr w:type="spellStart"/>
+      <w:proofErr w:type="gramStart"/>
+      <w:r>
+        <w:rPr>
+          <w:rFonts w:ascii="Times New Roman" w:hAnsi="Times New Roman" w:cs="Times New Roman"/>
+          <w:sz w:val="32"/>
+          <w:szCs w:val="32"/>
+        </w:rPr>
+        <w:t>int</w:t>
+      </w:r>
+      <w:proofErr w:type="spellEnd"/>
+      <w:proofErr w:type="gramEnd"/>
+      <w:r>
+        <w:rPr>
+          <w:rFonts w:ascii="Times New Roman" w:hAnsi="Times New Roman" w:cs="Times New Roman"/>
+          <w:sz w:val="32"/>
+          <w:szCs w:val="32"/>
+        </w:rPr>
+        <w:t xml:space="preserve"> waiting;  </w:t>
+      </w:r>
+    </w:p>
+    <w:p>
+      <w:pPr>
+        <w:pStyle w:val="NoSpacing"/>
+        <w:rPr>
+          <w:rFonts w:ascii="Times New Roman" w:hAnsi="Times New Roman" w:cs="Times New Roman"/>
+          <w:sz w:val="32"/>
+          <w:szCs w:val="32"/>
+        </w:rPr>
+      </w:pPr>
+    </w:p>
+    <w:p>
+      <w:pPr>
+        <w:pStyle w:val="NoSpacing"/>
+        <w:rPr>
+          <w:rFonts w:ascii="Times New Roman" w:hAnsi="Times New Roman" w:cs="Times New Roman"/>
+          <w:sz w:val="32"/>
+          <w:szCs w:val="32"/>
+        </w:rPr>
+      </w:pPr>
+      <w:r>
+        <w:rPr>
+          <w:rFonts w:ascii="Times New Roman" w:hAnsi="Times New Roman" w:cs="Times New Roman"/>
+          <w:sz w:val="32"/>
+          <w:szCs w:val="32"/>
+        </w:rPr>
+        <w:t xml:space="preserve">  </w:t>
+      </w:r>
+    </w:p>
+    <w:p>
+      <w:pPr>
+        <w:pStyle w:val="NoSpacing"/>
+        <w:rPr>
+          <w:rFonts w:ascii="Times New Roman" w:hAnsi="Times New Roman" w:cs="Times New Roman"/>
+          <w:sz w:val="32"/>
+          <w:szCs w:val="32"/>
+        </w:rPr>
+      </w:pPr>
+      <w:r>
+        <w:rPr>
+          <w:rFonts w:ascii="Times New Roman" w:hAnsi="Times New Roman" w:cs="Times New Roman"/>
+          <w:sz w:val="32"/>
+          <w:szCs w:val="32"/>
+        </w:rPr>
+        <w:t>};</w:t>
+      </w:r>
+    </w:p>
+    <w:p>
+      <w:pPr>
+        <w:pStyle w:val="NoSpacing"/>
+        <w:rPr>
+          <w:rFonts w:ascii="Times New Roman" w:hAnsi="Times New Roman" w:cs="Times New Roman"/>
+          <w:sz w:val="32"/>
+          <w:szCs w:val="32"/>
+        </w:rPr>
+      </w:pPr>
+      <w:proofErr w:type="gramStart"/>
+      <w:r>
+        <w:rPr>
+          <w:rFonts w:ascii="Times New Roman" w:hAnsi="Times New Roman" w:cs="Times New Roman"/>
+          <w:sz w:val="32"/>
+          <w:szCs w:val="32"/>
+        </w:rPr>
+        <w:t>void</w:t>
+      </w:r>
+      <w:proofErr w:type="gramEnd"/>
+      <w:r>
+        <w:rPr>
+          <w:rFonts w:ascii="Times New Roman" w:hAnsi="Times New Roman" w:cs="Times New Roman"/>
+          <w:sz w:val="32"/>
+          <w:szCs w:val="32"/>
+        </w:rPr>
+        <w:t xml:space="preserve"> </w:t>
+      </w:r>
+      <w:proofErr w:type="spellStart"/>
+      <w:r>
+        <w:rPr>
+          <w:rFonts w:ascii="Times New Roman" w:hAnsi="Times New Roman" w:cs="Times New Roman"/>
+          <w:sz w:val="32"/>
+          <w:szCs w:val="32"/>
+        </w:rPr>
+        <w:t>findWaitingTime</w:t>
+      </w:r>
+      <w:proofErr w:type="spellEnd"/>
+      <w:r>
+        <w:rPr>
+          <w:rFonts w:ascii="Times New Roman" w:hAnsi="Times New Roman" w:cs="Times New Roman"/>
+          <w:sz w:val="32"/>
+          <w:szCs w:val="32"/>
+        </w:rPr>
+        <w:t>(</w:t>
+      </w:r>
+      <w:proofErr w:type="spellStart"/>
+      <w:r>
+        <w:rPr>
+          <w:rFonts w:ascii="Times New Roman" w:hAnsi="Times New Roman" w:cs="Times New Roman"/>
+          <w:sz w:val="32"/>
+          <w:szCs w:val="32"/>
+        </w:rPr>
+        <w:t>struct</w:t>
+      </w:r>
+      <w:proofErr w:type="spellEnd"/>
+      <w:r>
+        <w:rPr>
+          <w:rFonts w:ascii="Times New Roman" w:hAnsi="Times New Roman" w:cs="Times New Roman"/>
+          <w:sz w:val="32"/>
+          <w:szCs w:val="32"/>
+        </w:rPr>
+        <w:t xml:space="preserve"> Process proc[], </w:t>
+      </w:r>
+      <w:proofErr w:type="spellStart"/>
+      <w:r>
+        <w:rPr>
+          <w:rFonts w:ascii="Times New Roman" w:hAnsi="Times New Roman" w:cs="Times New Roman"/>
+          <w:sz w:val="32"/>
+          <w:szCs w:val="32"/>
+        </w:rPr>
+        <w:t>int</w:t>
+      </w:r>
+      <w:proofErr w:type="spellEnd"/>
+      <w:r>
+        <w:rPr>
+          <w:rFonts w:ascii="Times New Roman" w:hAnsi="Times New Roman" w:cs="Times New Roman"/>
+          <w:sz w:val="32"/>
+          <w:szCs w:val="32"/>
+        </w:rPr>
+        <w:t xml:space="preserve"> n) {</w:t>
+      </w:r>
+    </w:p>
+    <w:p>
+      <w:pPr>
+        <w:pStyle w:val="NoSpacing"/>
+        <w:rPr>
+          <w:rFonts w:ascii="Times New Roman" w:hAnsi="Times New Roman" w:cs="Times New Roman"/>
+          <w:sz w:val="32"/>
+          <w:szCs w:val="32"/>
+        </w:rPr>
+      </w:pPr>
+      <w:r>
+        <w:rPr>
+          <w:rFonts w:ascii="Times New Roman" w:hAnsi="Times New Roman" w:cs="Times New Roman"/>
+          <w:sz w:val="32"/>
+          <w:szCs w:val="32"/>
+        </w:rPr>
+        <w:t xml:space="preserve">    </w:t>
+      </w:r>
+      <w:proofErr w:type="gramStart"/>
+      <w:r>
+        <w:rPr>
+          <w:rFonts w:ascii="Times New Roman" w:hAnsi="Times New Roman" w:cs="Times New Roman"/>
+          <w:sz w:val="32"/>
+          <w:szCs w:val="32"/>
+        </w:rPr>
+        <w:t>proc[</w:t>
+      </w:r>
+      <w:proofErr w:type="gramEnd"/>
+      <w:r>
+        <w:rPr>
+          <w:rFonts w:ascii="Times New Roman" w:hAnsi="Times New Roman" w:cs="Times New Roman"/>
+          <w:sz w:val="32"/>
+          <w:szCs w:val="32"/>
+        </w:rPr>
+        <w:t>0].waiting = 0;</w:t>
+      </w:r>
+    </w:p>
+    <w:p>
+      <w:pPr>
+        <w:pStyle w:val="NoSpacing"/>
+        <w:rPr>
+          <w:rFonts w:ascii="Times New Roman" w:hAnsi="Times New Roman" w:cs="Times New Roman"/>
+          <w:sz w:val="32"/>
+          <w:szCs w:val="32"/>
+        </w:rPr>
+      </w:pPr>
+      <w:r>
+        <w:rPr>
+          <w:rFonts w:ascii="Times New Roman" w:hAnsi="Times New Roman" w:cs="Times New Roman"/>
+          <w:sz w:val="32"/>
+          <w:szCs w:val="32"/>
+        </w:rPr>
+        <w:t xml:space="preserve">    </w:t>
+      </w:r>
+      <w:proofErr w:type="gramStart"/>
+      <w:r>
+        <w:rPr>
+          <w:rFonts w:ascii="Times New Roman" w:hAnsi="Times New Roman" w:cs="Times New Roman"/>
+          <w:sz w:val="32"/>
+          <w:szCs w:val="32"/>
+        </w:rPr>
+        <w:t>for</w:t>
+      </w:r>
+      <w:proofErr w:type="gramEnd"/>
+      <w:r>
+        <w:rPr>
+          <w:rFonts w:ascii="Times New Roman" w:hAnsi="Times New Roman" w:cs="Times New Roman"/>
+          <w:sz w:val="32"/>
+          <w:szCs w:val="32"/>
+        </w:rPr>
+        <w:t xml:space="preserve"> (</w:t>
+      </w:r>
+      <w:proofErr w:type="spellStart"/>
+      <w:r>
+        <w:rPr>
+          <w:rFonts w:ascii="Times New Roman" w:hAnsi="Times New Roman" w:cs="Times New Roman"/>
+          <w:sz w:val="32"/>
+          <w:szCs w:val="32"/>
+        </w:rPr>
+        <w:t>int</w:t>
+      </w:r>
+      <w:proofErr w:type="spellEnd"/>
+      <w:r>
+        <w:rPr>
+          <w:rFonts w:ascii="Times New Roman" w:hAnsi="Times New Roman" w:cs="Times New Roman"/>
+          <w:sz w:val="32"/>
+          <w:szCs w:val="32"/>
+        </w:rPr>
+        <w:t xml:space="preserve"> </w:t>
+      </w:r>
+      <w:proofErr w:type="spellStart"/>
+      <w:r>
+        <w:rPr>
+          <w:rFonts w:ascii="Times New Roman" w:hAnsi="Times New Roman" w:cs="Times New Roman"/>
+          <w:sz w:val="32"/>
+          <w:szCs w:val="32"/>
+        </w:rPr>
+        <w:t>i</w:t>
+      </w:r>
+      <w:proofErr w:type="spellEnd"/>
+      <w:r>
+        <w:rPr>
+          <w:rFonts w:ascii="Times New Roman" w:hAnsi="Times New Roman" w:cs="Times New Roman"/>
+          <w:sz w:val="32"/>
+          <w:szCs w:val="32"/>
+        </w:rPr>
+        <w:t xml:space="preserve"> = 1; </w:t>
+      </w:r>
+      <w:proofErr w:type="spellStart"/>
+      <w:r>
+        <w:rPr>
+          <w:rFonts w:ascii="Times New Roman" w:hAnsi="Times New Roman" w:cs="Times New Roman"/>
+          <w:sz w:val="32"/>
+          <w:szCs w:val="32"/>
+        </w:rPr>
+        <w:t>i</w:t>
+      </w:r>
+      <w:proofErr w:type="spellEnd"/>
+      <w:r>
+        <w:rPr>
+          <w:rFonts w:ascii="Times New Roman" w:hAnsi="Times New Roman" w:cs="Times New Roman"/>
+          <w:sz w:val="32"/>
+          <w:szCs w:val="32"/>
+        </w:rPr>
+        <w:t xml:space="preserve"> &lt; n; </w:t>
+      </w:r>
+      <w:proofErr w:type="spellStart"/>
+      <w:r>
+        <w:rPr>
+          <w:rFonts w:ascii="Times New Roman" w:hAnsi="Times New Roman" w:cs="Times New Roman"/>
+          <w:sz w:val="32"/>
+          <w:szCs w:val="32"/>
+        </w:rPr>
+        <w:t>i</w:t>
+      </w:r>
+      <w:proofErr w:type="spellEnd"/>
+      <w:r>
+        <w:rPr>
+          <w:rFonts w:ascii="Times New Roman" w:hAnsi="Times New Roman" w:cs="Times New Roman"/>
+          <w:sz w:val="32"/>
+          <w:szCs w:val="32"/>
+        </w:rPr>
+        <w:t>++) {</w:t>
+      </w:r>
+    </w:p>
+    <w:p>
+      <w:pPr>
+        <w:pStyle w:val="NoSpacing"/>
+        <w:rPr>
+          <w:rFonts w:ascii="Times New Roman" w:hAnsi="Times New Roman" w:cs="Times New Roman"/>
+          <w:sz w:val="32"/>
+          <w:szCs w:val="32"/>
+        </w:rPr>
+      </w:pPr>
+      <w:r>
+        <w:rPr>
+          <w:rFonts w:ascii="Times New Roman" w:hAnsi="Times New Roman" w:cs="Times New Roman"/>
+          <w:sz w:val="32"/>
+          <w:szCs w:val="32"/>
+        </w:rPr>
+        <w:t xml:space="preserve">        </w:t>
+      </w:r>
+      <w:proofErr w:type="gramStart"/>
+      <w:r>
+        <w:rPr>
+          <w:rFonts w:ascii="Times New Roman" w:hAnsi="Times New Roman" w:cs="Times New Roman"/>
+          <w:sz w:val="32"/>
+          <w:szCs w:val="32"/>
+        </w:rPr>
+        <w:t>proc[</w:t>
+      </w:r>
+      <w:proofErr w:type="spellStart"/>
+      <w:proofErr w:type="gramEnd"/>
+      <w:r>
+        <w:rPr>
+          <w:rFonts w:ascii="Times New Roman" w:hAnsi="Times New Roman" w:cs="Times New Roman"/>
+          <w:sz w:val="32"/>
+          <w:szCs w:val="32"/>
+        </w:rPr>
+        <w:t>i</w:t>
+      </w:r>
+      <w:proofErr w:type="spellEnd"/>
+      <w:r>
+        <w:rPr>
+          <w:rFonts w:ascii="Times New Roman" w:hAnsi="Times New Roman" w:cs="Times New Roman"/>
+          <w:sz w:val="32"/>
+          <w:szCs w:val="32"/>
+        </w:rPr>
+        <w:t>].waiting = proc[i-1].completion - proc[</w:t>
+      </w:r>
+      <w:proofErr w:type="spellStart"/>
+      <w:r>
+        <w:rPr>
+          <w:rFonts w:ascii="Times New Roman" w:hAnsi="Times New Roman" w:cs="Times New Roman"/>
+          <w:sz w:val="32"/>
+          <w:szCs w:val="32"/>
+        </w:rPr>
+        <w:t>i</w:t>
+      </w:r>
+      <w:proofErr w:type="spellEnd"/>
+      <w:r>
+        <w:rPr>
+          <w:rFonts w:ascii="Times New Roman" w:hAnsi="Times New Roman" w:cs="Times New Roman"/>
+          <w:sz w:val="32"/>
+          <w:szCs w:val="32"/>
+        </w:rPr>
+        <w:t>].arrival;</w:t>
+      </w:r>
+    </w:p>
+    <w:p>
+      <w:pPr>
+        <w:pStyle w:val="NoSpacing"/>
+        <w:rPr>
+          <w:rFonts w:ascii="Times New Roman" w:hAnsi="Times New Roman" w:cs="Times New Roman"/>
+          <w:sz w:val="32"/>
+          <w:szCs w:val="32"/>
+        </w:rPr>
+      </w:pPr>
+      <w:r>
+        <w:rPr>
+          <w:rFonts w:ascii="Times New Roman" w:hAnsi="Times New Roman" w:cs="Times New Roman"/>
+          <w:sz w:val="32"/>
+          <w:szCs w:val="32"/>
+        </w:rPr>
+        <w:t xml:space="preserve">    }</w:t>
+      </w:r>
+    </w:p>
+    <w:p>
+      <w:pPr>
+        <w:pStyle w:val="NoSpacing"/>
+        <w:rPr>
+          <w:rFonts w:ascii="Times New Roman" w:hAnsi="Times New Roman" w:cs="Times New Roman"/>
+          <w:sz w:val="32"/>
+          <w:szCs w:val="32"/>
+        </w:rPr>
+      </w:pPr>
+      <w:r>
+        <w:rPr>
+          <w:rFonts w:ascii="Times New Roman" w:hAnsi="Times New Roman" w:cs="Times New Roman"/>
+          <w:sz w:val="32"/>
+          <w:szCs w:val="32"/>
+        </w:rPr>
+        <w:t>}</w:t>
+      </w:r>
+    </w:p>
+    <w:p>
+      <w:pPr>
+        <w:pStyle w:val="NoSpacing"/>
+        <w:rPr>
+          <w:rFonts w:ascii="Times New Roman" w:hAnsi="Times New Roman" w:cs="Times New Roman"/>
+          <w:sz w:val="32"/>
+          <w:szCs w:val="32"/>
+        </w:rPr>
+      </w:pPr>
+      <w:proofErr w:type="gramStart"/>
+      <w:r>
+        <w:rPr>
+          <w:rFonts w:ascii="Times New Roman" w:hAnsi="Times New Roman" w:cs="Times New Roman"/>
+          <w:sz w:val="32"/>
+          <w:szCs w:val="32"/>
+        </w:rPr>
+        <w:t>void</w:t>
+      </w:r>
+      <w:proofErr w:type="gramEnd"/>
+      <w:r>
+        <w:rPr>
+          <w:rFonts w:ascii="Times New Roman" w:hAnsi="Times New Roman" w:cs="Times New Roman"/>
+          <w:sz w:val="32"/>
+          <w:szCs w:val="32"/>
+        </w:rPr>
+        <w:t xml:space="preserve"> </w:t>
+      </w:r>
+      <w:proofErr w:type="spellStart"/>
+      <w:r>
+        <w:rPr>
+          <w:rFonts w:ascii="Times New Roman" w:hAnsi="Times New Roman" w:cs="Times New Roman"/>
+          <w:sz w:val="32"/>
+          <w:szCs w:val="32"/>
+        </w:rPr>
+        <w:t>findTurnAroundTime</w:t>
+      </w:r>
+      <w:proofErr w:type="spellEnd"/>
+      <w:r>
+        <w:rPr>
+          <w:rFonts w:ascii="Times New Roman" w:hAnsi="Times New Roman" w:cs="Times New Roman"/>
+          <w:sz w:val="32"/>
+          <w:szCs w:val="32"/>
+        </w:rPr>
+        <w:t>(</w:t>
+      </w:r>
+      <w:proofErr w:type="spellStart"/>
+      <w:r>
+        <w:rPr>
+          <w:rFonts w:ascii="Times New Roman" w:hAnsi="Times New Roman" w:cs="Times New Roman"/>
+          <w:sz w:val="32"/>
+          <w:szCs w:val="32"/>
+        </w:rPr>
+        <w:t>struct</w:t>
+      </w:r>
+      <w:proofErr w:type="spellEnd"/>
+      <w:r>
+        <w:rPr>
+          <w:rFonts w:ascii="Times New Roman" w:hAnsi="Times New Roman" w:cs="Times New Roman"/>
+          <w:sz w:val="32"/>
+          <w:szCs w:val="32"/>
+        </w:rPr>
+        <w:t xml:space="preserve"> Process proc[], </w:t>
+      </w:r>
+      <w:proofErr w:type="spellStart"/>
+      <w:r>
+        <w:rPr>
+          <w:rFonts w:ascii="Times New Roman" w:hAnsi="Times New Roman" w:cs="Times New Roman"/>
+          <w:sz w:val="32"/>
+          <w:szCs w:val="32"/>
+        </w:rPr>
+        <w:t>int</w:t>
+      </w:r>
+      <w:proofErr w:type="spellEnd"/>
+      <w:r>
+        <w:rPr>
+          <w:rFonts w:ascii="Times New Roman" w:hAnsi="Times New Roman" w:cs="Times New Roman"/>
+          <w:sz w:val="32"/>
+          <w:szCs w:val="32"/>
+        </w:rPr>
+        <w:t xml:space="preserve"> n) {</w:t>
+      </w:r>
+    </w:p>
+    <w:p>
+      <w:pPr>
+        <w:pStyle w:val="NoSpacing"/>
+        <w:rPr>
+          <w:rFonts w:ascii="Times New Roman" w:hAnsi="Times New Roman" w:cs="Times New Roman"/>
+          <w:sz w:val="32"/>
+          <w:szCs w:val="32"/>
+        </w:rPr>
+      </w:pPr>
+      <w:r>
+        <w:rPr>
+          <w:rFonts w:ascii="Times New Roman" w:hAnsi="Times New Roman" w:cs="Times New Roman"/>
+          <w:sz w:val="32"/>
+          <w:szCs w:val="32"/>
+        </w:rPr>
+        <w:t xml:space="preserve">    </w:t>
+      </w:r>
+      <w:proofErr w:type="gramStart"/>
+      <w:r>
+        <w:rPr>
+          <w:rFonts w:ascii="Times New Roman" w:hAnsi="Times New Roman" w:cs="Times New Roman"/>
+          <w:sz w:val="32"/>
+          <w:szCs w:val="32"/>
+        </w:rPr>
+        <w:t>for</w:t>
+      </w:r>
+      <w:proofErr w:type="gramEnd"/>
+      <w:r>
+        <w:rPr>
+          <w:rFonts w:ascii="Times New Roman" w:hAnsi="Times New Roman" w:cs="Times New Roman"/>
+          <w:sz w:val="32"/>
+          <w:szCs w:val="32"/>
+        </w:rPr>
+        <w:t xml:space="preserve"> (</w:t>
+      </w:r>
+      <w:proofErr w:type="spellStart"/>
+      <w:r>
+        <w:rPr>
+          <w:rFonts w:ascii="Times New Roman" w:hAnsi="Times New Roman" w:cs="Times New Roman"/>
+          <w:sz w:val="32"/>
+          <w:szCs w:val="32"/>
+        </w:rPr>
+        <w:t>int</w:t>
+      </w:r>
+      <w:proofErr w:type="spellEnd"/>
+      <w:r>
+        <w:rPr>
+          <w:rFonts w:ascii="Times New Roman" w:hAnsi="Times New Roman" w:cs="Times New Roman"/>
+          <w:sz w:val="32"/>
+          <w:szCs w:val="32"/>
+        </w:rPr>
+        <w:t xml:space="preserve"> </w:t>
+      </w:r>
+      <w:proofErr w:type="spellStart"/>
+      <w:r>
+        <w:rPr>
+          <w:rFonts w:ascii="Times New Roman" w:hAnsi="Times New Roman" w:cs="Times New Roman"/>
+          <w:sz w:val="32"/>
+          <w:szCs w:val="32"/>
+        </w:rPr>
+        <w:t>i</w:t>
+      </w:r>
+      <w:proofErr w:type="spellEnd"/>
+      <w:r>
+        <w:rPr>
+          <w:rFonts w:ascii="Times New Roman" w:hAnsi="Times New Roman" w:cs="Times New Roman"/>
+          <w:sz w:val="32"/>
+          <w:szCs w:val="32"/>
+        </w:rPr>
+        <w:t xml:space="preserve"> = 0; </w:t>
+      </w:r>
+      <w:proofErr w:type="spellStart"/>
+      <w:r>
+        <w:rPr>
+          <w:rFonts w:ascii="Times New Roman" w:hAnsi="Times New Roman" w:cs="Times New Roman"/>
+          <w:sz w:val="32"/>
+          <w:szCs w:val="32"/>
+        </w:rPr>
+        <w:t>i</w:t>
+      </w:r>
+      <w:proofErr w:type="spellEnd"/>
+      <w:r>
+        <w:rPr>
+          <w:rFonts w:ascii="Times New Roman" w:hAnsi="Times New Roman" w:cs="Times New Roman"/>
+          <w:sz w:val="32"/>
+          <w:szCs w:val="32"/>
+        </w:rPr>
+        <w:t xml:space="preserve"> &lt; n; </w:t>
+      </w:r>
+      <w:proofErr w:type="spellStart"/>
+      <w:r>
+        <w:rPr>
+          <w:rFonts w:ascii="Times New Roman" w:hAnsi="Times New Roman" w:cs="Times New Roman"/>
+          <w:sz w:val="32"/>
+          <w:szCs w:val="32"/>
+        </w:rPr>
+        <w:t>i</w:t>
+      </w:r>
+      <w:proofErr w:type="spellEnd"/>
+      <w:r>
+        <w:rPr>
+          <w:rFonts w:ascii="Times New Roman" w:hAnsi="Times New Roman" w:cs="Times New Roman"/>
+          <w:sz w:val="32"/>
+          <w:szCs w:val="32"/>
+        </w:rPr>
+        <w:t>++) {</w:t>
+      </w:r>
+    </w:p>
+    <w:p>
+      <w:pPr>
+        <w:pStyle w:val="NoSpacing"/>
+        <w:rPr>
+          <w:rFonts w:ascii="Times New Roman" w:hAnsi="Times New Roman" w:cs="Times New Roman"/>
+          <w:sz w:val="32"/>
+          <w:szCs w:val="32"/>
+        </w:rPr>
+      </w:pPr>
+      <w:r>
+        <w:rPr>
+          <w:rFonts w:ascii="Times New Roman" w:hAnsi="Times New Roman" w:cs="Times New Roman"/>
+          <w:sz w:val="32"/>
+          <w:szCs w:val="32"/>
+        </w:rPr>
+        <w:t xml:space="preserve">        </w:t>
+      </w:r>
+      <w:proofErr w:type="gramStart"/>
+      <w:r>
+        <w:rPr>
+          <w:rFonts w:ascii="Times New Roman" w:hAnsi="Times New Roman" w:cs="Times New Roman"/>
+          <w:sz w:val="32"/>
+          <w:szCs w:val="32"/>
+        </w:rPr>
+        <w:t>proc[</w:t>
+      </w:r>
+      <w:proofErr w:type="spellStart"/>
+      <w:proofErr w:type="gramEnd"/>
+      <w:r>
+        <w:rPr>
+          <w:rFonts w:ascii="Times New Roman" w:hAnsi="Times New Roman" w:cs="Times New Roman"/>
+          <w:sz w:val="32"/>
+          <w:szCs w:val="32"/>
+        </w:rPr>
+        <w:t>i</w:t>
+      </w:r>
+      <w:proofErr w:type="spellEnd"/>
+      <w:r>
+        <w:rPr>
+          <w:rFonts w:ascii="Times New Roman" w:hAnsi="Times New Roman" w:cs="Times New Roman"/>
+          <w:sz w:val="32"/>
+          <w:szCs w:val="32"/>
+        </w:rPr>
+        <w:t>].</w:t>
+      </w:r>
+      <w:proofErr w:type="spellStart"/>
+      <w:r>
+        <w:rPr>
+          <w:rFonts w:ascii="Times New Roman" w:hAnsi="Times New Roman" w:cs="Times New Roman"/>
+          <w:sz w:val="32"/>
+          <w:szCs w:val="32"/>
+        </w:rPr>
+        <w:t>turn_around</w:t>
+      </w:r>
+      <w:proofErr w:type="spellEnd"/>
+      <w:r>
+        <w:rPr>
+          <w:rFonts w:ascii="Times New Roman" w:hAnsi="Times New Roman" w:cs="Times New Roman"/>
+          <w:sz w:val="32"/>
+          <w:szCs w:val="32"/>
+        </w:rPr>
+        <w:t xml:space="preserve"> = proc[</w:t>
+      </w:r>
+      <w:proofErr w:type="spellStart"/>
+      <w:r>
+        <w:rPr>
+          <w:rFonts w:ascii="Times New Roman" w:hAnsi="Times New Roman" w:cs="Times New Roman"/>
+          <w:sz w:val="32"/>
+          <w:szCs w:val="32"/>
+        </w:rPr>
+        <w:t>i</w:t>
+      </w:r>
+      <w:proofErr w:type="spellEnd"/>
+      <w:r>
+        <w:rPr>
+          <w:rFonts w:ascii="Times New Roman" w:hAnsi="Times New Roman" w:cs="Times New Roman"/>
+          <w:sz w:val="32"/>
+          <w:szCs w:val="32"/>
+        </w:rPr>
+        <w:t>].waiting + proc[</w:t>
+      </w:r>
+      <w:proofErr w:type="spellStart"/>
+      <w:r>
+        <w:rPr>
+          <w:rFonts w:ascii="Times New Roman" w:hAnsi="Times New Roman" w:cs="Times New Roman"/>
+          <w:sz w:val="32"/>
+          <w:szCs w:val="32"/>
+        </w:rPr>
+        <w:t>i</w:t>
+      </w:r>
+      <w:proofErr w:type="spellEnd"/>
+      <w:r>
+        <w:rPr>
+          <w:rFonts w:ascii="Times New Roman" w:hAnsi="Times New Roman" w:cs="Times New Roman"/>
+          <w:sz w:val="32"/>
+          <w:szCs w:val="32"/>
+        </w:rPr>
+        <w:t>].burst;</w:t>
+      </w:r>
+    </w:p>
+    <w:p>
+      <w:pPr>
+        <w:pStyle w:val="NoSpacing"/>
+        <w:rPr>
+          <w:rFonts w:ascii="Times New Roman" w:hAnsi="Times New Roman" w:cs="Times New Roman"/>
+          <w:sz w:val="32"/>
+          <w:szCs w:val="32"/>
+        </w:rPr>
+      </w:pPr>
+      <w:r>
+        <w:rPr>
+          <w:rFonts w:ascii="Times New Roman" w:hAnsi="Times New Roman" w:cs="Times New Roman"/>
+          <w:sz w:val="32"/>
+          <w:szCs w:val="32"/>
+        </w:rPr>
+        <w:t>}</w:t>
+      </w:r>
+    </w:p>
+    <w:p>
+      <w:pPr>
+        <w:pStyle w:val="NoSpacing"/>
+        <w:rPr>
+          <w:rFonts w:ascii="Times New Roman" w:hAnsi="Times New Roman" w:cs="Times New Roman"/>
+          <w:sz w:val="32"/>
+          <w:szCs w:val="32"/>
+        </w:rPr>
+      </w:pPr>
+      <w:r>
+        <w:rPr>
+          <w:rFonts w:ascii="Times New Roman" w:hAnsi="Times New Roman" w:cs="Times New Roman"/>
+          <w:sz w:val="32"/>
+          <w:szCs w:val="32"/>
+        </w:rPr>
+        <w:t>}</w:t>
+      </w:r>
+    </w:p>
+    <w:p>
+      <w:pPr>
+        <w:pStyle w:val="NoSpacing"/>
+        <w:rPr>
+          <w:rFonts w:ascii="Times New Roman" w:hAnsi="Times New Roman" w:cs="Times New Roman"/>
+          <w:sz w:val="32"/>
+          <w:szCs w:val="32"/>
+        </w:rPr>
+      </w:pPr>
+      <w:proofErr w:type="gramStart"/>
+      <w:r>
+        <w:rPr>
+          <w:rFonts w:ascii="Times New Roman" w:hAnsi="Times New Roman" w:cs="Times New Roman"/>
+          <w:sz w:val="32"/>
+          <w:szCs w:val="32"/>
+        </w:rPr>
+        <w:t>void</w:t>
+      </w:r>
+      <w:proofErr w:type="gramEnd"/>
+      <w:r>
+        <w:rPr>
+          <w:rFonts w:ascii="Times New Roman" w:hAnsi="Times New Roman" w:cs="Times New Roman"/>
+          <w:sz w:val="32"/>
+          <w:szCs w:val="32"/>
+        </w:rPr>
+        <w:t xml:space="preserve"> </w:t>
+      </w:r>
+      <w:proofErr w:type="spellStart"/>
+      <w:r>
+        <w:rPr>
+          <w:rFonts w:ascii="Times New Roman" w:hAnsi="Times New Roman" w:cs="Times New Roman"/>
+          <w:sz w:val="32"/>
+          <w:szCs w:val="32"/>
+        </w:rPr>
+        <w:t>findCompletionTime</w:t>
+      </w:r>
+      <w:proofErr w:type="spellEnd"/>
+      <w:r>
+        <w:rPr>
+          <w:rFonts w:ascii="Times New Roman" w:hAnsi="Times New Roman" w:cs="Times New Roman"/>
+          <w:sz w:val="32"/>
+          <w:szCs w:val="32"/>
+        </w:rPr>
+        <w:t>(</w:t>
+      </w:r>
+      <w:proofErr w:type="spellStart"/>
+      <w:r>
+        <w:rPr>
+          <w:rFonts w:ascii="Times New Roman" w:hAnsi="Times New Roman" w:cs="Times New Roman"/>
+          <w:sz w:val="32"/>
+          <w:szCs w:val="32"/>
+        </w:rPr>
+        <w:t>struct</w:t>
+      </w:r>
+      <w:proofErr w:type="spellEnd"/>
+      <w:r>
+        <w:rPr>
+          <w:rFonts w:ascii="Times New Roman" w:hAnsi="Times New Roman" w:cs="Times New Roman"/>
+          <w:sz w:val="32"/>
+          <w:szCs w:val="32"/>
+        </w:rPr>
+        <w:t xml:space="preserve"> Process proc[], </w:t>
+      </w:r>
+      <w:proofErr w:type="spellStart"/>
+      <w:r>
+        <w:rPr>
+          <w:rFonts w:ascii="Times New Roman" w:hAnsi="Times New Roman" w:cs="Times New Roman"/>
+          <w:sz w:val="32"/>
+          <w:szCs w:val="32"/>
+        </w:rPr>
+        <w:t>int</w:t>
+      </w:r>
+      <w:proofErr w:type="spellEnd"/>
+      <w:r>
+        <w:rPr>
+          <w:rFonts w:ascii="Times New Roman" w:hAnsi="Times New Roman" w:cs="Times New Roman"/>
+          <w:sz w:val="32"/>
+          <w:szCs w:val="32"/>
+        </w:rPr>
+        <w:t xml:space="preserve"> n) {</w:t>
+      </w:r>
+    </w:p>
+    <w:p>
+      <w:pPr>
+        <w:pStyle w:val="NoSpacing"/>
+        <w:rPr>
+          <w:rFonts w:ascii="Times New Roman" w:hAnsi="Times New Roman" w:cs="Times New Roman"/>
+          <w:sz w:val="32"/>
+          <w:szCs w:val="32"/>
+        </w:rPr>
+      </w:pPr>
+      <w:r>
+        <w:rPr>
+          <w:rFonts w:ascii="Times New Roman" w:hAnsi="Times New Roman" w:cs="Times New Roman"/>
+          <w:sz w:val="32"/>
+          <w:szCs w:val="32"/>
+        </w:rPr>
+        <w:t xml:space="preserve">    </w:t>
+      </w:r>
+      <w:proofErr w:type="spellStart"/>
+      <w:proofErr w:type="gramStart"/>
+      <w:r>
+        <w:rPr>
+          <w:rFonts w:ascii="Times New Roman" w:hAnsi="Times New Roman" w:cs="Times New Roman"/>
+          <w:sz w:val="32"/>
+          <w:szCs w:val="32"/>
+        </w:rPr>
+        <w:t>int</w:t>
+      </w:r>
+      <w:proofErr w:type="spellEnd"/>
+      <w:proofErr w:type="gramEnd"/>
+      <w:r>
+        <w:rPr>
+          <w:rFonts w:ascii="Times New Roman" w:hAnsi="Times New Roman" w:cs="Times New Roman"/>
+          <w:sz w:val="32"/>
+          <w:szCs w:val="32"/>
+        </w:rPr>
+        <w:t xml:space="preserve"> </w:t>
+      </w:r>
+      <w:proofErr w:type="spellStart"/>
+      <w:r>
+        <w:rPr>
+          <w:rFonts w:ascii="Times New Roman" w:hAnsi="Times New Roman" w:cs="Times New Roman"/>
+          <w:sz w:val="32"/>
+          <w:szCs w:val="32"/>
+        </w:rPr>
+        <w:t>currentTime</w:t>
+      </w:r>
+      <w:proofErr w:type="spellEnd"/>
+      <w:r>
+        <w:rPr>
+          <w:rFonts w:ascii="Times New Roman" w:hAnsi="Times New Roman" w:cs="Times New Roman"/>
+          <w:sz w:val="32"/>
+          <w:szCs w:val="32"/>
+        </w:rPr>
+        <w:t xml:space="preserve"> = 0;</w:t>
+      </w:r>
+    </w:p>
+    <w:p>
+      <w:pPr>
+        <w:pStyle w:val="NoSpacing"/>
+        <w:rPr>
+          <w:rFonts w:ascii="Times New Roman" w:hAnsi="Times New Roman" w:cs="Times New Roman"/>
+          <w:sz w:val="32"/>
+          <w:szCs w:val="32"/>
+        </w:rPr>
+      </w:pPr>
+      <w:r>
+        <w:rPr>
+          <w:rFonts w:ascii="Times New Roman" w:hAnsi="Times New Roman" w:cs="Times New Roman"/>
+          <w:sz w:val="32"/>
+          <w:szCs w:val="32"/>
+        </w:rPr>
+        <w:t xml:space="preserve">    </w:t>
+      </w:r>
+      <w:proofErr w:type="gramStart"/>
+      <w:r>
+        <w:rPr>
+          <w:rFonts w:ascii="Times New Roman" w:hAnsi="Times New Roman" w:cs="Times New Roman"/>
+          <w:sz w:val="32"/>
+          <w:szCs w:val="32"/>
+        </w:rPr>
+        <w:t>while</w:t>
+      </w:r>
+      <w:proofErr w:type="gramEnd"/>
+      <w:r>
+        <w:rPr>
+          <w:rFonts w:ascii="Times New Roman" w:hAnsi="Times New Roman" w:cs="Times New Roman"/>
+          <w:sz w:val="32"/>
+          <w:szCs w:val="32"/>
+        </w:rPr>
+        <w:t xml:space="preserve"> (1) {</w:t>
+      </w:r>
+    </w:p>
+    <w:p>
+      <w:pPr>
+        <w:pStyle w:val="NoSpacing"/>
+        <w:rPr>
+          <w:rFonts w:ascii="Times New Roman" w:hAnsi="Times New Roman" w:cs="Times New Roman"/>
+          <w:sz w:val="32"/>
+          <w:szCs w:val="32"/>
+        </w:rPr>
+      </w:pPr>
+      <w:r>
+        <w:rPr>
+          <w:rFonts w:ascii="Times New Roman" w:hAnsi="Times New Roman" w:cs="Times New Roman"/>
+          <w:sz w:val="32"/>
+          <w:szCs w:val="32"/>
+        </w:rPr>
+        <w:t xml:space="preserve">        </w:t>
+      </w:r>
+      <w:proofErr w:type="spellStart"/>
+      <w:proofErr w:type="gramStart"/>
+      <w:r>
+        <w:rPr>
+          <w:rFonts w:ascii="Times New Roman" w:hAnsi="Times New Roman" w:cs="Times New Roman"/>
+          <w:sz w:val="32"/>
+          <w:szCs w:val="32"/>
+        </w:rPr>
+        <w:t>int</w:t>
+      </w:r>
+      <w:proofErr w:type="spellEnd"/>
+      <w:proofErr w:type="gramEnd"/>
+      <w:r>
+        <w:rPr>
+          <w:rFonts w:ascii="Times New Roman" w:hAnsi="Times New Roman" w:cs="Times New Roman"/>
+          <w:sz w:val="32"/>
+          <w:szCs w:val="32"/>
+        </w:rPr>
+        <w:t xml:space="preserve"> </w:t>
+      </w:r>
+      <w:proofErr w:type="spellStart"/>
+      <w:r>
+        <w:rPr>
+          <w:rFonts w:ascii="Times New Roman" w:hAnsi="Times New Roman" w:cs="Times New Roman"/>
+          <w:sz w:val="32"/>
+          <w:szCs w:val="32"/>
+        </w:rPr>
+        <w:t>minRemainingTime</w:t>
+      </w:r>
+      <w:proofErr w:type="spellEnd"/>
+      <w:r>
+        <w:rPr>
+          <w:rFonts w:ascii="Times New Roman" w:hAnsi="Times New Roman" w:cs="Times New Roman"/>
+          <w:sz w:val="32"/>
+          <w:szCs w:val="32"/>
+        </w:rPr>
+        <w:t xml:space="preserve"> = 9999;</w:t>
+      </w:r>
+    </w:p>
+    <w:p>
+      <w:pPr>
+        <w:pStyle w:val="NoSpacing"/>
+        <w:rPr>
+          <w:rFonts w:ascii="Times New Roman" w:hAnsi="Times New Roman" w:cs="Times New Roman"/>
+          <w:sz w:val="32"/>
+          <w:szCs w:val="32"/>
+        </w:rPr>
+      </w:pPr>
+      <w:r>
+        <w:rPr>
+          <w:rFonts w:ascii="Times New Roman" w:hAnsi="Times New Roman" w:cs="Times New Roman"/>
+          <w:sz w:val="32"/>
+          <w:szCs w:val="32"/>
+        </w:rPr>
+        <w:t xml:space="preserve">        </w:t>
+      </w:r>
+      <w:proofErr w:type="spellStart"/>
+      <w:proofErr w:type="gramStart"/>
+      <w:r>
+        <w:rPr>
+          <w:rFonts w:ascii="Times New Roman" w:hAnsi="Times New Roman" w:cs="Times New Roman"/>
+          <w:sz w:val="32"/>
+          <w:szCs w:val="32"/>
+        </w:rPr>
+        <w:t>int</w:t>
+      </w:r>
+      <w:proofErr w:type="spellEnd"/>
+      <w:proofErr w:type="gramEnd"/>
+      <w:r>
+        <w:rPr>
+          <w:rFonts w:ascii="Times New Roman" w:hAnsi="Times New Roman" w:cs="Times New Roman"/>
+          <w:sz w:val="32"/>
+          <w:szCs w:val="32"/>
+        </w:rPr>
+        <w:t xml:space="preserve"> </w:t>
+      </w:r>
+      <w:proofErr w:type="spellStart"/>
+      <w:r>
+        <w:rPr>
+          <w:rFonts w:ascii="Times New Roman" w:hAnsi="Times New Roman" w:cs="Times New Roman"/>
+          <w:sz w:val="32"/>
+          <w:szCs w:val="32"/>
+        </w:rPr>
+        <w:t>shortestProcessIndex</w:t>
+      </w:r>
+      <w:proofErr w:type="spellEnd"/>
+      <w:r>
+        <w:rPr>
+          <w:rFonts w:ascii="Times New Roman" w:hAnsi="Times New Roman" w:cs="Times New Roman"/>
+          <w:sz w:val="32"/>
+          <w:szCs w:val="32"/>
+        </w:rPr>
+        <w:t xml:space="preserve"> = -1;</w:t>
+      </w:r>
+    </w:p>
+    <w:p>
+      <w:pPr>
+        <w:pStyle w:val="NoSpacing"/>
+        <w:rPr>
+          <w:rFonts w:ascii="Times New Roman" w:hAnsi="Times New Roman" w:cs="Times New Roman"/>
+          <w:sz w:val="32"/>
+          <w:szCs w:val="32"/>
+        </w:rPr>
+      </w:pPr>
+      <w:r>
+        <w:rPr>
+          <w:rFonts w:ascii="Times New Roman" w:hAnsi="Times New Roman" w:cs="Times New Roman"/>
+          <w:sz w:val="32"/>
+          <w:szCs w:val="32"/>
+        </w:rPr>
+        <w:t xml:space="preserve">        </w:t>
+      </w:r>
+      <w:proofErr w:type="spellStart"/>
+      <w:proofErr w:type="gramStart"/>
+      <w:r>
+        <w:rPr>
+          <w:rFonts w:ascii="Times New Roman" w:hAnsi="Times New Roman" w:cs="Times New Roman"/>
+          <w:sz w:val="32"/>
+          <w:szCs w:val="32"/>
+        </w:rPr>
+        <w:t>int</w:t>
+      </w:r>
+      <w:proofErr w:type="spellEnd"/>
+      <w:proofErr w:type="gramEnd"/>
+      <w:r>
+        <w:rPr>
+          <w:rFonts w:ascii="Times New Roman" w:hAnsi="Times New Roman" w:cs="Times New Roman"/>
+          <w:sz w:val="32"/>
+          <w:szCs w:val="32"/>
+        </w:rPr>
+        <w:t xml:space="preserve"> </w:t>
+      </w:r>
+      <w:proofErr w:type="spellStart"/>
+      <w:r>
+        <w:rPr>
+          <w:rFonts w:ascii="Times New Roman" w:hAnsi="Times New Roman" w:cs="Times New Roman"/>
+          <w:sz w:val="32"/>
+          <w:szCs w:val="32"/>
+        </w:rPr>
+        <w:t>remainingProcesses</w:t>
+      </w:r>
+      <w:proofErr w:type="spellEnd"/>
+      <w:r>
+        <w:rPr>
+          <w:rFonts w:ascii="Times New Roman" w:hAnsi="Times New Roman" w:cs="Times New Roman"/>
+          <w:sz w:val="32"/>
+          <w:szCs w:val="32"/>
+        </w:rPr>
+        <w:t xml:space="preserve"> = 0;</w:t>
+      </w:r>
+    </w:p>
+    <w:p>
+      <w:pPr>
+        <w:pStyle w:val="NoSpacing"/>
+        <w:rPr>
+          <w:rFonts w:ascii="Times New Roman" w:hAnsi="Times New Roman" w:cs="Times New Roman"/>
+          <w:sz w:val="32"/>
+          <w:szCs w:val="32"/>
+        </w:rPr>
+      </w:pPr>
+      <w:r>
+        <w:rPr>
+          <w:rFonts w:ascii="Times New Roman" w:hAnsi="Times New Roman" w:cs="Times New Roman"/>
+          <w:sz w:val="32"/>
+          <w:szCs w:val="32"/>
+        </w:rPr>
+        <w:t xml:space="preserve">        </w:t>
+      </w:r>
+    </w:p>
+    <w:p>
+      <w:pPr>
+        <w:pStyle w:val="NoSpacing"/>
+        <w:rPr>
+          <w:rFonts w:ascii="Times New Roman" w:hAnsi="Times New Roman" w:cs="Times New Roman"/>
+          <w:sz w:val="32"/>
+          <w:szCs w:val="32"/>
+        </w:rPr>
+      </w:pPr>
+      <w:r>
+        <w:rPr>
+          <w:rFonts w:ascii="Times New Roman" w:hAnsi="Times New Roman" w:cs="Times New Roman"/>
+          <w:sz w:val="32"/>
+          <w:szCs w:val="32"/>
+        </w:rPr>
+        <w:t xml:space="preserve">        </w:t>
+      </w:r>
+      <w:proofErr w:type="gramStart"/>
+      <w:r>
+        <w:rPr>
+          <w:rFonts w:ascii="Times New Roman" w:hAnsi="Times New Roman" w:cs="Times New Roman"/>
+          <w:sz w:val="32"/>
+          <w:szCs w:val="32"/>
+        </w:rPr>
+        <w:t>for</w:t>
+      </w:r>
+      <w:proofErr w:type="gramEnd"/>
+      <w:r>
+        <w:rPr>
+          <w:rFonts w:ascii="Times New Roman" w:hAnsi="Times New Roman" w:cs="Times New Roman"/>
+          <w:sz w:val="32"/>
+          <w:szCs w:val="32"/>
+        </w:rPr>
+        <w:t xml:space="preserve"> (</w:t>
+      </w:r>
+      <w:proofErr w:type="spellStart"/>
+      <w:r>
+        <w:rPr>
+          <w:rFonts w:ascii="Times New Roman" w:hAnsi="Times New Roman" w:cs="Times New Roman"/>
+          <w:sz w:val="32"/>
+          <w:szCs w:val="32"/>
+        </w:rPr>
+        <w:t>int</w:t>
+      </w:r>
+      <w:proofErr w:type="spellEnd"/>
+      <w:r>
+        <w:rPr>
+          <w:rFonts w:ascii="Times New Roman" w:hAnsi="Times New Roman" w:cs="Times New Roman"/>
+          <w:sz w:val="32"/>
+          <w:szCs w:val="32"/>
+        </w:rPr>
+        <w:t xml:space="preserve"> </w:t>
+      </w:r>
+      <w:proofErr w:type="spellStart"/>
+      <w:r>
+        <w:rPr>
+          <w:rFonts w:ascii="Times New Roman" w:hAnsi="Times New Roman" w:cs="Times New Roman"/>
+          <w:sz w:val="32"/>
+          <w:szCs w:val="32"/>
+        </w:rPr>
+        <w:t>i</w:t>
+      </w:r>
+      <w:proofErr w:type="spellEnd"/>
+      <w:r>
+        <w:rPr>
+          <w:rFonts w:ascii="Times New Roman" w:hAnsi="Times New Roman" w:cs="Times New Roman"/>
+          <w:sz w:val="32"/>
+          <w:szCs w:val="32"/>
+        </w:rPr>
+        <w:t xml:space="preserve"> = 0; </w:t>
+      </w:r>
+      <w:proofErr w:type="spellStart"/>
+      <w:r>
+        <w:rPr>
+          <w:rFonts w:ascii="Times New Roman" w:hAnsi="Times New Roman" w:cs="Times New Roman"/>
+          <w:sz w:val="32"/>
+          <w:szCs w:val="32"/>
+        </w:rPr>
+        <w:t>i</w:t>
+      </w:r>
+      <w:proofErr w:type="spellEnd"/>
+      <w:r>
+        <w:rPr>
+          <w:rFonts w:ascii="Times New Roman" w:hAnsi="Times New Roman" w:cs="Times New Roman"/>
+          <w:sz w:val="32"/>
+          <w:szCs w:val="32"/>
+        </w:rPr>
+        <w:t xml:space="preserve"> &lt; n; </w:t>
+      </w:r>
+      <w:proofErr w:type="spellStart"/>
+      <w:r>
+        <w:rPr>
+          <w:rFonts w:ascii="Times New Roman" w:hAnsi="Times New Roman" w:cs="Times New Roman"/>
+          <w:sz w:val="32"/>
+          <w:szCs w:val="32"/>
+        </w:rPr>
+        <w:t>i</w:t>
+      </w:r>
+      <w:proofErr w:type="spellEnd"/>
+      <w:r>
+        <w:rPr>
+          <w:rFonts w:ascii="Times New Roman" w:hAnsi="Times New Roman" w:cs="Times New Roman"/>
+          <w:sz w:val="32"/>
+          <w:szCs w:val="32"/>
+        </w:rPr>
+        <w:t>++) {</w:t>
+      </w:r>
+    </w:p>
+    <w:p>
+      <w:pPr>
+        <w:pStyle w:val="NoSpacing"/>
+        <w:rPr>
+          <w:rFonts w:ascii="Times New Roman" w:hAnsi="Times New Roman" w:cs="Times New Roman"/>
+          <w:sz w:val="32"/>
+          <w:szCs w:val="32"/>
+        </w:rPr>
+      </w:pPr>
+      <w:r>
+        <w:rPr>
+          <w:rFonts w:ascii="Times New Roman" w:hAnsi="Times New Roman" w:cs="Times New Roman"/>
+          <w:sz w:val="32"/>
+          <w:szCs w:val="32"/>
+        </w:rPr>
+        <w:t xml:space="preserve">            </w:t>
+      </w:r>
+      <w:proofErr w:type="gramStart"/>
+      <w:r>
+        <w:rPr>
+          <w:rFonts w:ascii="Times New Roman" w:hAnsi="Times New Roman" w:cs="Times New Roman"/>
+          <w:sz w:val="32"/>
+          <w:szCs w:val="32"/>
+        </w:rPr>
+        <w:t>if</w:t>
+      </w:r>
+      <w:proofErr w:type="gramEnd"/>
+      <w:r>
+        <w:rPr>
+          <w:rFonts w:ascii="Times New Roman" w:hAnsi="Times New Roman" w:cs="Times New Roman"/>
+          <w:sz w:val="32"/>
+          <w:szCs w:val="32"/>
+        </w:rPr>
+        <w:t xml:space="preserve"> (proc[</w:t>
+      </w:r>
+      <w:proofErr w:type="spellStart"/>
+      <w:r>
+        <w:rPr>
+          <w:rFonts w:ascii="Times New Roman" w:hAnsi="Times New Roman" w:cs="Times New Roman"/>
+          <w:sz w:val="32"/>
+          <w:szCs w:val="32"/>
+        </w:rPr>
+        <w:t>i</w:t>
+      </w:r>
+      <w:proofErr w:type="spellEnd"/>
+      <w:r>
+        <w:rPr>
+          <w:rFonts w:ascii="Times New Roman" w:hAnsi="Times New Roman" w:cs="Times New Roman"/>
+          <w:sz w:val="32"/>
+          <w:szCs w:val="32"/>
+        </w:rPr>
+        <w:t xml:space="preserve">].arrival &lt;= </w:t>
+      </w:r>
+      <w:proofErr w:type="spellStart"/>
+      <w:r>
+        <w:rPr>
+          <w:rFonts w:ascii="Times New Roman" w:hAnsi="Times New Roman" w:cs="Times New Roman"/>
+          <w:sz w:val="32"/>
+          <w:szCs w:val="32"/>
+        </w:rPr>
+        <w:t>currentTime</w:t>
+      </w:r>
+      <w:proofErr w:type="spellEnd"/>
+      <w:r>
+        <w:rPr>
+          <w:rFonts w:ascii="Times New Roman" w:hAnsi="Times New Roman" w:cs="Times New Roman"/>
+          <w:sz w:val="32"/>
+          <w:szCs w:val="32"/>
+        </w:rPr>
+        <w:t xml:space="preserve"> &amp;&amp; proc[</w:t>
+      </w:r>
+      <w:proofErr w:type="spellStart"/>
+      <w:r>
+        <w:rPr>
+          <w:rFonts w:ascii="Times New Roman" w:hAnsi="Times New Roman" w:cs="Times New Roman"/>
+          <w:sz w:val="32"/>
+          <w:szCs w:val="32"/>
+        </w:rPr>
+        <w:t>i</w:t>
+      </w:r>
+      <w:proofErr w:type="spellEnd"/>
+      <w:r>
+        <w:rPr>
+          <w:rFonts w:ascii="Times New Roman" w:hAnsi="Times New Roman" w:cs="Times New Roman"/>
+          <w:sz w:val="32"/>
+          <w:szCs w:val="32"/>
+        </w:rPr>
+        <w:t>].remaining &gt; 0) {</w:t>
+      </w:r>
+    </w:p>
+    <w:p>
+      <w:pPr>
+        <w:pStyle w:val="NoSpacing"/>
+        <w:rPr>
+          <w:rFonts w:ascii="Times New Roman" w:hAnsi="Times New Roman" w:cs="Times New Roman"/>
+          <w:sz w:val="32"/>
+          <w:szCs w:val="32"/>
+        </w:rPr>
+      </w:pPr>
+      <w:r>
+        <w:rPr>
+          <w:rFonts w:ascii="Times New Roman" w:hAnsi="Times New Roman" w:cs="Times New Roman"/>
+          <w:sz w:val="32"/>
+          <w:szCs w:val="32"/>
+        </w:rPr>
+        <w:t xml:space="preserve">                </w:t>
+      </w:r>
+      <w:proofErr w:type="spellStart"/>
+      <w:proofErr w:type="gramStart"/>
+      <w:r>
+        <w:rPr>
+          <w:rFonts w:ascii="Times New Roman" w:hAnsi="Times New Roman" w:cs="Times New Roman"/>
+          <w:sz w:val="32"/>
+          <w:szCs w:val="32"/>
+        </w:rPr>
+        <w:t>remainingProcesses</w:t>
+      </w:r>
+      <w:proofErr w:type="spellEnd"/>
+      <w:proofErr w:type="gramEnd"/>
+      <w:r>
+        <w:rPr>
+          <w:rFonts w:ascii="Times New Roman" w:hAnsi="Times New Roman" w:cs="Times New Roman"/>
+          <w:sz w:val="32"/>
+          <w:szCs w:val="32"/>
+        </w:rPr>
+        <w:t>++;</w:t>
+      </w:r>
+    </w:p>
+    <w:p>
+      <w:pPr>
+        <w:pStyle w:val="NoSpacing"/>
+        <w:rPr>
+          <w:rFonts w:ascii="Times New Roman" w:hAnsi="Times New Roman" w:cs="Times New Roman"/>
+          <w:sz w:val="32"/>
+          <w:szCs w:val="32"/>
+        </w:rPr>
+      </w:pPr>
+      <w:r>
+        <w:rPr>
+          <w:rFonts w:ascii="Times New Roman" w:hAnsi="Times New Roman" w:cs="Times New Roman"/>
+          <w:sz w:val="32"/>
+          <w:szCs w:val="32"/>
+        </w:rPr>
+        <w:t xml:space="preserve">                </w:t>
+      </w:r>
+      <w:proofErr w:type="gramStart"/>
+      <w:r>
+        <w:rPr>
+          <w:rFonts w:ascii="Times New Roman" w:hAnsi="Times New Roman" w:cs="Times New Roman"/>
+          <w:sz w:val="32"/>
+          <w:szCs w:val="32"/>
+        </w:rPr>
+        <w:t>if</w:t>
+      </w:r>
+      <w:proofErr w:type="gramEnd"/>
+      <w:r>
+        <w:rPr>
+          <w:rFonts w:ascii="Times New Roman" w:hAnsi="Times New Roman" w:cs="Times New Roman"/>
+          <w:sz w:val="32"/>
+          <w:szCs w:val="32"/>
+        </w:rPr>
+        <w:t xml:space="preserve"> (proc[</w:t>
+      </w:r>
+      <w:proofErr w:type="spellStart"/>
+      <w:r>
+        <w:rPr>
+          <w:rFonts w:ascii="Times New Roman" w:hAnsi="Times New Roman" w:cs="Times New Roman"/>
+          <w:sz w:val="32"/>
+          <w:szCs w:val="32"/>
+        </w:rPr>
+        <w:t>i</w:t>
+      </w:r>
+      <w:proofErr w:type="spellEnd"/>
+      <w:r>
+        <w:rPr>
+          <w:rFonts w:ascii="Times New Roman" w:hAnsi="Times New Roman" w:cs="Times New Roman"/>
+          <w:sz w:val="32"/>
+          <w:szCs w:val="32"/>
+        </w:rPr>
+        <w:t xml:space="preserve">].remaining &lt; </w:t>
+      </w:r>
+      <w:proofErr w:type="spellStart"/>
+      <w:r>
+        <w:rPr>
+          <w:rFonts w:ascii="Times New Roman" w:hAnsi="Times New Roman" w:cs="Times New Roman"/>
+          <w:sz w:val="32"/>
+          <w:szCs w:val="32"/>
+        </w:rPr>
+        <w:t>minRemainingTime</w:t>
+      </w:r>
+      <w:proofErr w:type="spellEnd"/>
+      <w:r>
+        <w:rPr>
+          <w:rFonts w:ascii="Times New Roman" w:hAnsi="Times New Roman" w:cs="Times New Roman"/>
+          <w:sz w:val="32"/>
+          <w:szCs w:val="32"/>
+        </w:rPr>
+        <w:t>) {</w:t>
+      </w:r>
+    </w:p>
+    <w:p>
+      <w:pPr>
+        <w:pStyle w:val="NoSpacing"/>
+        <w:rPr>
+          <w:rFonts w:ascii="Times New Roman" w:hAnsi="Times New Roman" w:cs="Times New Roman"/>
+          <w:sz w:val="32"/>
+          <w:szCs w:val="32"/>
+        </w:rPr>
+      </w:pPr>
+      <w:r>
+        <w:rPr>
+          <w:rFonts w:ascii="Times New Roman" w:hAnsi="Times New Roman" w:cs="Times New Roman"/>
+          <w:sz w:val="32"/>
+          <w:szCs w:val="32"/>
+        </w:rPr>
+        <w:t xml:space="preserve">                    </w:t>
+      </w:r>
+      <w:proofErr w:type="spellStart"/>
+      <w:proofErr w:type="gramStart"/>
+      <w:r>
+        <w:rPr>
+          <w:rFonts w:ascii="Times New Roman" w:hAnsi="Times New Roman" w:cs="Times New Roman"/>
+          <w:sz w:val="32"/>
+          <w:szCs w:val="32"/>
+        </w:rPr>
+        <w:t>minRemainingTime</w:t>
+      </w:r>
+      <w:proofErr w:type="spellEnd"/>
+      <w:proofErr w:type="gramEnd"/>
+      <w:r>
+        <w:rPr>
+          <w:rFonts w:ascii="Times New Roman" w:hAnsi="Times New Roman" w:cs="Times New Roman"/>
+          <w:sz w:val="32"/>
+          <w:szCs w:val="32"/>
+        </w:rPr>
+        <w:t xml:space="preserve"> = proc[</w:t>
+      </w:r>
+      <w:proofErr w:type="spellStart"/>
+      <w:r>
+        <w:rPr>
+          <w:rFonts w:ascii="Times New Roman" w:hAnsi="Times New Roman" w:cs="Times New Roman"/>
+          <w:sz w:val="32"/>
+          <w:szCs w:val="32"/>
+        </w:rPr>
+        <w:t>i</w:t>
+      </w:r>
+      <w:proofErr w:type="spellEnd"/>
+      <w:r>
+        <w:rPr>
+          <w:rFonts w:ascii="Times New Roman" w:hAnsi="Times New Roman" w:cs="Times New Roman"/>
+          <w:sz w:val="32"/>
+          <w:szCs w:val="32"/>
+        </w:rPr>
+        <w:t>].remaining;</w:t>
+      </w:r>
+    </w:p>
+    <w:p>
+      <w:pPr>
+        <w:pStyle w:val="NoSpacing"/>
+        <w:rPr>
+          <w:rFonts w:ascii="Times New Roman" w:hAnsi="Times New Roman" w:cs="Times New Roman"/>
+          <w:sz w:val="32"/>
+          <w:szCs w:val="32"/>
+        </w:rPr>
+      </w:pPr>
+      <w:r>
+        <w:rPr>
+          <w:rFonts w:ascii="Times New Roman" w:hAnsi="Times New Roman" w:cs="Times New Roman"/>
+          <w:sz w:val="32"/>
+          <w:szCs w:val="32"/>
+        </w:rPr>
+        <w:t xml:space="preserve">                    </w:t>
+      </w:r>
+      <w:proofErr w:type="spellStart"/>
+      <w:proofErr w:type="gramStart"/>
+      <w:r>
+        <w:rPr>
+          <w:rFonts w:ascii="Times New Roman" w:hAnsi="Times New Roman" w:cs="Times New Roman"/>
+          <w:sz w:val="32"/>
+          <w:szCs w:val="32"/>
+        </w:rPr>
+        <w:t>shortestProcessIndex</w:t>
+      </w:r>
+      <w:proofErr w:type="spellEnd"/>
+      <w:proofErr w:type="gramEnd"/>
+      <w:r>
+        <w:rPr>
+          <w:rFonts w:ascii="Times New Roman" w:hAnsi="Times New Roman" w:cs="Times New Roman"/>
+          <w:sz w:val="32"/>
+          <w:szCs w:val="32"/>
+        </w:rPr>
+        <w:t xml:space="preserve"> = </w:t>
+      </w:r>
+      <w:proofErr w:type="spellStart"/>
+      <w:r>
+        <w:rPr>
+          <w:rFonts w:ascii="Times New Roman" w:hAnsi="Times New Roman" w:cs="Times New Roman"/>
+          <w:sz w:val="32"/>
+          <w:szCs w:val="32"/>
+        </w:rPr>
+        <w:t>i</w:t>
+      </w:r>
+      <w:proofErr w:type="spellEnd"/>
+      <w:r>
+        <w:rPr>
+          <w:rFonts w:ascii="Times New Roman" w:hAnsi="Times New Roman" w:cs="Times New Roman"/>
+          <w:sz w:val="32"/>
+          <w:szCs w:val="32"/>
+        </w:rPr>
+        <w:t>;</w:t>
+      </w:r>
+    </w:p>
+    <w:p>
+      <w:pPr>
+        <w:pStyle w:val="NoSpacing"/>
+        <w:rPr>
+          <w:rFonts w:ascii="Times New Roman" w:hAnsi="Times New Roman" w:cs="Times New Roman"/>
+          <w:sz w:val="32"/>
+          <w:szCs w:val="32"/>
+        </w:rPr>
+      </w:pPr>
+      <w:r>
+        <w:rPr>
+          <w:rFonts w:ascii="Times New Roman" w:hAnsi="Times New Roman" w:cs="Times New Roman"/>
+          <w:sz w:val="32"/>
+          <w:szCs w:val="32"/>
+        </w:rPr>
+        <w:t xml:space="preserve">                }</w:t>
+      </w:r>
+    </w:p>
+    <w:p>
+      <w:pPr>
+        <w:pStyle w:val="NoSpacing"/>
+        <w:rPr>
+          <w:rFonts w:ascii="Times New Roman" w:hAnsi="Times New Roman" w:cs="Times New Roman"/>
+          <w:sz w:val="32"/>
+          <w:szCs w:val="32"/>
+        </w:rPr>
+      </w:pPr>
+      <w:r>
+        <w:rPr>
+          <w:rFonts w:ascii="Times New Roman" w:hAnsi="Times New Roman" w:cs="Times New Roman"/>
+          <w:sz w:val="32"/>
+          <w:szCs w:val="32"/>
+        </w:rPr>
+        <w:t xml:space="preserve">            }</w:t>
+      </w:r>
+    </w:p>
+    <w:p>
+      <w:pPr>
+        <w:pStyle w:val="NoSpacing"/>
+        <w:rPr>
+          <w:rFonts w:ascii="Times New Roman" w:hAnsi="Times New Roman" w:cs="Times New Roman"/>
+          <w:sz w:val="32"/>
+          <w:szCs w:val="32"/>
+        </w:rPr>
+      </w:pPr>
+      <w:r>
+        <w:rPr>
+          <w:rFonts w:ascii="Times New Roman" w:hAnsi="Times New Roman" w:cs="Times New Roman"/>
+          <w:sz w:val="32"/>
+          <w:szCs w:val="32"/>
+        </w:rPr>
+        <w:t xml:space="preserve">        }</w:t>
+      </w:r>
+    </w:p>
+    <w:p>
+      <w:pPr>
+        <w:pStyle w:val="NoSpacing"/>
+        <w:rPr>
+          <w:rFonts w:ascii="Times New Roman" w:hAnsi="Times New Roman" w:cs="Times New Roman"/>
+          <w:sz w:val="32"/>
+          <w:szCs w:val="32"/>
+        </w:rPr>
+      </w:pPr>
+      <w:r>
+        <w:rPr>
+          <w:rFonts w:ascii="Times New Roman" w:hAnsi="Times New Roman" w:cs="Times New Roman"/>
+          <w:sz w:val="32"/>
+          <w:szCs w:val="32"/>
+        </w:rPr>
+        <w:t xml:space="preserve">        </w:t>
+      </w:r>
+    </w:p>
+    <w:p>
+      <w:pPr>
+        <w:pStyle w:val="NoSpacing"/>
+        <w:rPr>
+          <w:rFonts w:ascii="Times New Roman" w:hAnsi="Times New Roman" w:cs="Times New Roman"/>
+          <w:sz w:val="32"/>
+          <w:szCs w:val="32"/>
+        </w:rPr>
+      </w:pPr>
+      <w:r>
+        <w:rPr>
+          <w:rFonts w:ascii="Times New Roman" w:hAnsi="Times New Roman" w:cs="Times New Roman"/>
+          <w:sz w:val="32"/>
+          <w:szCs w:val="32"/>
+        </w:rPr>
+        <w:t xml:space="preserve">        </w:t>
+      </w:r>
+      <w:proofErr w:type="gramStart"/>
+      <w:r>
+        <w:rPr>
+          <w:rFonts w:ascii="Times New Roman" w:hAnsi="Times New Roman" w:cs="Times New Roman"/>
+          <w:sz w:val="32"/>
+          <w:szCs w:val="32"/>
+        </w:rPr>
+        <w:t>if</w:t>
+      </w:r>
+      <w:proofErr w:type="gramEnd"/>
+      <w:r>
+        <w:rPr>
+          <w:rFonts w:ascii="Times New Roman" w:hAnsi="Times New Roman" w:cs="Times New Roman"/>
+          <w:sz w:val="32"/>
+          <w:szCs w:val="32"/>
+        </w:rPr>
+        <w:t xml:space="preserve"> (</w:t>
+      </w:r>
+      <w:proofErr w:type="spellStart"/>
+      <w:r>
+        <w:rPr>
+          <w:rFonts w:ascii="Times New Roman" w:hAnsi="Times New Roman" w:cs="Times New Roman"/>
+          <w:sz w:val="32"/>
+          <w:szCs w:val="32"/>
+        </w:rPr>
+        <w:t>remainingProcesses</w:t>
+      </w:r>
+      <w:proofErr w:type="spellEnd"/>
+      <w:r>
+        <w:rPr>
+          <w:rFonts w:ascii="Times New Roman" w:hAnsi="Times New Roman" w:cs="Times New Roman"/>
+          <w:sz w:val="32"/>
+          <w:szCs w:val="32"/>
+        </w:rPr>
+        <w:t xml:space="preserve"> == 0) {</w:t>
+      </w:r>
+    </w:p>
+    <w:p>
+      <w:pPr>
+        <w:pStyle w:val="NoSpacing"/>
+        <w:rPr>
+          <w:rFonts w:ascii="Times New Roman" w:hAnsi="Times New Roman" w:cs="Times New Roman"/>
+          <w:sz w:val="32"/>
+          <w:szCs w:val="32"/>
+        </w:rPr>
+      </w:pPr>
+      <w:r>
+        <w:rPr>
+          <w:rFonts w:ascii="Times New Roman" w:hAnsi="Times New Roman" w:cs="Times New Roman"/>
+          <w:sz w:val="32"/>
+          <w:szCs w:val="32"/>
+        </w:rPr>
+        <w:t xml:space="preserve">            </w:t>
+      </w:r>
+      <w:proofErr w:type="gramStart"/>
+      <w:r>
+        <w:rPr>
+          <w:rFonts w:ascii="Times New Roman" w:hAnsi="Times New Roman" w:cs="Times New Roman"/>
+          <w:sz w:val="32"/>
+          <w:szCs w:val="32"/>
+        </w:rPr>
+        <w:t>break</w:t>
+      </w:r>
+      <w:proofErr w:type="gramEnd"/>
+      <w:r>
+        <w:rPr>
+          <w:rFonts w:ascii="Times New Roman" w:hAnsi="Times New Roman" w:cs="Times New Roman"/>
+          <w:sz w:val="32"/>
+          <w:szCs w:val="32"/>
+        </w:rPr>
+        <w:t>;</w:t>
+      </w:r>
+    </w:p>
+    <w:p>
+      <w:pPr>
+        <w:pStyle w:val="NoSpacing"/>
+        <w:rPr>
+          <w:rFonts w:ascii="Times New Roman" w:hAnsi="Times New Roman" w:cs="Times New Roman"/>
+          <w:sz w:val="32"/>
+          <w:szCs w:val="32"/>
+        </w:rPr>
+      </w:pPr>
+      <w:r>
+        <w:rPr>
+          <w:rFonts w:ascii="Times New Roman" w:hAnsi="Times New Roman" w:cs="Times New Roman"/>
+          <w:sz w:val="32"/>
+          <w:szCs w:val="32"/>
+        </w:rPr>
+        <w:t xml:space="preserve">        }</w:t>
+      </w:r>
+    </w:p>
+    <w:p>
+      <w:pPr>
+        <w:pStyle w:val="NoSpacing"/>
+        <w:rPr>
+          <w:rFonts w:ascii="Times New Roman" w:hAnsi="Times New Roman" w:cs="Times New Roman"/>
+          <w:sz w:val="32"/>
+          <w:szCs w:val="32"/>
+        </w:rPr>
+      </w:pPr>
+      <w:r>
+        <w:rPr>
+          <w:rFonts w:ascii="Times New Roman" w:hAnsi="Times New Roman" w:cs="Times New Roman"/>
+          <w:sz w:val="32"/>
+          <w:szCs w:val="32"/>
+        </w:rPr>
+        <w:t xml:space="preserve">        </w:t>
+      </w:r>
+    </w:p>
+    <w:p>
+      <w:pPr>
+        <w:pStyle w:val="NoSpacing"/>
+        <w:rPr>
+          <w:rFonts w:ascii="Times New Roman" w:hAnsi="Times New Roman" w:cs="Times New Roman"/>
+          <w:sz w:val="32"/>
+          <w:szCs w:val="32"/>
+        </w:rPr>
+      </w:pPr>
+      <w:r>
+        <w:rPr>
+          <w:rFonts w:ascii="Times New Roman" w:hAnsi="Times New Roman" w:cs="Times New Roman"/>
+          <w:sz w:val="32"/>
+          <w:szCs w:val="32"/>
+        </w:rPr>
+        <w:t xml:space="preserve">        </w:t>
+      </w:r>
+      <w:proofErr w:type="gramStart"/>
+      <w:r>
+        <w:rPr>
+          <w:rFonts w:ascii="Times New Roman" w:hAnsi="Times New Roman" w:cs="Times New Roman"/>
+          <w:sz w:val="32"/>
+          <w:szCs w:val="32"/>
+        </w:rPr>
+        <w:t>proc[</w:t>
+      </w:r>
+      <w:proofErr w:type="spellStart"/>
+      <w:proofErr w:type="gramEnd"/>
+      <w:r>
+        <w:rPr>
+          <w:rFonts w:ascii="Times New Roman" w:hAnsi="Times New Roman" w:cs="Times New Roman"/>
+          <w:sz w:val="32"/>
+          <w:szCs w:val="32"/>
+        </w:rPr>
+        <w:t>shortestProcessIndex</w:t>
+      </w:r>
+      <w:proofErr w:type="spellEnd"/>
+      <w:r>
+        <w:rPr>
+          <w:rFonts w:ascii="Times New Roman" w:hAnsi="Times New Roman" w:cs="Times New Roman"/>
+          <w:sz w:val="32"/>
+          <w:szCs w:val="32"/>
+        </w:rPr>
+        <w:t>].remaining--;</w:t>
+      </w:r>
+    </w:p>
+    <w:p>
+      <w:pPr>
+        <w:pStyle w:val="NoSpacing"/>
+        <w:rPr>
+          <w:rFonts w:ascii="Times New Roman" w:hAnsi="Times New Roman" w:cs="Times New Roman"/>
+          <w:sz w:val="32"/>
+          <w:szCs w:val="32"/>
+        </w:rPr>
+      </w:pPr>
+      <w:r>
+        <w:rPr>
+          <w:rFonts w:ascii="Times New Roman" w:hAnsi="Times New Roman" w:cs="Times New Roman"/>
+          <w:sz w:val="32"/>
+          <w:szCs w:val="32"/>
+        </w:rPr>
+        <w:t xml:space="preserve">        </w:t>
+      </w:r>
+      <w:proofErr w:type="spellStart"/>
+      <w:proofErr w:type="gramStart"/>
+      <w:r>
+        <w:rPr>
+          <w:rFonts w:ascii="Times New Roman" w:hAnsi="Times New Roman" w:cs="Times New Roman"/>
+          <w:sz w:val="32"/>
+          <w:szCs w:val="32"/>
+        </w:rPr>
+        <w:t>currentTime</w:t>
+      </w:r>
+      <w:proofErr w:type="spellEnd"/>
+      <w:proofErr w:type="gramEnd"/>
+      <w:r>
+        <w:rPr>
+          <w:rFonts w:ascii="Times New Roman" w:hAnsi="Times New Roman" w:cs="Times New Roman"/>
+          <w:sz w:val="32"/>
+          <w:szCs w:val="32"/>
+        </w:rPr>
+        <w:t>++;</w:t>
+      </w:r>
+    </w:p>
+    <w:p>
+      <w:pPr>
+        <w:pStyle w:val="NoSpacing"/>
+        <w:rPr>
+          <w:rFonts w:ascii="Times New Roman" w:hAnsi="Times New Roman" w:cs="Times New Roman"/>
+          <w:sz w:val="32"/>
+          <w:szCs w:val="32"/>
+        </w:rPr>
+      </w:pPr>
+      <w:r>
+        <w:rPr>
+          <w:rFonts w:ascii="Times New Roman" w:hAnsi="Times New Roman" w:cs="Times New Roman"/>
+          <w:sz w:val="32"/>
+          <w:szCs w:val="32"/>
+        </w:rPr>
+        <w:t xml:space="preserve">        </w:t>
+      </w:r>
+      <w:proofErr w:type="gramStart"/>
+      <w:r>
+        <w:rPr>
+          <w:rFonts w:ascii="Times New Roman" w:hAnsi="Times New Roman" w:cs="Times New Roman"/>
+          <w:sz w:val="32"/>
+          <w:szCs w:val="32"/>
+        </w:rPr>
+        <w:t>if</w:t>
+      </w:r>
+      <w:proofErr w:type="gramEnd"/>
+      <w:r>
+        <w:rPr>
+          <w:rFonts w:ascii="Times New Roman" w:hAnsi="Times New Roman" w:cs="Times New Roman"/>
+          <w:sz w:val="32"/>
+          <w:szCs w:val="32"/>
+        </w:rPr>
+        <w:t xml:space="preserve"> (proc[</w:t>
+      </w:r>
+      <w:proofErr w:type="spellStart"/>
+      <w:r>
+        <w:rPr>
+          <w:rFonts w:ascii="Times New Roman" w:hAnsi="Times New Roman" w:cs="Times New Roman"/>
+          <w:sz w:val="32"/>
+          <w:szCs w:val="32"/>
+        </w:rPr>
+        <w:t>shortestProcessIndex</w:t>
+      </w:r>
+      <w:proofErr w:type="spellEnd"/>
+      <w:r>
+        <w:rPr>
+          <w:rFonts w:ascii="Times New Roman" w:hAnsi="Times New Roman" w:cs="Times New Roman"/>
+          <w:sz w:val="32"/>
+          <w:szCs w:val="32"/>
+        </w:rPr>
+        <w:t>].remaining == 0) {</w:t>
+      </w:r>
+    </w:p>
+    <w:p>
+      <w:pPr>
+        <w:pStyle w:val="NoSpacing"/>
+        <w:rPr>
+          <w:rFonts w:ascii="Times New Roman" w:hAnsi="Times New Roman" w:cs="Times New Roman"/>
+          <w:sz w:val="32"/>
+          <w:szCs w:val="32"/>
+        </w:rPr>
+      </w:pPr>
+      <w:r>
+        <w:rPr>
+          <w:rFonts w:ascii="Times New Roman" w:hAnsi="Times New Roman" w:cs="Times New Roman"/>
+          <w:sz w:val="32"/>
+          <w:szCs w:val="32"/>
+        </w:rPr>
+        <w:t xml:space="preserve">            </w:t>
+      </w:r>
+      <w:proofErr w:type="gramStart"/>
+      <w:r>
+        <w:rPr>
+          <w:rFonts w:ascii="Times New Roman" w:hAnsi="Times New Roman" w:cs="Times New Roman"/>
+          <w:sz w:val="32"/>
+          <w:szCs w:val="32"/>
+        </w:rPr>
+        <w:t>proc[</w:t>
+      </w:r>
+      <w:proofErr w:type="spellStart"/>
+      <w:proofErr w:type="gramEnd"/>
+      <w:r>
+        <w:rPr>
+          <w:rFonts w:ascii="Times New Roman" w:hAnsi="Times New Roman" w:cs="Times New Roman"/>
+          <w:sz w:val="32"/>
+          <w:szCs w:val="32"/>
+        </w:rPr>
+        <w:t>shortestProcessIndex</w:t>
+      </w:r>
+      <w:proofErr w:type="spellEnd"/>
+      <w:r>
+        <w:rPr>
+          <w:rFonts w:ascii="Times New Roman" w:hAnsi="Times New Roman" w:cs="Times New Roman"/>
+          <w:sz w:val="32"/>
+          <w:szCs w:val="32"/>
+        </w:rPr>
+        <w:t xml:space="preserve">].completion = </w:t>
+      </w:r>
+      <w:proofErr w:type="spellStart"/>
+      <w:r>
+        <w:rPr>
+          <w:rFonts w:ascii="Times New Roman" w:hAnsi="Times New Roman" w:cs="Times New Roman"/>
+          <w:sz w:val="32"/>
+          <w:szCs w:val="32"/>
+        </w:rPr>
+        <w:t>currentTime</w:t>
+      </w:r>
+      <w:proofErr w:type="spellEnd"/>
+      <w:r>
+        <w:rPr>
+          <w:rFonts w:ascii="Times New Roman" w:hAnsi="Times New Roman" w:cs="Times New Roman"/>
+          <w:sz w:val="32"/>
+          <w:szCs w:val="32"/>
+        </w:rPr>
+        <w:t>;</w:t>
+      </w:r>
+    </w:p>
+    <w:p>
+      <w:pPr>
+        <w:pStyle w:val="NoSpacing"/>
+        <w:rPr>
+          <w:rFonts w:ascii="Times New Roman" w:hAnsi="Times New Roman" w:cs="Times New Roman"/>
+          <w:sz w:val="32"/>
+          <w:szCs w:val="32"/>
+        </w:rPr>
+      </w:pPr>
+    </w:p>
+    <w:p>
+      <w:pPr>
+        <w:pStyle w:val="NoSpacing"/>
+        <w:rPr>
+          <w:rFonts w:ascii="Times New Roman" w:hAnsi="Times New Roman" w:cs="Times New Roman"/>
+          <w:sz w:val="32"/>
+          <w:szCs w:val="32"/>
+        </w:rPr>
+      </w:pPr>
+    </w:p>
+    <w:p>
+      <w:pPr>
+        <w:pStyle w:val="NoSpacing"/>
+        <w:rPr>
+          <w:rFonts w:ascii="Times New Roman" w:hAnsi="Times New Roman" w:cs="Times New Roman"/>
+          <w:sz w:val="32"/>
+          <w:szCs w:val="32"/>
+        </w:rPr>
+      </w:pPr>
+      <w:r>
+        <w:rPr>
+          <w:rFonts w:ascii="Times New Roman" w:hAnsi="Times New Roman" w:cs="Times New Roman"/>
+          <w:sz w:val="32"/>
+          <w:szCs w:val="32"/>
+        </w:rPr>
+        <w:t xml:space="preserve">        }</w:t>
+      </w:r>
+    </w:p>
+    <w:p>
+      <w:pPr>
+        <w:pStyle w:val="NoSpacing"/>
+        <w:rPr>
+          <w:rFonts w:ascii="Times New Roman" w:hAnsi="Times New Roman" w:cs="Times New Roman"/>
+          <w:sz w:val="32"/>
+          <w:szCs w:val="32"/>
+        </w:rPr>
+      </w:pPr>
+      <w:r>
+        <w:rPr>
+          <w:rFonts w:ascii="Times New Roman" w:hAnsi="Times New Roman" w:cs="Times New Roman"/>
+          <w:sz w:val="32"/>
+          <w:szCs w:val="32"/>
+        </w:rPr>
+        <w:t xml:space="preserve">    }</w:t>
+      </w:r>
+    </w:p>
+    <w:p>
+      <w:pPr>
+        <w:pStyle w:val="NoSpacing"/>
+        <w:rPr>
+          <w:rFonts w:ascii="Times New Roman" w:hAnsi="Times New Roman" w:cs="Times New Roman"/>
+          <w:sz w:val="32"/>
+          <w:szCs w:val="32"/>
+        </w:rPr>
+      </w:pPr>
+      <w:r>
+        <w:rPr>
+          <w:rFonts w:ascii="Times New Roman" w:hAnsi="Times New Roman" w:cs="Times New Roman"/>
+          <w:sz w:val="32"/>
+          <w:szCs w:val="32"/>
+        </w:rPr>
+        <w:t>}</w:t>
+      </w:r>
+    </w:p>
+    <w:p>
+      <w:pPr>
+        <w:pStyle w:val="NoSpacing"/>
+        <w:rPr>
+          <w:rFonts w:ascii="Times New Roman" w:hAnsi="Times New Roman" w:cs="Times New Roman"/>
+          <w:sz w:val="32"/>
+          <w:szCs w:val="32"/>
+        </w:rPr>
+      </w:pPr>
+      <w:proofErr w:type="gramStart"/>
+      <w:r>
+        <w:rPr>
+          <w:rFonts w:ascii="Times New Roman" w:hAnsi="Times New Roman" w:cs="Times New Roman"/>
+          <w:sz w:val="32"/>
+          <w:szCs w:val="32"/>
+        </w:rPr>
+        <w:t>void</w:t>
+      </w:r>
+      <w:proofErr w:type="gramEnd"/>
+      <w:r>
+        <w:rPr>
+          <w:rFonts w:ascii="Times New Roman" w:hAnsi="Times New Roman" w:cs="Times New Roman"/>
+          <w:sz w:val="32"/>
+          <w:szCs w:val="32"/>
+        </w:rPr>
+        <w:t xml:space="preserve"> </w:t>
+      </w:r>
+      <w:proofErr w:type="spellStart"/>
+      <w:r>
+        <w:rPr>
+          <w:rFonts w:ascii="Times New Roman" w:hAnsi="Times New Roman" w:cs="Times New Roman"/>
+          <w:sz w:val="32"/>
+          <w:szCs w:val="32"/>
+        </w:rPr>
+        <w:t>calculateAverageTimes</w:t>
+      </w:r>
+      <w:proofErr w:type="spellEnd"/>
+      <w:r>
+        <w:rPr>
+          <w:rFonts w:ascii="Times New Roman" w:hAnsi="Times New Roman" w:cs="Times New Roman"/>
+          <w:sz w:val="32"/>
+          <w:szCs w:val="32"/>
+        </w:rPr>
+        <w:t>(</w:t>
+      </w:r>
+      <w:proofErr w:type="spellStart"/>
+      <w:r>
+        <w:rPr>
+          <w:rFonts w:ascii="Times New Roman" w:hAnsi="Times New Roman" w:cs="Times New Roman"/>
+          <w:sz w:val="32"/>
+          <w:szCs w:val="32"/>
+        </w:rPr>
+        <w:t>struct</w:t>
+      </w:r>
+      <w:proofErr w:type="spellEnd"/>
+      <w:r>
+        <w:rPr>
+          <w:rFonts w:ascii="Times New Roman" w:hAnsi="Times New Roman" w:cs="Times New Roman"/>
+          <w:sz w:val="32"/>
+          <w:szCs w:val="32"/>
+        </w:rPr>
+        <w:t xml:space="preserve"> Process proc[], </w:t>
+      </w:r>
+      <w:proofErr w:type="spellStart"/>
+      <w:r>
+        <w:rPr>
+          <w:rFonts w:ascii="Times New Roman" w:hAnsi="Times New Roman" w:cs="Times New Roman"/>
+          <w:sz w:val="32"/>
+          <w:szCs w:val="32"/>
+        </w:rPr>
+        <w:t>int</w:t>
+      </w:r>
+      <w:proofErr w:type="spellEnd"/>
+      <w:r>
+        <w:rPr>
+          <w:rFonts w:ascii="Times New Roman" w:hAnsi="Times New Roman" w:cs="Times New Roman"/>
+          <w:sz w:val="32"/>
+          <w:szCs w:val="32"/>
+        </w:rPr>
+        <w:t xml:space="preserve"> n) {</w:t>
+      </w:r>
+    </w:p>
+    <w:p>
+      <w:pPr>
+        <w:pStyle w:val="NoSpacing"/>
+        <w:rPr>
+          <w:rFonts w:ascii="Times New Roman" w:hAnsi="Times New Roman" w:cs="Times New Roman"/>
+          <w:sz w:val="32"/>
+          <w:szCs w:val="32"/>
+        </w:rPr>
+      </w:pPr>
+      <w:r>
+        <w:rPr>
+          <w:rFonts w:ascii="Times New Roman" w:hAnsi="Times New Roman" w:cs="Times New Roman"/>
+          <w:sz w:val="32"/>
+          <w:szCs w:val="32"/>
+        </w:rPr>
+        <w:t xml:space="preserve">    </w:t>
+      </w:r>
+      <w:proofErr w:type="spellStart"/>
+      <w:proofErr w:type="gramStart"/>
+      <w:r>
+        <w:rPr>
+          <w:rFonts w:ascii="Times New Roman" w:hAnsi="Times New Roman" w:cs="Times New Roman"/>
+          <w:sz w:val="32"/>
+          <w:szCs w:val="32"/>
+        </w:rPr>
+        <w:t>int</w:t>
+      </w:r>
+      <w:proofErr w:type="spellEnd"/>
+      <w:proofErr w:type="gramEnd"/>
+      <w:r>
+        <w:rPr>
+          <w:rFonts w:ascii="Times New Roman" w:hAnsi="Times New Roman" w:cs="Times New Roman"/>
+          <w:sz w:val="32"/>
+          <w:szCs w:val="32"/>
+        </w:rPr>
+        <w:t xml:space="preserve"> </w:t>
+      </w:r>
+      <w:proofErr w:type="spellStart"/>
+      <w:r>
+        <w:rPr>
+          <w:rFonts w:ascii="Times New Roman" w:hAnsi="Times New Roman" w:cs="Times New Roman"/>
+          <w:sz w:val="32"/>
+          <w:szCs w:val="32"/>
+        </w:rPr>
+        <w:t>totalTurnAroundTime</w:t>
+      </w:r>
+      <w:proofErr w:type="spellEnd"/>
+      <w:r>
+        <w:rPr>
+          <w:rFonts w:ascii="Times New Roman" w:hAnsi="Times New Roman" w:cs="Times New Roman"/>
+          <w:sz w:val="32"/>
+          <w:szCs w:val="32"/>
+        </w:rPr>
+        <w:t xml:space="preserve"> = 0, </w:t>
+      </w:r>
+      <w:proofErr w:type="spellStart"/>
+      <w:r>
+        <w:rPr>
+          <w:rFonts w:ascii="Times New Roman" w:hAnsi="Times New Roman" w:cs="Times New Roman"/>
+          <w:sz w:val="32"/>
+          <w:szCs w:val="32"/>
+        </w:rPr>
+        <w:t>totalWaitingTime</w:t>
+      </w:r>
+      <w:proofErr w:type="spellEnd"/>
+      <w:r>
+        <w:rPr>
+          <w:rFonts w:ascii="Times New Roman" w:hAnsi="Times New Roman" w:cs="Times New Roman"/>
+          <w:sz w:val="32"/>
+          <w:szCs w:val="32"/>
+        </w:rPr>
+        <w:t xml:space="preserve"> = 0;</w:t>
+      </w:r>
+    </w:p>
+    <w:p>
+      <w:pPr>
+        <w:pStyle w:val="NoSpacing"/>
+        <w:rPr>
+          <w:rFonts w:ascii="Times New Roman" w:hAnsi="Times New Roman" w:cs="Times New Roman"/>
+          <w:sz w:val="32"/>
+          <w:szCs w:val="32"/>
+        </w:rPr>
+      </w:pPr>
+      <w:r>
+        <w:rPr>
+          <w:rFonts w:ascii="Times New Roman" w:hAnsi="Times New Roman" w:cs="Times New Roman"/>
+          <w:sz w:val="32"/>
+          <w:szCs w:val="32"/>
+        </w:rPr>
+        <w:t xml:space="preserve">    </w:t>
+      </w:r>
+      <w:proofErr w:type="gramStart"/>
+      <w:r>
+        <w:rPr>
+          <w:rFonts w:ascii="Times New Roman" w:hAnsi="Times New Roman" w:cs="Times New Roman"/>
+          <w:sz w:val="32"/>
+          <w:szCs w:val="32"/>
+        </w:rPr>
+        <w:t>for</w:t>
+      </w:r>
+      <w:proofErr w:type="gramEnd"/>
+      <w:r>
+        <w:rPr>
+          <w:rFonts w:ascii="Times New Roman" w:hAnsi="Times New Roman" w:cs="Times New Roman"/>
+          <w:sz w:val="32"/>
+          <w:szCs w:val="32"/>
+        </w:rPr>
+        <w:t xml:space="preserve"> (</w:t>
+      </w:r>
+      <w:proofErr w:type="spellStart"/>
+      <w:r>
+        <w:rPr>
+          <w:rFonts w:ascii="Times New Roman" w:hAnsi="Times New Roman" w:cs="Times New Roman"/>
+          <w:sz w:val="32"/>
+          <w:szCs w:val="32"/>
+        </w:rPr>
+        <w:t>int</w:t>
+      </w:r>
+      <w:proofErr w:type="spellEnd"/>
+      <w:r>
+        <w:rPr>
+          <w:rFonts w:ascii="Times New Roman" w:hAnsi="Times New Roman" w:cs="Times New Roman"/>
+          <w:sz w:val="32"/>
+          <w:szCs w:val="32"/>
+        </w:rPr>
+        <w:t xml:space="preserve"> </w:t>
+      </w:r>
+      <w:proofErr w:type="spellStart"/>
+      <w:r>
+        <w:rPr>
+          <w:rFonts w:ascii="Times New Roman" w:hAnsi="Times New Roman" w:cs="Times New Roman"/>
+          <w:sz w:val="32"/>
+          <w:szCs w:val="32"/>
+        </w:rPr>
+        <w:t>i</w:t>
+      </w:r>
+      <w:proofErr w:type="spellEnd"/>
+      <w:r>
+        <w:rPr>
+          <w:rFonts w:ascii="Times New Roman" w:hAnsi="Times New Roman" w:cs="Times New Roman"/>
+          <w:sz w:val="32"/>
+          <w:szCs w:val="32"/>
+        </w:rPr>
+        <w:t xml:space="preserve"> = 0; </w:t>
+      </w:r>
+      <w:proofErr w:type="spellStart"/>
+      <w:r>
+        <w:rPr>
+          <w:rFonts w:ascii="Times New Roman" w:hAnsi="Times New Roman" w:cs="Times New Roman"/>
+          <w:sz w:val="32"/>
+          <w:szCs w:val="32"/>
+        </w:rPr>
+        <w:t>i</w:t>
+      </w:r>
+      <w:proofErr w:type="spellEnd"/>
+      <w:r>
+        <w:rPr>
+          <w:rFonts w:ascii="Times New Roman" w:hAnsi="Times New Roman" w:cs="Times New Roman"/>
+          <w:sz w:val="32"/>
+          <w:szCs w:val="32"/>
+        </w:rPr>
+        <w:t xml:space="preserve"> &lt; n; </w:t>
+      </w:r>
+      <w:proofErr w:type="spellStart"/>
+      <w:r>
+        <w:rPr>
+          <w:rFonts w:ascii="Times New Roman" w:hAnsi="Times New Roman" w:cs="Times New Roman"/>
+          <w:sz w:val="32"/>
+          <w:szCs w:val="32"/>
+        </w:rPr>
+        <w:t>i</w:t>
+      </w:r>
+      <w:proofErr w:type="spellEnd"/>
+      <w:r>
+        <w:rPr>
+          <w:rFonts w:ascii="Times New Roman" w:hAnsi="Times New Roman" w:cs="Times New Roman"/>
+          <w:sz w:val="32"/>
+          <w:szCs w:val="32"/>
+        </w:rPr>
+        <w:t>++) {</w:t>
+      </w:r>
+    </w:p>
+    <w:p>
+      <w:pPr>
+        <w:pStyle w:val="NoSpacing"/>
+        <w:rPr>
+          <w:rFonts w:ascii="Times New Roman" w:hAnsi="Times New Roman" w:cs="Times New Roman"/>
+          <w:sz w:val="32"/>
+          <w:szCs w:val="32"/>
+        </w:rPr>
+      </w:pPr>
+      <w:r>
+        <w:rPr>
+          <w:rFonts w:ascii="Times New Roman" w:hAnsi="Times New Roman" w:cs="Times New Roman"/>
+          <w:sz w:val="32"/>
+          <w:szCs w:val="32"/>
+        </w:rPr>
+        <w:t xml:space="preserve">        </w:t>
+      </w:r>
+      <w:proofErr w:type="spellStart"/>
+      <w:proofErr w:type="gramStart"/>
+      <w:r>
+        <w:rPr>
+          <w:rFonts w:ascii="Times New Roman" w:hAnsi="Times New Roman" w:cs="Times New Roman"/>
+          <w:sz w:val="32"/>
+          <w:szCs w:val="32"/>
+        </w:rPr>
+        <w:t>totalTurnAroundTime</w:t>
+      </w:r>
+      <w:proofErr w:type="spellEnd"/>
+      <w:proofErr w:type="gramEnd"/>
+      <w:r>
+        <w:rPr>
+          <w:rFonts w:ascii="Times New Roman" w:hAnsi="Times New Roman" w:cs="Times New Roman"/>
+          <w:sz w:val="32"/>
+          <w:szCs w:val="32"/>
+        </w:rPr>
+        <w:t xml:space="preserve"> += proc[</w:t>
+      </w:r>
+      <w:proofErr w:type="spellStart"/>
+      <w:r>
+        <w:rPr>
+          <w:rFonts w:ascii="Times New Roman" w:hAnsi="Times New Roman" w:cs="Times New Roman"/>
+          <w:sz w:val="32"/>
+          <w:szCs w:val="32"/>
+        </w:rPr>
+        <w:t>i</w:t>
+      </w:r>
+      <w:proofErr w:type="spellEnd"/>
+      <w:r>
+        <w:rPr>
+          <w:rFonts w:ascii="Times New Roman" w:hAnsi="Times New Roman" w:cs="Times New Roman"/>
+          <w:sz w:val="32"/>
+          <w:szCs w:val="32"/>
+        </w:rPr>
+        <w:t>].</w:t>
+      </w:r>
+      <w:proofErr w:type="spellStart"/>
+      <w:r>
+        <w:rPr>
+          <w:rFonts w:ascii="Times New Roman" w:hAnsi="Times New Roman" w:cs="Times New Roman"/>
+          <w:sz w:val="32"/>
+          <w:szCs w:val="32"/>
+        </w:rPr>
+        <w:t>turn_around</w:t>
+      </w:r>
+      <w:proofErr w:type="spellEnd"/>
+      <w:r>
+        <w:rPr>
+          <w:rFonts w:ascii="Times New Roman" w:hAnsi="Times New Roman" w:cs="Times New Roman"/>
+          <w:sz w:val="32"/>
+          <w:szCs w:val="32"/>
+        </w:rPr>
+        <w:t>;</w:t>
+      </w:r>
+    </w:p>
+    <w:p>
+      <w:pPr>
+        <w:pStyle w:val="NoSpacing"/>
+        <w:rPr>
+          <w:rFonts w:ascii="Times New Roman" w:hAnsi="Times New Roman" w:cs="Times New Roman"/>
+          <w:sz w:val="32"/>
+          <w:szCs w:val="32"/>
+        </w:rPr>
+      </w:pPr>
+      <w:r>
+        <w:rPr>
+          <w:rFonts w:ascii="Times New Roman" w:hAnsi="Times New Roman" w:cs="Times New Roman"/>
+          <w:sz w:val="32"/>
+          <w:szCs w:val="32"/>
+        </w:rPr>
+        <w:t xml:space="preserve">        </w:t>
+      </w:r>
+      <w:proofErr w:type="spellStart"/>
+      <w:proofErr w:type="gramStart"/>
+      <w:r>
+        <w:rPr>
+          <w:rFonts w:ascii="Times New Roman" w:hAnsi="Times New Roman" w:cs="Times New Roman"/>
+          <w:sz w:val="32"/>
+          <w:szCs w:val="32"/>
+        </w:rPr>
+        <w:t>totalWaitingTime</w:t>
+      </w:r>
+      <w:proofErr w:type="spellEnd"/>
+      <w:proofErr w:type="gramEnd"/>
+      <w:r>
+        <w:rPr>
+          <w:rFonts w:ascii="Times New Roman" w:hAnsi="Times New Roman" w:cs="Times New Roman"/>
+          <w:sz w:val="32"/>
+          <w:szCs w:val="32"/>
+        </w:rPr>
+        <w:t xml:space="preserve"> += proc[</w:t>
+      </w:r>
+      <w:proofErr w:type="spellStart"/>
+      <w:r>
+        <w:rPr>
+          <w:rFonts w:ascii="Times New Roman" w:hAnsi="Times New Roman" w:cs="Times New Roman"/>
+          <w:sz w:val="32"/>
+          <w:szCs w:val="32"/>
+        </w:rPr>
+        <w:t>i</w:t>
+      </w:r>
+      <w:proofErr w:type="spellEnd"/>
+      <w:r>
+        <w:rPr>
+          <w:rFonts w:ascii="Times New Roman" w:hAnsi="Times New Roman" w:cs="Times New Roman"/>
+          <w:sz w:val="32"/>
+          <w:szCs w:val="32"/>
+        </w:rPr>
+        <w:t>].waiting;</w:t>
+      </w:r>
+    </w:p>
+    <w:p>
+      <w:pPr>
+        <w:pStyle w:val="NoSpacing"/>
+        <w:rPr>
+          <w:rFonts w:ascii="Times New Roman" w:hAnsi="Times New Roman" w:cs="Times New Roman"/>
+          <w:sz w:val="32"/>
+          <w:szCs w:val="32"/>
+        </w:rPr>
+      </w:pPr>
+      <w:r>
+        <w:rPr>
+          <w:rFonts w:ascii="Times New Roman" w:hAnsi="Times New Roman" w:cs="Times New Roman"/>
+          <w:sz w:val="32"/>
+          <w:szCs w:val="32"/>
+        </w:rPr>
+        <w:t xml:space="preserve">    }</w:t>
+      </w:r>
+    </w:p>
+    <w:p>
+      <w:pPr>
+        <w:pStyle w:val="NoSpacing"/>
+        <w:rPr>
+          <w:rFonts w:ascii="Times New Roman" w:hAnsi="Times New Roman" w:cs="Times New Roman"/>
+          <w:sz w:val="32"/>
+          <w:szCs w:val="32"/>
+        </w:rPr>
+      </w:pPr>
+      <w:r>
+        <w:rPr>
+          <w:rFonts w:ascii="Times New Roman" w:hAnsi="Times New Roman" w:cs="Times New Roman"/>
+          <w:sz w:val="32"/>
+          <w:szCs w:val="32"/>
+        </w:rPr>
+        <w:t xml:space="preserve">    </w:t>
+      </w:r>
+      <w:proofErr w:type="spellStart"/>
+      <w:proofErr w:type="gramStart"/>
+      <w:r>
+        <w:rPr>
+          <w:rFonts w:ascii="Times New Roman" w:hAnsi="Times New Roman" w:cs="Times New Roman"/>
+          <w:sz w:val="32"/>
+          <w:szCs w:val="32"/>
+        </w:rPr>
+        <w:t>printf</w:t>
+      </w:r>
+      <w:proofErr w:type="spellEnd"/>
+      <w:r>
+        <w:rPr>
+          <w:rFonts w:ascii="Times New Roman" w:hAnsi="Times New Roman" w:cs="Times New Roman"/>
+          <w:sz w:val="32"/>
+          <w:szCs w:val="32"/>
+        </w:rPr>
+        <w:t>(</w:t>
+      </w:r>
+      <w:proofErr w:type="gramEnd"/>
+      <w:r>
+        <w:rPr>
+          <w:rFonts w:ascii="Times New Roman" w:hAnsi="Times New Roman" w:cs="Times New Roman"/>
+          <w:sz w:val="32"/>
+          <w:szCs w:val="32"/>
+        </w:rPr>
+        <w:t>"\</w:t>
+      </w:r>
+      <w:proofErr w:type="spellStart"/>
+      <w:r>
+        <w:rPr>
+          <w:rFonts w:ascii="Times New Roman" w:hAnsi="Times New Roman" w:cs="Times New Roman"/>
+          <w:sz w:val="32"/>
+          <w:szCs w:val="32"/>
+        </w:rPr>
+        <w:t>nAverage</w:t>
+      </w:r>
+      <w:proofErr w:type="spellEnd"/>
+      <w:r>
+        <w:rPr>
+          <w:rFonts w:ascii="Times New Roman" w:hAnsi="Times New Roman" w:cs="Times New Roman"/>
+          <w:sz w:val="32"/>
+          <w:szCs w:val="32"/>
+        </w:rPr>
+        <w:t xml:space="preserve"> Waiting Time = %.2f", (float)</w:t>
+      </w:r>
+      <w:proofErr w:type="spellStart"/>
+      <w:r>
+        <w:rPr>
+          <w:rFonts w:ascii="Times New Roman" w:hAnsi="Times New Roman" w:cs="Times New Roman"/>
+          <w:sz w:val="32"/>
+          <w:szCs w:val="32"/>
+        </w:rPr>
+        <w:t>totalWaitingTime</w:t>
+      </w:r>
+      <w:proofErr w:type="spellEnd"/>
+      <w:r>
+        <w:rPr>
+          <w:rFonts w:ascii="Times New Roman" w:hAnsi="Times New Roman" w:cs="Times New Roman"/>
+          <w:sz w:val="32"/>
+          <w:szCs w:val="32"/>
+        </w:rPr>
+        <w:t xml:space="preserve"> / n);</w:t>
+      </w:r>
+    </w:p>
+    <w:p>
+      <w:pPr>
+        <w:pStyle w:val="NoSpacing"/>
+        <w:rPr>
+          <w:rFonts w:ascii="Times New Roman" w:hAnsi="Times New Roman" w:cs="Times New Roman"/>
+          <w:sz w:val="32"/>
+          <w:szCs w:val="32"/>
+        </w:rPr>
+      </w:pPr>
+      <w:r>
+        <w:rPr>
+          <w:rFonts w:ascii="Times New Roman" w:hAnsi="Times New Roman" w:cs="Times New Roman"/>
+          <w:sz w:val="32"/>
+          <w:szCs w:val="32"/>
+        </w:rPr>
+        <w:t xml:space="preserve">    </w:t>
+      </w:r>
+      <w:proofErr w:type="spellStart"/>
+      <w:proofErr w:type="gramStart"/>
+      <w:r>
+        <w:rPr>
+          <w:rFonts w:ascii="Times New Roman" w:hAnsi="Times New Roman" w:cs="Times New Roman"/>
+          <w:sz w:val="32"/>
+          <w:szCs w:val="32"/>
+        </w:rPr>
+        <w:t>printf</w:t>
+      </w:r>
+      <w:proofErr w:type="spellEnd"/>
+      <w:r>
+        <w:rPr>
+          <w:rFonts w:ascii="Times New Roman" w:hAnsi="Times New Roman" w:cs="Times New Roman"/>
+          <w:sz w:val="32"/>
+          <w:szCs w:val="32"/>
+        </w:rPr>
+        <w:t>(</w:t>
+      </w:r>
+      <w:proofErr w:type="gramEnd"/>
+      <w:r>
+        <w:rPr>
+          <w:rFonts w:ascii="Times New Roman" w:hAnsi="Times New Roman" w:cs="Times New Roman"/>
+          <w:sz w:val="32"/>
+          <w:szCs w:val="32"/>
+        </w:rPr>
+        <w:t>"\</w:t>
+      </w:r>
+      <w:proofErr w:type="spellStart"/>
+      <w:r>
+        <w:rPr>
+          <w:rFonts w:ascii="Times New Roman" w:hAnsi="Times New Roman" w:cs="Times New Roman"/>
+          <w:sz w:val="32"/>
+          <w:szCs w:val="32"/>
+        </w:rPr>
+        <w:t>nAverage</w:t>
+      </w:r>
+      <w:proofErr w:type="spellEnd"/>
+      <w:r>
+        <w:rPr>
+          <w:rFonts w:ascii="Times New Roman" w:hAnsi="Times New Roman" w:cs="Times New Roman"/>
+          <w:sz w:val="32"/>
+          <w:szCs w:val="32"/>
+        </w:rPr>
+        <w:t xml:space="preserve"> Turnaround Time = %.2f", (float)</w:t>
+      </w:r>
+      <w:proofErr w:type="spellStart"/>
+      <w:r>
+        <w:rPr>
+          <w:rFonts w:ascii="Times New Roman" w:hAnsi="Times New Roman" w:cs="Times New Roman"/>
+          <w:sz w:val="32"/>
+          <w:szCs w:val="32"/>
+        </w:rPr>
+        <w:t>totalTurnAroundTime</w:t>
+      </w:r>
+      <w:proofErr w:type="spellEnd"/>
+      <w:r>
+        <w:rPr>
+          <w:rFonts w:ascii="Times New Roman" w:hAnsi="Times New Roman" w:cs="Times New Roman"/>
+          <w:sz w:val="32"/>
+          <w:szCs w:val="32"/>
+        </w:rPr>
+        <w:t xml:space="preserve"> / n);</w:t>
+      </w:r>
+    </w:p>
+    <w:p>
+      <w:pPr>
+        <w:pStyle w:val="NoSpacing"/>
+        <w:rPr>
+          <w:rFonts w:ascii="Times New Roman" w:hAnsi="Times New Roman" w:cs="Times New Roman"/>
+          <w:sz w:val="32"/>
+          <w:szCs w:val="32"/>
+        </w:rPr>
+      </w:pPr>
+      <w:r>
+        <w:rPr>
+          <w:rFonts w:ascii="Times New Roman" w:hAnsi="Times New Roman" w:cs="Times New Roman"/>
+          <w:sz w:val="32"/>
+          <w:szCs w:val="32"/>
+        </w:rPr>
+        <w:t>}</w:t>
+      </w:r>
+    </w:p>
+    <w:p>
+      <w:pPr>
+        <w:pStyle w:val="NoSpacing"/>
+        <w:rPr>
+          <w:rFonts w:ascii="Times New Roman" w:hAnsi="Times New Roman" w:cs="Times New Roman"/>
+          <w:sz w:val="32"/>
+          <w:szCs w:val="32"/>
+        </w:rPr>
+      </w:pPr>
+      <w:proofErr w:type="spellStart"/>
+      <w:proofErr w:type="gramStart"/>
+      <w:r>
+        <w:rPr>
+          <w:rFonts w:ascii="Times New Roman" w:hAnsi="Times New Roman" w:cs="Times New Roman"/>
+          <w:sz w:val="32"/>
+          <w:szCs w:val="32"/>
+        </w:rPr>
+        <w:t>int</w:t>
+      </w:r>
+      <w:proofErr w:type="spellEnd"/>
+      <w:proofErr w:type="gramEnd"/>
+      <w:r>
+        <w:rPr>
+          <w:rFonts w:ascii="Times New Roman" w:hAnsi="Times New Roman" w:cs="Times New Roman"/>
+          <w:sz w:val="32"/>
+          <w:szCs w:val="32"/>
+        </w:rPr>
+        <w:t xml:space="preserve"> main() {</w:t>
+      </w:r>
+    </w:p>
+    <w:p>
+      <w:pPr>
+        <w:pStyle w:val="NoSpacing"/>
+        <w:rPr>
+          <w:rFonts w:ascii="Times New Roman" w:hAnsi="Times New Roman" w:cs="Times New Roman"/>
+          <w:sz w:val="32"/>
+          <w:szCs w:val="32"/>
+        </w:rPr>
+      </w:pPr>
+      <w:r>
+        <w:rPr>
+          <w:rFonts w:ascii="Times New Roman" w:hAnsi="Times New Roman" w:cs="Times New Roman"/>
+          <w:sz w:val="32"/>
+          <w:szCs w:val="32"/>
+        </w:rPr>
+        <w:t xml:space="preserve">    </w:t>
+      </w:r>
+      <w:proofErr w:type="spellStart"/>
+      <w:proofErr w:type="gramStart"/>
+      <w:r>
+        <w:rPr>
+          <w:rFonts w:ascii="Times New Roman" w:hAnsi="Times New Roman" w:cs="Times New Roman"/>
+          <w:sz w:val="32"/>
+          <w:szCs w:val="32"/>
+        </w:rPr>
+        <w:t>int</w:t>
+      </w:r>
+      <w:proofErr w:type="spellEnd"/>
+      <w:proofErr w:type="gramEnd"/>
+      <w:r>
+        <w:rPr>
+          <w:rFonts w:ascii="Times New Roman" w:hAnsi="Times New Roman" w:cs="Times New Roman"/>
+          <w:sz w:val="32"/>
+          <w:szCs w:val="32"/>
+        </w:rPr>
+        <w:t xml:space="preserve"> n;</w:t>
+      </w:r>
+    </w:p>
+    <w:p>
+      <w:pPr>
+        <w:pStyle w:val="NoSpacing"/>
+        <w:rPr>
+          <w:rFonts w:ascii="Times New Roman" w:hAnsi="Times New Roman" w:cs="Times New Roman"/>
+          <w:sz w:val="32"/>
+          <w:szCs w:val="32"/>
+        </w:rPr>
+      </w:pPr>
+      <w:r>
+        <w:rPr>
+          <w:rFonts w:ascii="Times New Roman" w:hAnsi="Times New Roman" w:cs="Times New Roman"/>
+          <w:sz w:val="32"/>
+          <w:szCs w:val="32"/>
+        </w:rPr>
+        <w:t xml:space="preserve">    </w:t>
+      </w:r>
+      <w:proofErr w:type="spellStart"/>
+      <w:proofErr w:type="gramStart"/>
+      <w:r>
+        <w:rPr>
+          <w:rFonts w:ascii="Times New Roman" w:hAnsi="Times New Roman" w:cs="Times New Roman"/>
+          <w:sz w:val="32"/>
+          <w:szCs w:val="32"/>
+        </w:rPr>
+        <w:t>printf</w:t>
+      </w:r>
+      <w:proofErr w:type="spellEnd"/>
+      <w:r>
+        <w:rPr>
+          <w:rFonts w:ascii="Times New Roman" w:hAnsi="Times New Roman" w:cs="Times New Roman"/>
+          <w:sz w:val="32"/>
+          <w:szCs w:val="32"/>
+        </w:rPr>
+        <w:t>(</w:t>
+      </w:r>
+      <w:proofErr w:type="gramEnd"/>
+      <w:r>
+        <w:rPr>
+          <w:rFonts w:ascii="Times New Roman" w:hAnsi="Times New Roman" w:cs="Times New Roman"/>
+          <w:sz w:val="32"/>
+          <w:szCs w:val="32"/>
+        </w:rPr>
+        <w:t>"Enter the number of processes: ");</w:t>
+      </w:r>
+    </w:p>
+    <w:p>
+      <w:pPr>
+        <w:pStyle w:val="NoSpacing"/>
+        <w:rPr>
+          <w:rFonts w:ascii="Times New Roman" w:hAnsi="Times New Roman" w:cs="Times New Roman"/>
+          <w:sz w:val="32"/>
+          <w:szCs w:val="32"/>
+        </w:rPr>
+      </w:pPr>
+      <w:r>
+        <w:rPr>
+          <w:rFonts w:ascii="Times New Roman" w:hAnsi="Times New Roman" w:cs="Times New Roman"/>
+          <w:sz w:val="32"/>
+          <w:szCs w:val="32"/>
+        </w:rPr>
+        <w:t xml:space="preserve">    </w:t>
+      </w:r>
+      <w:proofErr w:type="spellStart"/>
+      <w:proofErr w:type="gramStart"/>
+      <w:r>
+        <w:rPr>
+          <w:rFonts w:ascii="Times New Roman" w:hAnsi="Times New Roman" w:cs="Times New Roman"/>
+          <w:sz w:val="32"/>
+          <w:szCs w:val="32"/>
+        </w:rPr>
+        <w:t>scanf</w:t>
+      </w:r>
+      <w:proofErr w:type="spellEnd"/>
+      <w:r>
+        <w:rPr>
+          <w:rFonts w:ascii="Times New Roman" w:hAnsi="Times New Roman" w:cs="Times New Roman"/>
+          <w:sz w:val="32"/>
+          <w:szCs w:val="32"/>
+        </w:rPr>
+        <w:t>(</w:t>
+      </w:r>
+      <w:proofErr w:type="gramEnd"/>
+      <w:r>
+        <w:rPr>
+          <w:rFonts w:ascii="Times New Roman" w:hAnsi="Times New Roman" w:cs="Times New Roman"/>
+          <w:sz w:val="32"/>
+          <w:szCs w:val="32"/>
+        </w:rPr>
+        <w:t>"%d", &amp;n);</w:t>
+      </w:r>
+    </w:p>
+    <w:p>
+      <w:pPr>
+        <w:pStyle w:val="NoSpacing"/>
+        <w:rPr>
+          <w:rFonts w:ascii="Times New Roman" w:hAnsi="Times New Roman" w:cs="Times New Roman"/>
+          <w:sz w:val="32"/>
+          <w:szCs w:val="32"/>
+        </w:rPr>
+      </w:pPr>
+      <w:r>
+        <w:rPr>
+          <w:rFonts w:ascii="Times New Roman" w:hAnsi="Times New Roman" w:cs="Times New Roman"/>
+          <w:sz w:val="32"/>
+          <w:szCs w:val="32"/>
+        </w:rPr>
+        <w:t xml:space="preserve">    </w:t>
+      </w:r>
+      <w:proofErr w:type="spellStart"/>
+      <w:proofErr w:type="gramStart"/>
+      <w:r>
+        <w:rPr>
+          <w:rFonts w:ascii="Times New Roman" w:hAnsi="Times New Roman" w:cs="Times New Roman"/>
+          <w:sz w:val="32"/>
+          <w:szCs w:val="32"/>
+        </w:rPr>
+        <w:t>struct</w:t>
+      </w:r>
+      <w:proofErr w:type="spellEnd"/>
+      <w:proofErr w:type="gramEnd"/>
+      <w:r>
+        <w:rPr>
+          <w:rFonts w:ascii="Times New Roman" w:hAnsi="Times New Roman" w:cs="Times New Roman"/>
+          <w:sz w:val="32"/>
+          <w:szCs w:val="32"/>
+        </w:rPr>
+        <w:t xml:space="preserve"> Process proc[MAX];</w:t>
+      </w:r>
+    </w:p>
+    <w:p>
+      <w:pPr>
+        <w:pStyle w:val="NoSpacing"/>
+        <w:rPr>
+          <w:rFonts w:ascii="Times New Roman" w:hAnsi="Times New Roman" w:cs="Times New Roman"/>
+          <w:sz w:val="32"/>
+          <w:szCs w:val="32"/>
+        </w:rPr>
+      </w:pPr>
+      <w:r>
+        <w:rPr>
+          <w:rFonts w:ascii="Times New Roman" w:hAnsi="Times New Roman" w:cs="Times New Roman"/>
+          <w:sz w:val="32"/>
+          <w:szCs w:val="32"/>
+        </w:rPr>
+        <w:t xml:space="preserve">       </w:t>
+      </w:r>
+      <w:proofErr w:type="gramStart"/>
+      <w:r>
+        <w:rPr>
+          <w:rFonts w:ascii="Times New Roman" w:hAnsi="Times New Roman" w:cs="Times New Roman"/>
+          <w:sz w:val="32"/>
+          <w:szCs w:val="32"/>
+        </w:rPr>
+        <w:t>for</w:t>
+      </w:r>
+      <w:proofErr w:type="gramEnd"/>
+      <w:r>
+        <w:rPr>
+          <w:rFonts w:ascii="Times New Roman" w:hAnsi="Times New Roman" w:cs="Times New Roman"/>
+          <w:sz w:val="32"/>
+          <w:szCs w:val="32"/>
+        </w:rPr>
+        <w:t xml:space="preserve"> (</w:t>
+      </w:r>
+      <w:proofErr w:type="spellStart"/>
+      <w:r>
+        <w:rPr>
+          <w:rFonts w:ascii="Times New Roman" w:hAnsi="Times New Roman" w:cs="Times New Roman"/>
+          <w:sz w:val="32"/>
+          <w:szCs w:val="32"/>
+        </w:rPr>
+        <w:t>int</w:t>
+      </w:r>
+      <w:proofErr w:type="spellEnd"/>
+      <w:r>
+        <w:rPr>
+          <w:rFonts w:ascii="Times New Roman" w:hAnsi="Times New Roman" w:cs="Times New Roman"/>
+          <w:sz w:val="32"/>
+          <w:szCs w:val="32"/>
+        </w:rPr>
+        <w:t xml:space="preserve"> </w:t>
+      </w:r>
+      <w:proofErr w:type="spellStart"/>
+      <w:r>
+        <w:rPr>
+          <w:rFonts w:ascii="Times New Roman" w:hAnsi="Times New Roman" w:cs="Times New Roman"/>
+          <w:sz w:val="32"/>
+          <w:szCs w:val="32"/>
+        </w:rPr>
+        <w:t>i</w:t>
+      </w:r>
+      <w:proofErr w:type="spellEnd"/>
+      <w:r>
+        <w:rPr>
+          <w:rFonts w:ascii="Times New Roman" w:hAnsi="Times New Roman" w:cs="Times New Roman"/>
+          <w:sz w:val="32"/>
+          <w:szCs w:val="32"/>
+        </w:rPr>
+        <w:t xml:space="preserve"> = 0; </w:t>
+      </w:r>
+      <w:proofErr w:type="spellStart"/>
+      <w:r>
+        <w:rPr>
+          <w:rFonts w:ascii="Times New Roman" w:hAnsi="Times New Roman" w:cs="Times New Roman"/>
+          <w:sz w:val="32"/>
+          <w:szCs w:val="32"/>
+        </w:rPr>
+        <w:t>i</w:t>
+      </w:r>
+      <w:proofErr w:type="spellEnd"/>
+      <w:r>
+        <w:rPr>
+          <w:rFonts w:ascii="Times New Roman" w:hAnsi="Times New Roman" w:cs="Times New Roman"/>
+          <w:sz w:val="32"/>
+          <w:szCs w:val="32"/>
+        </w:rPr>
+        <w:t xml:space="preserve"> &lt; n; </w:t>
+      </w:r>
+      <w:proofErr w:type="spellStart"/>
+      <w:r>
+        <w:rPr>
+          <w:rFonts w:ascii="Times New Roman" w:hAnsi="Times New Roman" w:cs="Times New Roman"/>
+          <w:sz w:val="32"/>
+          <w:szCs w:val="32"/>
+        </w:rPr>
+        <w:t>i</w:t>
+      </w:r>
+      <w:proofErr w:type="spellEnd"/>
+      <w:r>
+        <w:rPr>
+          <w:rFonts w:ascii="Times New Roman" w:hAnsi="Times New Roman" w:cs="Times New Roman"/>
+          <w:sz w:val="32"/>
+          <w:szCs w:val="32"/>
+        </w:rPr>
+        <w:t>++) {</w:t>
+      </w:r>
+    </w:p>
+    <w:p>
+      <w:pPr>
+        <w:pStyle w:val="NoSpacing"/>
+        <w:rPr>
+          <w:rFonts w:ascii="Times New Roman" w:hAnsi="Times New Roman" w:cs="Times New Roman"/>
+          <w:sz w:val="32"/>
+          <w:szCs w:val="32"/>
+        </w:rPr>
+      </w:pPr>
+      <w:r>
+        <w:rPr>
+          <w:rFonts w:ascii="Times New Roman" w:hAnsi="Times New Roman" w:cs="Times New Roman"/>
+          <w:sz w:val="32"/>
+          <w:szCs w:val="32"/>
+        </w:rPr>
+        <w:t xml:space="preserve">        </w:t>
+      </w:r>
+      <w:proofErr w:type="spellStart"/>
+      <w:proofErr w:type="gramStart"/>
+      <w:r>
+        <w:rPr>
+          <w:rFonts w:ascii="Times New Roman" w:hAnsi="Times New Roman" w:cs="Times New Roman"/>
+          <w:sz w:val="32"/>
+          <w:szCs w:val="32"/>
+        </w:rPr>
+        <w:t>printf</w:t>
+      </w:r>
+      <w:proofErr w:type="spellEnd"/>
+      <w:r>
+        <w:rPr>
+          <w:rFonts w:ascii="Times New Roman" w:hAnsi="Times New Roman" w:cs="Times New Roman"/>
+          <w:sz w:val="32"/>
+          <w:szCs w:val="32"/>
+        </w:rPr>
+        <w:t>(</w:t>
+      </w:r>
+      <w:proofErr w:type="gramEnd"/>
+      <w:r>
+        <w:rPr>
+          <w:rFonts w:ascii="Times New Roman" w:hAnsi="Times New Roman" w:cs="Times New Roman"/>
+          <w:sz w:val="32"/>
+          <w:szCs w:val="32"/>
+        </w:rPr>
+        <w:t>"\</w:t>
+      </w:r>
+      <w:proofErr w:type="spellStart"/>
+      <w:r>
+        <w:rPr>
+          <w:rFonts w:ascii="Times New Roman" w:hAnsi="Times New Roman" w:cs="Times New Roman"/>
+          <w:sz w:val="32"/>
+          <w:szCs w:val="32"/>
+        </w:rPr>
+        <w:t>nEnter</w:t>
+      </w:r>
+      <w:proofErr w:type="spellEnd"/>
+      <w:r>
+        <w:rPr>
+          <w:rFonts w:ascii="Times New Roman" w:hAnsi="Times New Roman" w:cs="Times New Roman"/>
+          <w:sz w:val="32"/>
+          <w:szCs w:val="32"/>
+        </w:rPr>
+        <w:t xml:space="preserve"> details for process %d\n", i+1);</w:t>
+      </w:r>
+    </w:p>
+    <w:p>
+      <w:pPr>
+        <w:pStyle w:val="NoSpacing"/>
+        <w:rPr>
+          <w:rFonts w:ascii="Times New Roman" w:hAnsi="Times New Roman" w:cs="Times New Roman"/>
+          <w:sz w:val="32"/>
+          <w:szCs w:val="32"/>
+        </w:rPr>
+      </w:pPr>
+      <w:r>
+        <w:rPr>
+          <w:rFonts w:ascii="Times New Roman" w:hAnsi="Times New Roman" w:cs="Times New Roman"/>
+          <w:sz w:val="32"/>
+          <w:szCs w:val="32"/>
+        </w:rPr>
+        <w:t xml:space="preserve">        </w:t>
+      </w:r>
+      <w:proofErr w:type="gramStart"/>
+      <w:r>
+        <w:rPr>
+          <w:rFonts w:ascii="Times New Roman" w:hAnsi="Times New Roman" w:cs="Times New Roman"/>
+          <w:sz w:val="32"/>
+          <w:szCs w:val="32"/>
+        </w:rPr>
+        <w:t>proc[</w:t>
+      </w:r>
+      <w:proofErr w:type="spellStart"/>
+      <w:proofErr w:type="gramEnd"/>
+      <w:r>
+        <w:rPr>
+          <w:rFonts w:ascii="Times New Roman" w:hAnsi="Times New Roman" w:cs="Times New Roman"/>
+          <w:sz w:val="32"/>
+          <w:szCs w:val="32"/>
+        </w:rPr>
+        <w:t>i</w:t>
+      </w:r>
+      <w:proofErr w:type="spellEnd"/>
+      <w:r>
+        <w:rPr>
+          <w:rFonts w:ascii="Times New Roman" w:hAnsi="Times New Roman" w:cs="Times New Roman"/>
+          <w:sz w:val="32"/>
+          <w:szCs w:val="32"/>
+        </w:rPr>
+        <w:t xml:space="preserve">].id = </w:t>
+      </w:r>
+      <w:proofErr w:type="spellStart"/>
+      <w:r>
+        <w:rPr>
+          <w:rFonts w:ascii="Times New Roman" w:hAnsi="Times New Roman" w:cs="Times New Roman"/>
+          <w:sz w:val="32"/>
+          <w:szCs w:val="32"/>
+        </w:rPr>
+        <w:t>i</w:t>
+      </w:r>
+      <w:proofErr w:type="spellEnd"/>
+      <w:r>
+        <w:rPr>
+          <w:rFonts w:ascii="Times New Roman" w:hAnsi="Times New Roman" w:cs="Times New Roman"/>
+          <w:sz w:val="32"/>
+          <w:szCs w:val="32"/>
+        </w:rPr>
+        <w:t xml:space="preserve"> + 1;</w:t>
+      </w:r>
+    </w:p>
+    <w:p>
+      <w:pPr>
+        <w:pStyle w:val="NoSpacing"/>
+        <w:rPr>
+          <w:rFonts w:ascii="Times New Roman" w:hAnsi="Times New Roman" w:cs="Times New Roman"/>
+          <w:sz w:val="32"/>
+          <w:szCs w:val="32"/>
+        </w:rPr>
+      </w:pPr>
+      <w:r>
+        <w:rPr>
+          <w:rFonts w:ascii="Times New Roman" w:hAnsi="Times New Roman" w:cs="Times New Roman"/>
+          <w:sz w:val="32"/>
+          <w:szCs w:val="32"/>
+        </w:rPr>
+        <w:t xml:space="preserve">        </w:t>
+      </w:r>
+      <w:proofErr w:type="spellStart"/>
+      <w:proofErr w:type="gramStart"/>
+      <w:r>
+        <w:rPr>
+          <w:rFonts w:ascii="Times New Roman" w:hAnsi="Times New Roman" w:cs="Times New Roman"/>
+          <w:sz w:val="32"/>
+          <w:szCs w:val="32"/>
+        </w:rPr>
+        <w:t>printf</w:t>
+      </w:r>
+      <w:proofErr w:type="spellEnd"/>
+      <w:r>
+        <w:rPr>
+          <w:rFonts w:ascii="Times New Roman" w:hAnsi="Times New Roman" w:cs="Times New Roman"/>
+          <w:sz w:val="32"/>
+          <w:szCs w:val="32"/>
+        </w:rPr>
+        <w:t>(</w:t>
+      </w:r>
+      <w:proofErr w:type="gramEnd"/>
+      <w:r>
+        <w:rPr>
+          <w:rFonts w:ascii="Times New Roman" w:hAnsi="Times New Roman" w:cs="Times New Roman"/>
+          <w:sz w:val="32"/>
+          <w:szCs w:val="32"/>
+        </w:rPr>
+        <w:t>"Arrival Time: ");</w:t>
+      </w:r>
+    </w:p>
+    <w:p>
+      <w:pPr>
+        <w:pStyle w:val="NoSpacing"/>
+        <w:rPr>
+          <w:rFonts w:ascii="Times New Roman" w:hAnsi="Times New Roman" w:cs="Times New Roman"/>
+          <w:sz w:val="32"/>
+          <w:szCs w:val="32"/>
+        </w:rPr>
+      </w:pPr>
+      <w:r>
+        <w:rPr>
+          <w:rFonts w:ascii="Times New Roman" w:hAnsi="Times New Roman" w:cs="Times New Roman"/>
+          <w:sz w:val="32"/>
+          <w:szCs w:val="32"/>
+        </w:rPr>
+        <w:t xml:space="preserve">        </w:t>
+      </w:r>
+      <w:proofErr w:type="spellStart"/>
+      <w:proofErr w:type="gramStart"/>
+      <w:r>
+        <w:rPr>
+          <w:rFonts w:ascii="Times New Roman" w:hAnsi="Times New Roman" w:cs="Times New Roman"/>
+          <w:sz w:val="32"/>
+          <w:szCs w:val="32"/>
+        </w:rPr>
+        <w:t>scanf</w:t>
+      </w:r>
+      <w:proofErr w:type="spellEnd"/>
+      <w:r>
+        <w:rPr>
+          <w:rFonts w:ascii="Times New Roman" w:hAnsi="Times New Roman" w:cs="Times New Roman"/>
+          <w:sz w:val="32"/>
+          <w:szCs w:val="32"/>
+        </w:rPr>
+        <w:t>(</w:t>
+      </w:r>
+      <w:proofErr w:type="gramEnd"/>
+      <w:r>
+        <w:rPr>
+          <w:rFonts w:ascii="Times New Roman" w:hAnsi="Times New Roman" w:cs="Times New Roman"/>
+          <w:sz w:val="32"/>
+          <w:szCs w:val="32"/>
+        </w:rPr>
+        <w:t>"%d", &amp;proc[</w:t>
+      </w:r>
+      <w:proofErr w:type="spellStart"/>
+      <w:r>
+        <w:rPr>
+          <w:rFonts w:ascii="Times New Roman" w:hAnsi="Times New Roman" w:cs="Times New Roman"/>
+          <w:sz w:val="32"/>
+          <w:szCs w:val="32"/>
+        </w:rPr>
+        <w:t>i</w:t>
+      </w:r>
+      <w:proofErr w:type="spellEnd"/>
+      <w:r>
+        <w:rPr>
+          <w:rFonts w:ascii="Times New Roman" w:hAnsi="Times New Roman" w:cs="Times New Roman"/>
+          <w:sz w:val="32"/>
+          <w:szCs w:val="32"/>
+        </w:rPr>
+        <w:t>].arrival);</w:t>
+      </w:r>
+    </w:p>
+    <w:p>
+      <w:pPr>
+        <w:pStyle w:val="NoSpacing"/>
+        <w:rPr>
+          <w:rFonts w:ascii="Times New Roman" w:hAnsi="Times New Roman" w:cs="Times New Roman"/>
+          <w:sz w:val="32"/>
+          <w:szCs w:val="32"/>
+        </w:rPr>
+      </w:pPr>
+      <w:r>
+        <w:rPr>
+          <w:rFonts w:ascii="Times New Roman" w:hAnsi="Times New Roman" w:cs="Times New Roman"/>
+          <w:sz w:val="32"/>
+          <w:szCs w:val="32"/>
+        </w:rPr>
+        <w:t xml:space="preserve">        </w:t>
+      </w:r>
+      <w:proofErr w:type="spellStart"/>
+      <w:proofErr w:type="gramStart"/>
+      <w:r>
+        <w:rPr>
+          <w:rFonts w:ascii="Times New Roman" w:hAnsi="Times New Roman" w:cs="Times New Roman"/>
+          <w:sz w:val="32"/>
+          <w:szCs w:val="32"/>
+        </w:rPr>
+        <w:t>printf</w:t>
+      </w:r>
+      <w:proofErr w:type="spellEnd"/>
+      <w:r>
+        <w:rPr>
+          <w:rFonts w:ascii="Times New Roman" w:hAnsi="Times New Roman" w:cs="Times New Roman"/>
+          <w:sz w:val="32"/>
+          <w:szCs w:val="32"/>
+        </w:rPr>
+        <w:t>(</w:t>
+      </w:r>
+      <w:proofErr w:type="gramEnd"/>
+      <w:r>
+        <w:rPr>
+          <w:rFonts w:ascii="Times New Roman" w:hAnsi="Times New Roman" w:cs="Times New Roman"/>
+          <w:sz w:val="32"/>
+          <w:szCs w:val="32"/>
+        </w:rPr>
+        <w:t>"Burst Time: ");</w:t>
+      </w:r>
+    </w:p>
+    <w:p>
+      <w:pPr>
+        <w:pStyle w:val="NoSpacing"/>
+        <w:rPr>
+          <w:rFonts w:ascii="Times New Roman" w:hAnsi="Times New Roman" w:cs="Times New Roman"/>
+          <w:sz w:val="32"/>
+          <w:szCs w:val="32"/>
+        </w:rPr>
+      </w:pPr>
+      <w:r>
+        <w:rPr>
+          <w:rFonts w:ascii="Times New Roman" w:hAnsi="Times New Roman" w:cs="Times New Roman"/>
+          <w:sz w:val="32"/>
+          <w:szCs w:val="32"/>
+        </w:rPr>
+        <w:t xml:space="preserve">        </w:t>
+      </w:r>
+      <w:proofErr w:type="spellStart"/>
+      <w:proofErr w:type="gramStart"/>
+      <w:r>
+        <w:rPr>
+          <w:rFonts w:ascii="Times New Roman" w:hAnsi="Times New Roman" w:cs="Times New Roman"/>
+          <w:sz w:val="32"/>
+          <w:szCs w:val="32"/>
+        </w:rPr>
+        <w:t>scanf</w:t>
+      </w:r>
+      <w:proofErr w:type="spellEnd"/>
+      <w:r>
+        <w:rPr>
+          <w:rFonts w:ascii="Times New Roman" w:hAnsi="Times New Roman" w:cs="Times New Roman"/>
+          <w:sz w:val="32"/>
+          <w:szCs w:val="32"/>
+        </w:rPr>
+        <w:t>(</w:t>
+      </w:r>
+      <w:proofErr w:type="gramEnd"/>
+      <w:r>
+        <w:rPr>
+          <w:rFonts w:ascii="Times New Roman" w:hAnsi="Times New Roman" w:cs="Times New Roman"/>
+          <w:sz w:val="32"/>
+          <w:szCs w:val="32"/>
+        </w:rPr>
+        <w:t>"%d", &amp;proc[</w:t>
+      </w:r>
+      <w:proofErr w:type="spellStart"/>
+      <w:r>
+        <w:rPr>
+          <w:rFonts w:ascii="Times New Roman" w:hAnsi="Times New Roman" w:cs="Times New Roman"/>
+          <w:sz w:val="32"/>
+          <w:szCs w:val="32"/>
+        </w:rPr>
+        <w:t>i</w:t>
+      </w:r>
+      <w:proofErr w:type="spellEnd"/>
+      <w:r>
+        <w:rPr>
+          <w:rFonts w:ascii="Times New Roman" w:hAnsi="Times New Roman" w:cs="Times New Roman"/>
+          <w:sz w:val="32"/>
+          <w:szCs w:val="32"/>
+        </w:rPr>
+        <w:t>].burst);</w:t>
+      </w:r>
+    </w:p>
+    <w:p>
+      <w:pPr>
+        <w:pStyle w:val="NoSpacing"/>
+        <w:rPr>
+          <w:rFonts w:ascii="Times New Roman" w:hAnsi="Times New Roman" w:cs="Times New Roman"/>
+          <w:sz w:val="32"/>
+          <w:szCs w:val="32"/>
+        </w:rPr>
+      </w:pPr>
+      <w:r>
+        <w:rPr>
+          <w:rFonts w:ascii="Times New Roman" w:hAnsi="Times New Roman" w:cs="Times New Roman"/>
+          <w:sz w:val="32"/>
+          <w:szCs w:val="32"/>
+        </w:rPr>
+        <w:t xml:space="preserve">        </w:t>
+      </w:r>
+      <w:proofErr w:type="gramStart"/>
+      <w:r>
+        <w:rPr>
+          <w:rFonts w:ascii="Times New Roman" w:hAnsi="Times New Roman" w:cs="Times New Roman"/>
+          <w:sz w:val="32"/>
+          <w:szCs w:val="32"/>
+        </w:rPr>
+        <w:t>proc[</w:t>
+      </w:r>
+      <w:proofErr w:type="spellStart"/>
+      <w:proofErr w:type="gramEnd"/>
+      <w:r>
+        <w:rPr>
+          <w:rFonts w:ascii="Times New Roman" w:hAnsi="Times New Roman" w:cs="Times New Roman"/>
+          <w:sz w:val="32"/>
+          <w:szCs w:val="32"/>
+        </w:rPr>
+        <w:t>i</w:t>
+      </w:r>
+      <w:proofErr w:type="spellEnd"/>
+      <w:r>
+        <w:rPr>
+          <w:rFonts w:ascii="Times New Roman" w:hAnsi="Times New Roman" w:cs="Times New Roman"/>
+          <w:sz w:val="32"/>
+          <w:szCs w:val="32"/>
+        </w:rPr>
+        <w:t>].remaining = proc[</w:t>
+      </w:r>
+      <w:proofErr w:type="spellStart"/>
+      <w:r>
+        <w:rPr>
+          <w:rFonts w:ascii="Times New Roman" w:hAnsi="Times New Roman" w:cs="Times New Roman"/>
+          <w:sz w:val="32"/>
+          <w:szCs w:val="32"/>
+        </w:rPr>
+        <w:t>i</w:t>
+      </w:r>
+      <w:proofErr w:type="spellEnd"/>
+      <w:r>
+        <w:rPr>
+          <w:rFonts w:ascii="Times New Roman" w:hAnsi="Times New Roman" w:cs="Times New Roman"/>
+          <w:sz w:val="32"/>
+          <w:szCs w:val="32"/>
+        </w:rPr>
+        <w:t>].burst; // Initialize remaining time as burst time</w:t>
+      </w:r>
+    </w:p>
+    <w:p>
+      <w:pPr>
+        <w:pStyle w:val="NoSpacing"/>
+        <w:rPr>
+          <w:rFonts w:ascii="Times New Roman" w:hAnsi="Times New Roman" w:cs="Times New Roman"/>
+          <w:sz w:val="32"/>
+          <w:szCs w:val="32"/>
+        </w:rPr>
+      </w:pPr>
+      <w:r>
+        <w:rPr>
+          <w:rFonts w:ascii="Times New Roman" w:hAnsi="Times New Roman" w:cs="Times New Roman"/>
+          <w:sz w:val="32"/>
+          <w:szCs w:val="32"/>
+        </w:rPr>
+        <w:t xml:space="preserve">    }</w:t>
+      </w:r>
+    </w:p>
+    <w:p>
+      <w:pPr>
+        <w:pStyle w:val="NoSpacing"/>
+        <w:rPr>
+          <w:rFonts w:ascii="Times New Roman" w:hAnsi="Times New Roman" w:cs="Times New Roman"/>
+          <w:sz w:val="32"/>
+          <w:szCs w:val="32"/>
+        </w:rPr>
+      </w:pPr>
+      <w:r>
+        <w:rPr>
+          <w:rFonts w:ascii="Times New Roman" w:hAnsi="Times New Roman" w:cs="Times New Roman"/>
+          <w:sz w:val="32"/>
+          <w:szCs w:val="32"/>
+        </w:rPr>
+        <w:t xml:space="preserve">    </w:t>
+      </w:r>
+    </w:p>
+    <w:p>
+      <w:pPr>
+        <w:pStyle w:val="NoSpacing"/>
+        <w:rPr>
+          <w:rFonts w:ascii="Times New Roman" w:hAnsi="Times New Roman" w:cs="Times New Roman"/>
+          <w:sz w:val="32"/>
+          <w:szCs w:val="32"/>
+        </w:rPr>
+      </w:pPr>
+      <w:r>
+        <w:rPr>
+          <w:rFonts w:ascii="Times New Roman" w:hAnsi="Times New Roman" w:cs="Times New Roman"/>
+          <w:sz w:val="32"/>
+          <w:szCs w:val="32"/>
+        </w:rPr>
+        <w:t xml:space="preserve">    </w:t>
+      </w:r>
+      <w:proofErr w:type="gramStart"/>
+      <w:r>
+        <w:rPr>
+          <w:rFonts w:ascii="Times New Roman" w:hAnsi="Times New Roman" w:cs="Times New Roman"/>
+          <w:sz w:val="32"/>
+          <w:szCs w:val="32"/>
+        </w:rPr>
+        <w:t>for</w:t>
+      </w:r>
+      <w:proofErr w:type="gramEnd"/>
+      <w:r>
+        <w:rPr>
+          <w:rFonts w:ascii="Times New Roman" w:hAnsi="Times New Roman" w:cs="Times New Roman"/>
+          <w:sz w:val="32"/>
+          <w:szCs w:val="32"/>
+        </w:rPr>
+        <w:t xml:space="preserve"> (</w:t>
+      </w:r>
+      <w:proofErr w:type="spellStart"/>
+      <w:r>
+        <w:rPr>
+          <w:rFonts w:ascii="Times New Roman" w:hAnsi="Times New Roman" w:cs="Times New Roman"/>
+          <w:sz w:val="32"/>
+          <w:szCs w:val="32"/>
+        </w:rPr>
+        <w:t>int</w:t>
+      </w:r>
+      <w:proofErr w:type="spellEnd"/>
+      <w:r>
+        <w:rPr>
+          <w:rFonts w:ascii="Times New Roman" w:hAnsi="Times New Roman" w:cs="Times New Roman"/>
+          <w:sz w:val="32"/>
+          <w:szCs w:val="32"/>
+        </w:rPr>
+        <w:t xml:space="preserve"> </w:t>
+      </w:r>
+      <w:proofErr w:type="spellStart"/>
+      <w:r>
+        <w:rPr>
+          <w:rFonts w:ascii="Times New Roman" w:hAnsi="Times New Roman" w:cs="Times New Roman"/>
+          <w:sz w:val="32"/>
+          <w:szCs w:val="32"/>
+        </w:rPr>
+        <w:t>i</w:t>
+      </w:r>
+      <w:proofErr w:type="spellEnd"/>
+      <w:r>
+        <w:rPr>
+          <w:rFonts w:ascii="Times New Roman" w:hAnsi="Times New Roman" w:cs="Times New Roman"/>
+          <w:sz w:val="32"/>
+          <w:szCs w:val="32"/>
+        </w:rPr>
+        <w:t xml:space="preserve"> = 0; </w:t>
+      </w:r>
+      <w:proofErr w:type="spellStart"/>
+      <w:r>
+        <w:rPr>
+          <w:rFonts w:ascii="Times New Roman" w:hAnsi="Times New Roman" w:cs="Times New Roman"/>
+          <w:sz w:val="32"/>
+          <w:szCs w:val="32"/>
+        </w:rPr>
+        <w:t>i</w:t>
+      </w:r>
+      <w:proofErr w:type="spellEnd"/>
+      <w:r>
+        <w:rPr>
+          <w:rFonts w:ascii="Times New Roman" w:hAnsi="Times New Roman" w:cs="Times New Roman"/>
+          <w:sz w:val="32"/>
+          <w:szCs w:val="32"/>
+        </w:rPr>
+        <w:t xml:space="preserve"> &lt; n-1; </w:t>
+      </w:r>
+      <w:proofErr w:type="spellStart"/>
+      <w:r>
+        <w:rPr>
+          <w:rFonts w:ascii="Times New Roman" w:hAnsi="Times New Roman" w:cs="Times New Roman"/>
+          <w:sz w:val="32"/>
+          <w:szCs w:val="32"/>
+        </w:rPr>
+        <w:t>i</w:t>
+      </w:r>
+      <w:proofErr w:type="spellEnd"/>
+      <w:r>
+        <w:rPr>
+          <w:rFonts w:ascii="Times New Roman" w:hAnsi="Times New Roman" w:cs="Times New Roman"/>
+          <w:sz w:val="32"/>
+          <w:szCs w:val="32"/>
+        </w:rPr>
+        <w:t>++) {</w:t>
+      </w:r>
+    </w:p>
+    <w:p>
+      <w:pPr>
+        <w:pStyle w:val="NoSpacing"/>
+        <w:rPr>
+          <w:rFonts w:ascii="Times New Roman" w:hAnsi="Times New Roman" w:cs="Times New Roman"/>
+          <w:sz w:val="32"/>
+          <w:szCs w:val="32"/>
+        </w:rPr>
+      </w:pPr>
+      <w:r>
+        <w:rPr>
+          <w:rFonts w:ascii="Times New Roman" w:hAnsi="Times New Roman" w:cs="Times New Roman"/>
+          <w:sz w:val="32"/>
+          <w:szCs w:val="32"/>
+        </w:rPr>
+        <w:t xml:space="preserve">        </w:t>
+      </w:r>
+      <w:proofErr w:type="gramStart"/>
+      <w:r>
+        <w:rPr>
+          <w:rFonts w:ascii="Times New Roman" w:hAnsi="Times New Roman" w:cs="Times New Roman"/>
+          <w:sz w:val="32"/>
+          <w:szCs w:val="32"/>
+        </w:rPr>
+        <w:t>for</w:t>
+      </w:r>
+      <w:proofErr w:type="gramEnd"/>
+      <w:r>
+        <w:rPr>
+          <w:rFonts w:ascii="Times New Roman" w:hAnsi="Times New Roman" w:cs="Times New Roman"/>
+          <w:sz w:val="32"/>
+          <w:szCs w:val="32"/>
+        </w:rPr>
+        <w:t xml:space="preserve"> (</w:t>
+      </w:r>
+      <w:proofErr w:type="spellStart"/>
+      <w:r>
+        <w:rPr>
+          <w:rFonts w:ascii="Times New Roman" w:hAnsi="Times New Roman" w:cs="Times New Roman"/>
+          <w:sz w:val="32"/>
+          <w:szCs w:val="32"/>
+        </w:rPr>
+        <w:t>int</w:t>
+      </w:r>
+      <w:proofErr w:type="spellEnd"/>
+      <w:r>
+        <w:rPr>
+          <w:rFonts w:ascii="Times New Roman" w:hAnsi="Times New Roman" w:cs="Times New Roman"/>
+          <w:sz w:val="32"/>
+          <w:szCs w:val="32"/>
+        </w:rPr>
+        <w:t xml:space="preserve"> j = i+1; j &lt; n; j++) {</w:t>
+      </w:r>
+    </w:p>
+    <w:p>
+      <w:pPr>
+        <w:pStyle w:val="NoSpacing"/>
+        <w:rPr>
+          <w:rFonts w:ascii="Times New Roman" w:hAnsi="Times New Roman" w:cs="Times New Roman"/>
+          <w:sz w:val="32"/>
+          <w:szCs w:val="32"/>
+        </w:rPr>
+      </w:pPr>
+      <w:r>
+        <w:rPr>
+          <w:rFonts w:ascii="Times New Roman" w:hAnsi="Times New Roman" w:cs="Times New Roman"/>
+          <w:sz w:val="32"/>
+          <w:szCs w:val="32"/>
+        </w:rPr>
+        <w:t xml:space="preserve">            </w:t>
+      </w:r>
+      <w:proofErr w:type="gramStart"/>
+      <w:r>
+        <w:rPr>
+          <w:rFonts w:ascii="Times New Roman" w:hAnsi="Times New Roman" w:cs="Times New Roman"/>
+          <w:sz w:val="32"/>
+          <w:szCs w:val="32"/>
+        </w:rPr>
+        <w:t>if</w:t>
+      </w:r>
+      <w:proofErr w:type="gramEnd"/>
+      <w:r>
+        <w:rPr>
+          <w:rFonts w:ascii="Times New Roman" w:hAnsi="Times New Roman" w:cs="Times New Roman"/>
+          <w:sz w:val="32"/>
+          <w:szCs w:val="32"/>
+        </w:rPr>
+        <w:t xml:space="preserve"> (proc[</w:t>
+      </w:r>
+      <w:proofErr w:type="spellStart"/>
+      <w:r>
+        <w:rPr>
+          <w:rFonts w:ascii="Times New Roman" w:hAnsi="Times New Roman" w:cs="Times New Roman"/>
+          <w:sz w:val="32"/>
+          <w:szCs w:val="32"/>
+        </w:rPr>
+        <w:t>i</w:t>
+      </w:r>
+      <w:proofErr w:type="spellEnd"/>
+      <w:r>
+        <w:rPr>
+          <w:rFonts w:ascii="Times New Roman" w:hAnsi="Times New Roman" w:cs="Times New Roman"/>
+          <w:sz w:val="32"/>
+          <w:szCs w:val="32"/>
+        </w:rPr>
+        <w:t>].arrival &gt; proc[j].arrival) {</w:t>
+      </w:r>
+    </w:p>
+    <w:p>
+      <w:pPr>
+        <w:pStyle w:val="NoSpacing"/>
+        <w:rPr>
+          <w:rFonts w:ascii="Times New Roman" w:hAnsi="Times New Roman" w:cs="Times New Roman"/>
+          <w:sz w:val="32"/>
+          <w:szCs w:val="32"/>
+        </w:rPr>
+      </w:pPr>
+      <w:r>
+        <w:rPr>
+          <w:rFonts w:ascii="Times New Roman" w:hAnsi="Times New Roman" w:cs="Times New Roman"/>
+          <w:sz w:val="32"/>
+          <w:szCs w:val="32"/>
+        </w:rPr>
+        <w:t xml:space="preserve">                </w:t>
+      </w:r>
+      <w:proofErr w:type="spellStart"/>
+      <w:proofErr w:type="gramStart"/>
+      <w:r>
+        <w:rPr>
+          <w:rFonts w:ascii="Times New Roman" w:hAnsi="Times New Roman" w:cs="Times New Roman"/>
+          <w:sz w:val="32"/>
+          <w:szCs w:val="32"/>
+        </w:rPr>
+        <w:t>struct</w:t>
+      </w:r>
+      <w:proofErr w:type="spellEnd"/>
+      <w:proofErr w:type="gramEnd"/>
+      <w:r>
+        <w:rPr>
+          <w:rFonts w:ascii="Times New Roman" w:hAnsi="Times New Roman" w:cs="Times New Roman"/>
+          <w:sz w:val="32"/>
+          <w:szCs w:val="32"/>
+        </w:rPr>
+        <w:t xml:space="preserve"> Process temp = proc[</w:t>
+      </w:r>
+      <w:proofErr w:type="spellStart"/>
+      <w:r>
+        <w:rPr>
+          <w:rFonts w:ascii="Times New Roman" w:hAnsi="Times New Roman" w:cs="Times New Roman"/>
+          <w:sz w:val="32"/>
+          <w:szCs w:val="32"/>
+        </w:rPr>
+        <w:t>i</w:t>
+      </w:r>
+      <w:proofErr w:type="spellEnd"/>
+      <w:r>
+        <w:rPr>
+          <w:rFonts w:ascii="Times New Roman" w:hAnsi="Times New Roman" w:cs="Times New Roman"/>
+          <w:sz w:val="32"/>
+          <w:szCs w:val="32"/>
+        </w:rPr>
+        <w:t>];</w:t>
+      </w:r>
+    </w:p>
+    <w:p>
+      <w:pPr>
+        <w:pStyle w:val="NoSpacing"/>
+        <w:rPr>
+          <w:rFonts w:ascii="Times New Roman" w:hAnsi="Times New Roman" w:cs="Times New Roman"/>
+          <w:sz w:val="32"/>
+          <w:szCs w:val="32"/>
+        </w:rPr>
+      </w:pPr>
+      <w:r>
+        <w:rPr>
+          <w:rFonts w:ascii="Times New Roman" w:hAnsi="Times New Roman" w:cs="Times New Roman"/>
+          <w:sz w:val="32"/>
+          <w:szCs w:val="32"/>
+        </w:rPr>
+        <w:t xml:space="preserve">                </w:t>
+      </w:r>
+      <w:proofErr w:type="gramStart"/>
+      <w:r>
+        <w:rPr>
+          <w:rFonts w:ascii="Times New Roman" w:hAnsi="Times New Roman" w:cs="Times New Roman"/>
+          <w:sz w:val="32"/>
+          <w:szCs w:val="32"/>
+        </w:rPr>
+        <w:t>proc[</w:t>
+      </w:r>
+      <w:proofErr w:type="spellStart"/>
+      <w:proofErr w:type="gramEnd"/>
+      <w:r>
+        <w:rPr>
+          <w:rFonts w:ascii="Times New Roman" w:hAnsi="Times New Roman" w:cs="Times New Roman"/>
+          <w:sz w:val="32"/>
+          <w:szCs w:val="32"/>
+        </w:rPr>
+        <w:t>i</w:t>
+      </w:r>
+      <w:proofErr w:type="spellEnd"/>
+      <w:r>
+        <w:rPr>
+          <w:rFonts w:ascii="Times New Roman" w:hAnsi="Times New Roman" w:cs="Times New Roman"/>
+          <w:sz w:val="32"/>
+          <w:szCs w:val="32"/>
+        </w:rPr>
+        <w:t>] = proc[j];</w:t>
+      </w:r>
+    </w:p>
+    <w:p>
+      <w:pPr>
+        <w:pStyle w:val="NoSpacing"/>
+        <w:rPr>
+          <w:rFonts w:ascii="Times New Roman" w:hAnsi="Times New Roman" w:cs="Times New Roman"/>
+          <w:sz w:val="32"/>
+          <w:szCs w:val="32"/>
+        </w:rPr>
+      </w:pPr>
+      <w:r>
+        <w:rPr>
+          <w:rFonts w:ascii="Times New Roman" w:hAnsi="Times New Roman" w:cs="Times New Roman"/>
+          <w:sz w:val="32"/>
+          <w:szCs w:val="32"/>
+        </w:rPr>
+        <w:t xml:space="preserve">                </w:t>
+      </w:r>
+      <w:proofErr w:type="gramStart"/>
+      <w:r>
+        <w:rPr>
+          <w:rFonts w:ascii="Times New Roman" w:hAnsi="Times New Roman" w:cs="Times New Roman"/>
+          <w:sz w:val="32"/>
+          <w:szCs w:val="32"/>
+        </w:rPr>
+        <w:t>proc[</w:t>
+      </w:r>
+      <w:proofErr w:type="gramEnd"/>
+      <w:r>
+        <w:rPr>
+          <w:rFonts w:ascii="Times New Roman" w:hAnsi="Times New Roman" w:cs="Times New Roman"/>
+          <w:sz w:val="32"/>
+          <w:szCs w:val="32"/>
+        </w:rPr>
+        <w:t>j] = temp;</w:t>
+      </w:r>
+    </w:p>
+    <w:p>
+      <w:pPr>
+        <w:pStyle w:val="NoSpacing"/>
+        <w:rPr>
+          <w:rFonts w:ascii="Times New Roman" w:hAnsi="Times New Roman" w:cs="Times New Roman"/>
+          <w:sz w:val="32"/>
+          <w:szCs w:val="32"/>
+        </w:rPr>
+      </w:pPr>
+      <w:r>
+        <w:rPr>
+          <w:rFonts w:ascii="Times New Roman" w:hAnsi="Times New Roman" w:cs="Times New Roman"/>
+          <w:sz w:val="32"/>
+          <w:szCs w:val="32"/>
+        </w:rPr>
+        <w:t xml:space="preserve">            }</w:t>
+      </w:r>
+    </w:p>
+    <w:p>
+      <w:pPr>
+        <w:pStyle w:val="NoSpacing"/>
+        <w:rPr>
+          <w:rFonts w:ascii="Times New Roman" w:hAnsi="Times New Roman" w:cs="Times New Roman"/>
+          <w:sz w:val="32"/>
+          <w:szCs w:val="32"/>
+        </w:rPr>
+      </w:pPr>
+    </w:p>
+    <w:p>
+      <w:pPr>
+        <w:pStyle w:val="NoSpacing"/>
+        <w:rPr>
+          <w:rFonts w:ascii="Times New Roman" w:hAnsi="Times New Roman" w:cs="Times New Roman"/>
+          <w:sz w:val="32"/>
+          <w:szCs w:val="32"/>
+        </w:rPr>
+      </w:pPr>
+    </w:p>
+    <w:p>
+      <w:pPr>
+        <w:pStyle w:val="NoSpacing"/>
+        <w:rPr>
+          <w:rFonts w:ascii="Times New Roman" w:hAnsi="Times New Roman" w:cs="Times New Roman"/>
+          <w:sz w:val="32"/>
+          <w:szCs w:val="32"/>
+        </w:rPr>
+      </w:pPr>
+      <w:r>
+        <w:rPr>
+          <w:rFonts w:ascii="Times New Roman" w:hAnsi="Times New Roman" w:cs="Times New Roman"/>
+          <w:sz w:val="32"/>
+          <w:szCs w:val="32"/>
+        </w:rPr>
+        <w:t xml:space="preserve">        }</w:t>
+      </w:r>
+    </w:p>
+    <w:p>
+      <w:pPr>
+        <w:pStyle w:val="NoSpacing"/>
+        <w:rPr>
+          <w:rFonts w:ascii="Times New Roman" w:hAnsi="Times New Roman" w:cs="Times New Roman"/>
+          <w:sz w:val="32"/>
+          <w:szCs w:val="32"/>
+        </w:rPr>
+      </w:pPr>
+      <w:r>
+        <w:rPr>
+          <w:rFonts w:ascii="Times New Roman" w:hAnsi="Times New Roman" w:cs="Times New Roman"/>
+          <w:sz w:val="32"/>
+          <w:szCs w:val="32"/>
+        </w:rPr>
+        <w:t xml:space="preserve">    }</w:t>
+      </w:r>
+    </w:p>
+    <w:p>
+      <w:pPr>
+        <w:pStyle w:val="NoSpacing"/>
+        <w:rPr>
+          <w:rFonts w:ascii="Times New Roman" w:hAnsi="Times New Roman" w:cs="Times New Roman"/>
+          <w:sz w:val="32"/>
+          <w:szCs w:val="32"/>
+        </w:rPr>
+      </w:pPr>
+      <w:r>
+        <w:rPr>
+          <w:rFonts w:ascii="Times New Roman" w:hAnsi="Times New Roman" w:cs="Times New Roman"/>
+          <w:sz w:val="32"/>
+          <w:szCs w:val="32"/>
+        </w:rPr>
+        <w:t xml:space="preserve"> </w:t>
+      </w:r>
+      <w:r>
+        <w:rPr>
+          <w:rFonts w:ascii="Times New Roman" w:hAnsi="Times New Roman" w:cs="Times New Roman"/>
+          <w:sz w:val="32"/>
+          <w:szCs w:val="32"/>
+        </w:rPr>
+        <w:t xml:space="preserve">   </w:t>
+      </w:r>
+      <w:proofErr w:type="spellStart"/>
+      <w:proofErr w:type="gramStart"/>
+      <w:r>
+        <w:rPr>
+          <w:rFonts w:ascii="Times New Roman" w:hAnsi="Times New Roman" w:cs="Times New Roman"/>
+          <w:sz w:val="32"/>
+          <w:szCs w:val="32"/>
+        </w:rPr>
+        <w:t>findCompletionTime</w:t>
+      </w:r>
+      <w:proofErr w:type="spellEnd"/>
+      <w:r>
+        <w:rPr>
+          <w:rFonts w:ascii="Times New Roman" w:hAnsi="Times New Roman" w:cs="Times New Roman"/>
+          <w:sz w:val="32"/>
+          <w:szCs w:val="32"/>
+        </w:rPr>
+        <w:t>(</w:t>
+      </w:r>
+      <w:proofErr w:type="gramEnd"/>
+      <w:r>
+        <w:rPr>
+          <w:rFonts w:ascii="Times New Roman" w:hAnsi="Times New Roman" w:cs="Times New Roman"/>
+          <w:sz w:val="32"/>
+          <w:szCs w:val="32"/>
+        </w:rPr>
+        <w:t>proc, n);</w:t>
+      </w:r>
+    </w:p>
+    <w:p>
+      <w:pPr>
+        <w:pStyle w:val="NoSpacing"/>
+        <w:rPr>
+          <w:rFonts w:ascii="Times New Roman" w:hAnsi="Times New Roman" w:cs="Times New Roman"/>
+          <w:sz w:val="32"/>
+          <w:szCs w:val="32"/>
+        </w:rPr>
+      </w:pPr>
+      <w:r>
+        <w:rPr>
+          <w:rFonts w:ascii="Times New Roman" w:hAnsi="Times New Roman" w:cs="Times New Roman"/>
+          <w:sz w:val="32"/>
+          <w:szCs w:val="32"/>
+        </w:rPr>
+        <w:t xml:space="preserve">    </w:t>
+      </w:r>
+      <w:proofErr w:type="spellStart"/>
+      <w:proofErr w:type="gramStart"/>
+      <w:r>
+        <w:rPr>
+          <w:rFonts w:ascii="Times New Roman" w:hAnsi="Times New Roman" w:cs="Times New Roman"/>
+          <w:sz w:val="32"/>
+          <w:szCs w:val="32"/>
+        </w:rPr>
+        <w:t>findWaitingTime</w:t>
+      </w:r>
+      <w:proofErr w:type="spellEnd"/>
+      <w:r>
+        <w:rPr>
+          <w:rFonts w:ascii="Times New Roman" w:hAnsi="Times New Roman" w:cs="Times New Roman"/>
+          <w:sz w:val="32"/>
+          <w:szCs w:val="32"/>
+        </w:rPr>
+        <w:t>(</w:t>
+      </w:r>
+      <w:proofErr w:type="gramEnd"/>
+      <w:r>
+        <w:rPr>
+          <w:rFonts w:ascii="Times New Roman" w:hAnsi="Times New Roman" w:cs="Times New Roman"/>
+          <w:sz w:val="32"/>
+          <w:szCs w:val="32"/>
+        </w:rPr>
+        <w:t>proc, n);</w:t>
+      </w:r>
+    </w:p>
+    <w:p>
+      <w:pPr>
+        <w:pStyle w:val="NoSpacing"/>
+        <w:rPr>
+          <w:rFonts w:ascii="Times New Roman" w:hAnsi="Times New Roman" w:cs="Times New Roman"/>
+          <w:sz w:val="32"/>
+          <w:szCs w:val="32"/>
+        </w:rPr>
+      </w:pPr>
+      <w:r>
+        <w:rPr>
+          <w:rFonts w:ascii="Times New Roman" w:hAnsi="Times New Roman" w:cs="Times New Roman"/>
+          <w:sz w:val="32"/>
+          <w:szCs w:val="32"/>
+        </w:rPr>
+        <w:t xml:space="preserve"> </w:t>
+      </w:r>
+      <w:r>
+        <w:rPr>
+          <w:rFonts w:ascii="Times New Roman" w:hAnsi="Times New Roman" w:cs="Times New Roman"/>
+          <w:sz w:val="32"/>
+          <w:szCs w:val="32"/>
+        </w:rPr>
+        <w:t xml:space="preserve">   </w:t>
+      </w:r>
+      <w:proofErr w:type="spellStart"/>
+      <w:proofErr w:type="gramStart"/>
+      <w:r>
+        <w:rPr>
+          <w:rFonts w:ascii="Times New Roman" w:hAnsi="Times New Roman" w:cs="Times New Roman"/>
+          <w:sz w:val="32"/>
+          <w:szCs w:val="32"/>
+        </w:rPr>
+        <w:t>findTurnAroundTime</w:t>
+      </w:r>
+      <w:proofErr w:type="spellEnd"/>
+      <w:r>
+        <w:rPr>
+          <w:rFonts w:ascii="Times New Roman" w:hAnsi="Times New Roman" w:cs="Times New Roman"/>
+          <w:sz w:val="32"/>
+          <w:szCs w:val="32"/>
+        </w:rPr>
+        <w:t>(</w:t>
+      </w:r>
+      <w:proofErr w:type="gramEnd"/>
+      <w:r>
+        <w:rPr>
+          <w:rFonts w:ascii="Times New Roman" w:hAnsi="Times New Roman" w:cs="Times New Roman"/>
+          <w:sz w:val="32"/>
+          <w:szCs w:val="32"/>
+        </w:rPr>
+        <w:t>proc, n);</w:t>
+      </w:r>
+    </w:p>
+    <w:p>
+      <w:pPr>
+        <w:pStyle w:val="NoSpacing"/>
+        <w:rPr>
+          <w:rFonts w:ascii="Times New Roman" w:hAnsi="Times New Roman" w:cs="Times New Roman"/>
+          <w:sz w:val="32"/>
+          <w:szCs w:val="32"/>
+        </w:rPr>
+      </w:pPr>
+      <w:r>
+        <w:rPr>
+          <w:rFonts w:ascii="Times New Roman" w:hAnsi="Times New Roman" w:cs="Times New Roman"/>
+          <w:sz w:val="32"/>
+          <w:szCs w:val="32"/>
+        </w:rPr>
+        <w:t xml:space="preserve">    </w:t>
+      </w:r>
+      <w:proofErr w:type="spellStart"/>
+      <w:proofErr w:type="gramStart"/>
+      <w:r>
+        <w:rPr>
+          <w:rFonts w:ascii="Times New Roman" w:hAnsi="Times New Roman" w:cs="Times New Roman"/>
+          <w:sz w:val="32"/>
+          <w:szCs w:val="32"/>
+        </w:rPr>
+        <w:t>printf</w:t>
+      </w:r>
+      <w:proofErr w:type="spellEnd"/>
+      <w:r>
+        <w:rPr>
+          <w:rFonts w:ascii="Times New Roman" w:hAnsi="Times New Roman" w:cs="Times New Roman"/>
+          <w:sz w:val="32"/>
+          <w:szCs w:val="32"/>
+        </w:rPr>
+        <w:t>(</w:t>
+      </w:r>
+      <w:proofErr w:type="gramEnd"/>
+      <w:r>
+        <w:rPr>
+          <w:rFonts w:ascii="Times New Roman" w:hAnsi="Times New Roman" w:cs="Times New Roman"/>
+          <w:sz w:val="32"/>
+          <w:szCs w:val="32"/>
+        </w:rPr>
+        <w:t>"\</w:t>
+      </w:r>
+      <w:proofErr w:type="spellStart"/>
+      <w:r>
+        <w:rPr>
+          <w:rFonts w:ascii="Times New Roman" w:hAnsi="Times New Roman" w:cs="Times New Roman"/>
+          <w:sz w:val="32"/>
+          <w:szCs w:val="32"/>
+        </w:rPr>
+        <w:t>nProcess</w:t>
+      </w:r>
+      <w:proofErr w:type="spellEnd"/>
+      <w:r>
+        <w:rPr>
+          <w:rFonts w:ascii="Times New Roman" w:hAnsi="Times New Roman" w:cs="Times New Roman"/>
+          <w:sz w:val="32"/>
+          <w:szCs w:val="32"/>
+        </w:rPr>
+        <w:t xml:space="preserve"> ID | Arrival Time | Burst Time | Completion Time | Waiting Time | Turnaround Time\n");</w:t>
+      </w:r>
+    </w:p>
+    <w:p>
+      <w:pPr>
+        <w:pStyle w:val="NoSpacing"/>
+        <w:rPr>
+          <w:rFonts w:ascii="Times New Roman" w:hAnsi="Times New Roman" w:cs="Times New Roman"/>
+          <w:sz w:val="32"/>
+          <w:szCs w:val="32"/>
+        </w:rPr>
+      </w:pPr>
+      <w:r>
+        <w:rPr>
+          <w:rFonts w:ascii="Times New Roman" w:hAnsi="Times New Roman" w:cs="Times New Roman"/>
+          <w:sz w:val="32"/>
+          <w:szCs w:val="32"/>
+        </w:rPr>
+        <w:t xml:space="preserve">    </w:t>
+      </w:r>
+      <w:proofErr w:type="gramStart"/>
+      <w:r>
+        <w:rPr>
+          <w:rFonts w:ascii="Times New Roman" w:hAnsi="Times New Roman" w:cs="Times New Roman"/>
+          <w:sz w:val="32"/>
+          <w:szCs w:val="32"/>
+        </w:rPr>
+        <w:t>for</w:t>
+      </w:r>
+      <w:proofErr w:type="gramEnd"/>
+      <w:r>
+        <w:rPr>
+          <w:rFonts w:ascii="Times New Roman" w:hAnsi="Times New Roman" w:cs="Times New Roman"/>
+          <w:sz w:val="32"/>
+          <w:szCs w:val="32"/>
+        </w:rPr>
+        <w:t xml:space="preserve"> (</w:t>
+      </w:r>
+      <w:proofErr w:type="spellStart"/>
+      <w:r>
+        <w:rPr>
+          <w:rFonts w:ascii="Times New Roman" w:hAnsi="Times New Roman" w:cs="Times New Roman"/>
+          <w:sz w:val="32"/>
+          <w:szCs w:val="32"/>
+        </w:rPr>
+        <w:t>int</w:t>
+      </w:r>
+      <w:proofErr w:type="spellEnd"/>
+      <w:r>
+        <w:rPr>
+          <w:rFonts w:ascii="Times New Roman" w:hAnsi="Times New Roman" w:cs="Times New Roman"/>
+          <w:sz w:val="32"/>
+          <w:szCs w:val="32"/>
+        </w:rPr>
+        <w:t xml:space="preserve"> </w:t>
+      </w:r>
+      <w:proofErr w:type="spellStart"/>
+      <w:r>
+        <w:rPr>
+          <w:rFonts w:ascii="Times New Roman" w:hAnsi="Times New Roman" w:cs="Times New Roman"/>
+          <w:sz w:val="32"/>
+          <w:szCs w:val="32"/>
+        </w:rPr>
+        <w:t>i</w:t>
+      </w:r>
+      <w:proofErr w:type="spellEnd"/>
+      <w:r>
+        <w:rPr>
+          <w:rFonts w:ascii="Times New Roman" w:hAnsi="Times New Roman" w:cs="Times New Roman"/>
+          <w:sz w:val="32"/>
+          <w:szCs w:val="32"/>
+        </w:rPr>
+        <w:t xml:space="preserve"> = 0; </w:t>
+      </w:r>
+      <w:proofErr w:type="spellStart"/>
+      <w:r>
+        <w:rPr>
+          <w:rFonts w:ascii="Times New Roman" w:hAnsi="Times New Roman" w:cs="Times New Roman"/>
+          <w:sz w:val="32"/>
+          <w:szCs w:val="32"/>
+        </w:rPr>
+        <w:t>i</w:t>
+      </w:r>
+      <w:proofErr w:type="spellEnd"/>
+      <w:r>
+        <w:rPr>
+          <w:rFonts w:ascii="Times New Roman" w:hAnsi="Times New Roman" w:cs="Times New Roman"/>
+          <w:sz w:val="32"/>
+          <w:szCs w:val="32"/>
+        </w:rPr>
+        <w:t xml:space="preserve"> &lt; n; </w:t>
+      </w:r>
+      <w:proofErr w:type="spellStart"/>
+      <w:r>
+        <w:rPr>
+          <w:rFonts w:ascii="Times New Roman" w:hAnsi="Times New Roman" w:cs="Times New Roman"/>
+          <w:sz w:val="32"/>
+          <w:szCs w:val="32"/>
+        </w:rPr>
+        <w:t>i</w:t>
+      </w:r>
+      <w:proofErr w:type="spellEnd"/>
+      <w:r>
+        <w:rPr>
+          <w:rFonts w:ascii="Times New Roman" w:hAnsi="Times New Roman" w:cs="Times New Roman"/>
+          <w:sz w:val="32"/>
+          <w:szCs w:val="32"/>
+        </w:rPr>
+        <w:t>++) {</w:t>
+      </w:r>
+    </w:p>
+    <w:p>
+      <w:pPr>
+        <w:pStyle w:val="NoSpacing"/>
+        <w:rPr>
+          <w:rFonts w:ascii="Times New Roman" w:hAnsi="Times New Roman" w:cs="Times New Roman"/>
+          <w:sz w:val="32"/>
+          <w:szCs w:val="32"/>
+        </w:rPr>
+      </w:pPr>
+      <w:r>
+        <w:rPr>
+          <w:rFonts w:ascii="Times New Roman" w:hAnsi="Times New Roman" w:cs="Times New Roman"/>
+          <w:sz w:val="32"/>
+          <w:szCs w:val="32"/>
+        </w:rPr>
+        <w:t xml:space="preserve">        </w:t>
+      </w:r>
+      <w:proofErr w:type="spellStart"/>
+      <w:proofErr w:type="gramStart"/>
+      <w:r>
+        <w:rPr>
+          <w:rFonts w:ascii="Times New Roman" w:hAnsi="Times New Roman" w:cs="Times New Roman"/>
+          <w:sz w:val="32"/>
+          <w:szCs w:val="32"/>
+        </w:rPr>
+        <w:t>printf</w:t>
+      </w:r>
+      <w:proofErr w:type="spellEnd"/>
+      <w:r>
+        <w:rPr>
+          <w:rFonts w:ascii="Times New Roman" w:hAnsi="Times New Roman" w:cs="Times New Roman"/>
+          <w:sz w:val="32"/>
+          <w:szCs w:val="32"/>
+        </w:rPr>
+        <w:t>(</w:t>
+      </w:r>
+      <w:proofErr w:type="gramEnd"/>
+      <w:r>
+        <w:rPr>
+          <w:rFonts w:ascii="Times New Roman" w:hAnsi="Times New Roman" w:cs="Times New Roman"/>
+          <w:sz w:val="32"/>
+          <w:szCs w:val="32"/>
+        </w:rPr>
+        <w:t>"%d\t\</w:t>
+      </w:r>
+      <w:proofErr w:type="spellStart"/>
+      <w:r>
+        <w:rPr>
+          <w:rFonts w:ascii="Times New Roman" w:hAnsi="Times New Roman" w:cs="Times New Roman"/>
+          <w:sz w:val="32"/>
+          <w:szCs w:val="32"/>
+        </w:rPr>
+        <w:t>t%d</w:t>
+      </w:r>
+      <w:proofErr w:type="spellEnd"/>
+      <w:r>
+        <w:rPr>
+          <w:rFonts w:ascii="Times New Roman" w:hAnsi="Times New Roman" w:cs="Times New Roman"/>
+          <w:sz w:val="32"/>
+          <w:szCs w:val="32"/>
+        </w:rPr>
+        <w:t>\t\</w:t>
+      </w:r>
+      <w:proofErr w:type="spellStart"/>
+      <w:r>
+        <w:rPr>
+          <w:rFonts w:ascii="Times New Roman" w:hAnsi="Times New Roman" w:cs="Times New Roman"/>
+          <w:sz w:val="32"/>
+          <w:szCs w:val="32"/>
+        </w:rPr>
+        <w:t>t%d</w:t>
+      </w:r>
+      <w:proofErr w:type="spellEnd"/>
+      <w:r>
+        <w:rPr>
+          <w:rFonts w:ascii="Times New Roman" w:hAnsi="Times New Roman" w:cs="Times New Roman"/>
+          <w:sz w:val="32"/>
+          <w:szCs w:val="32"/>
+        </w:rPr>
+        <w:t>\t\</w:t>
+      </w:r>
+      <w:proofErr w:type="spellStart"/>
+      <w:r>
+        <w:rPr>
+          <w:rFonts w:ascii="Times New Roman" w:hAnsi="Times New Roman" w:cs="Times New Roman"/>
+          <w:sz w:val="32"/>
+          <w:szCs w:val="32"/>
+        </w:rPr>
+        <w:t>t%d</w:t>
+      </w:r>
+      <w:proofErr w:type="spellEnd"/>
+      <w:r>
+        <w:rPr>
+          <w:rFonts w:ascii="Times New Roman" w:hAnsi="Times New Roman" w:cs="Times New Roman"/>
+          <w:sz w:val="32"/>
+          <w:szCs w:val="32"/>
+        </w:rPr>
+        <w:t>\t\</w:t>
+      </w:r>
+      <w:proofErr w:type="spellStart"/>
+      <w:r>
+        <w:rPr>
+          <w:rFonts w:ascii="Times New Roman" w:hAnsi="Times New Roman" w:cs="Times New Roman"/>
+          <w:sz w:val="32"/>
+          <w:szCs w:val="32"/>
+        </w:rPr>
+        <w:t>t%d</w:t>
+      </w:r>
+      <w:proofErr w:type="spellEnd"/>
+      <w:r>
+        <w:rPr>
+          <w:rFonts w:ascii="Times New Roman" w:hAnsi="Times New Roman" w:cs="Times New Roman"/>
+          <w:sz w:val="32"/>
+          <w:szCs w:val="32"/>
+        </w:rPr>
+        <w:t>\t\</w:t>
+      </w:r>
+      <w:proofErr w:type="spellStart"/>
+      <w:r>
+        <w:rPr>
+          <w:rFonts w:ascii="Times New Roman" w:hAnsi="Times New Roman" w:cs="Times New Roman"/>
+          <w:sz w:val="32"/>
+          <w:szCs w:val="32"/>
+        </w:rPr>
+        <w:t>t%d</w:t>
+      </w:r>
+      <w:proofErr w:type="spellEnd"/>
+      <w:r>
+        <w:rPr>
+          <w:rFonts w:ascii="Times New Roman" w:hAnsi="Times New Roman" w:cs="Times New Roman"/>
+          <w:sz w:val="32"/>
+          <w:szCs w:val="32"/>
+        </w:rPr>
+        <w:t xml:space="preserve">\n", </w:t>
+      </w:r>
+    </w:p>
+    <w:p>
+      <w:pPr>
+        <w:pStyle w:val="NoSpacing"/>
+        <w:rPr>
+          <w:rFonts w:ascii="Times New Roman" w:hAnsi="Times New Roman" w:cs="Times New Roman"/>
+          <w:sz w:val="32"/>
+          <w:szCs w:val="32"/>
+        </w:rPr>
+      </w:pPr>
+      <w:r>
+        <w:rPr>
+          <w:rFonts w:ascii="Times New Roman" w:hAnsi="Times New Roman" w:cs="Times New Roman"/>
+          <w:sz w:val="32"/>
+          <w:szCs w:val="32"/>
+        </w:rPr>
+        <w:t xml:space="preserve">            </w:t>
+      </w:r>
+      <w:proofErr w:type="gramStart"/>
+      <w:r>
+        <w:rPr>
+          <w:rFonts w:ascii="Times New Roman" w:hAnsi="Times New Roman" w:cs="Times New Roman"/>
+          <w:sz w:val="32"/>
+          <w:szCs w:val="32"/>
+        </w:rPr>
+        <w:t>proc[</w:t>
+      </w:r>
+      <w:proofErr w:type="spellStart"/>
+      <w:proofErr w:type="gramEnd"/>
+      <w:r>
+        <w:rPr>
+          <w:rFonts w:ascii="Times New Roman" w:hAnsi="Times New Roman" w:cs="Times New Roman"/>
+          <w:sz w:val="32"/>
+          <w:szCs w:val="32"/>
+        </w:rPr>
+        <w:t>i</w:t>
+      </w:r>
+      <w:proofErr w:type="spellEnd"/>
+      <w:r>
+        <w:rPr>
+          <w:rFonts w:ascii="Times New Roman" w:hAnsi="Times New Roman" w:cs="Times New Roman"/>
+          <w:sz w:val="32"/>
+          <w:szCs w:val="32"/>
+        </w:rPr>
+        <w:t>].id, proc[</w:t>
+      </w:r>
+      <w:proofErr w:type="spellStart"/>
+      <w:r>
+        <w:rPr>
+          <w:rFonts w:ascii="Times New Roman" w:hAnsi="Times New Roman" w:cs="Times New Roman"/>
+          <w:sz w:val="32"/>
+          <w:szCs w:val="32"/>
+        </w:rPr>
+        <w:t>i</w:t>
+      </w:r>
+      <w:proofErr w:type="spellEnd"/>
+      <w:r>
+        <w:rPr>
+          <w:rFonts w:ascii="Times New Roman" w:hAnsi="Times New Roman" w:cs="Times New Roman"/>
+          <w:sz w:val="32"/>
+          <w:szCs w:val="32"/>
+        </w:rPr>
+        <w:t>].arrival, proc[</w:t>
+      </w:r>
+      <w:proofErr w:type="spellStart"/>
+      <w:r>
+        <w:rPr>
+          <w:rFonts w:ascii="Times New Roman" w:hAnsi="Times New Roman" w:cs="Times New Roman"/>
+          <w:sz w:val="32"/>
+          <w:szCs w:val="32"/>
+        </w:rPr>
+        <w:t>i</w:t>
+      </w:r>
+      <w:proofErr w:type="spellEnd"/>
+      <w:r>
+        <w:rPr>
+          <w:rFonts w:ascii="Times New Roman" w:hAnsi="Times New Roman" w:cs="Times New Roman"/>
+          <w:sz w:val="32"/>
+          <w:szCs w:val="32"/>
+        </w:rPr>
+        <w:t xml:space="preserve">].burst, </w:t>
+      </w:r>
+    </w:p>
+    <w:p>
+      <w:pPr>
+        <w:pStyle w:val="NoSpacing"/>
+        <w:rPr>
+          <w:rFonts w:ascii="Times New Roman" w:hAnsi="Times New Roman" w:cs="Times New Roman"/>
+          <w:sz w:val="32"/>
+          <w:szCs w:val="32"/>
+        </w:rPr>
+      </w:pPr>
+      <w:r>
+        <w:rPr>
+          <w:rFonts w:ascii="Times New Roman" w:hAnsi="Times New Roman" w:cs="Times New Roman"/>
+          <w:sz w:val="32"/>
+          <w:szCs w:val="32"/>
+        </w:rPr>
+        <w:t xml:space="preserve">            </w:t>
+      </w:r>
+      <w:proofErr w:type="gramStart"/>
+      <w:r>
+        <w:rPr>
+          <w:rFonts w:ascii="Times New Roman" w:hAnsi="Times New Roman" w:cs="Times New Roman"/>
+          <w:sz w:val="32"/>
+          <w:szCs w:val="32"/>
+        </w:rPr>
+        <w:t>proc[</w:t>
+      </w:r>
+      <w:proofErr w:type="spellStart"/>
+      <w:proofErr w:type="gramEnd"/>
+      <w:r>
+        <w:rPr>
+          <w:rFonts w:ascii="Times New Roman" w:hAnsi="Times New Roman" w:cs="Times New Roman"/>
+          <w:sz w:val="32"/>
+          <w:szCs w:val="32"/>
+        </w:rPr>
+        <w:t>i</w:t>
+      </w:r>
+      <w:proofErr w:type="spellEnd"/>
+      <w:r>
+        <w:rPr>
+          <w:rFonts w:ascii="Times New Roman" w:hAnsi="Times New Roman" w:cs="Times New Roman"/>
+          <w:sz w:val="32"/>
+          <w:szCs w:val="32"/>
+        </w:rPr>
+        <w:t>].completion, proc[</w:t>
+      </w:r>
+      <w:proofErr w:type="spellStart"/>
+      <w:r>
+        <w:rPr>
+          <w:rFonts w:ascii="Times New Roman" w:hAnsi="Times New Roman" w:cs="Times New Roman"/>
+          <w:sz w:val="32"/>
+          <w:szCs w:val="32"/>
+        </w:rPr>
+        <w:t>i</w:t>
+      </w:r>
+      <w:proofErr w:type="spellEnd"/>
+      <w:r>
+        <w:rPr>
+          <w:rFonts w:ascii="Times New Roman" w:hAnsi="Times New Roman" w:cs="Times New Roman"/>
+          <w:sz w:val="32"/>
+          <w:szCs w:val="32"/>
+        </w:rPr>
+        <w:t>].waiting, proc[</w:t>
+      </w:r>
+      <w:proofErr w:type="spellStart"/>
+      <w:r>
+        <w:rPr>
+          <w:rFonts w:ascii="Times New Roman" w:hAnsi="Times New Roman" w:cs="Times New Roman"/>
+          <w:sz w:val="32"/>
+          <w:szCs w:val="32"/>
+        </w:rPr>
+        <w:t>i</w:t>
+      </w:r>
+      <w:proofErr w:type="spellEnd"/>
+      <w:r>
+        <w:rPr>
+          <w:rFonts w:ascii="Times New Roman" w:hAnsi="Times New Roman" w:cs="Times New Roman"/>
+          <w:sz w:val="32"/>
+          <w:szCs w:val="32"/>
+        </w:rPr>
+        <w:t>].</w:t>
+      </w:r>
+      <w:proofErr w:type="spellStart"/>
+      <w:r>
+        <w:rPr>
+          <w:rFonts w:ascii="Times New Roman" w:hAnsi="Times New Roman" w:cs="Times New Roman"/>
+          <w:sz w:val="32"/>
+          <w:szCs w:val="32"/>
+        </w:rPr>
+        <w:t>turn_around</w:t>
+      </w:r>
+      <w:proofErr w:type="spellEnd"/>
+      <w:r>
+        <w:rPr>
+          <w:rFonts w:ascii="Times New Roman" w:hAnsi="Times New Roman" w:cs="Times New Roman"/>
+          <w:sz w:val="32"/>
+          <w:szCs w:val="32"/>
+        </w:rPr>
+        <w:t>);</w:t>
+      </w:r>
+    </w:p>
+    <w:p>
+      <w:pPr>
+        <w:pStyle w:val="NoSpacing"/>
+        <w:rPr>
+          <w:rFonts w:ascii="Times New Roman" w:hAnsi="Times New Roman" w:cs="Times New Roman"/>
+          <w:sz w:val="32"/>
+          <w:szCs w:val="32"/>
+        </w:rPr>
+      </w:pPr>
+      <w:r>
+        <w:rPr>
+          <w:rFonts w:ascii="Times New Roman" w:hAnsi="Times New Roman" w:cs="Times New Roman"/>
+          <w:sz w:val="32"/>
+          <w:szCs w:val="32"/>
+        </w:rPr>
+        <w:t xml:space="preserve">    }</w:t>
+      </w:r>
+    </w:p>
+    <w:p>
+      <w:pPr>
+        <w:pStyle w:val="NoSpacing"/>
+        <w:rPr>
+          <w:rFonts w:ascii="Times New Roman" w:hAnsi="Times New Roman" w:cs="Times New Roman"/>
+          <w:sz w:val="32"/>
+          <w:szCs w:val="32"/>
+        </w:rPr>
+      </w:pPr>
+      <w:r>
+        <w:rPr>
+          <w:rFonts w:ascii="Times New Roman" w:hAnsi="Times New Roman" w:cs="Times New Roman"/>
+          <w:sz w:val="32"/>
+          <w:szCs w:val="32"/>
+        </w:rPr>
+        <w:t xml:space="preserve">    </w:t>
+      </w:r>
+      <w:proofErr w:type="spellStart"/>
+      <w:proofErr w:type="gramStart"/>
+      <w:r>
+        <w:rPr>
+          <w:rFonts w:ascii="Times New Roman" w:hAnsi="Times New Roman" w:cs="Times New Roman"/>
+          <w:sz w:val="32"/>
+          <w:szCs w:val="32"/>
+        </w:rPr>
+        <w:t>calculateAverageTimes</w:t>
+      </w:r>
+      <w:proofErr w:type="spellEnd"/>
+      <w:r>
+        <w:rPr>
+          <w:rFonts w:ascii="Times New Roman" w:hAnsi="Times New Roman" w:cs="Times New Roman"/>
+          <w:sz w:val="32"/>
+          <w:szCs w:val="32"/>
+        </w:rPr>
+        <w:t>(</w:t>
+      </w:r>
+      <w:proofErr w:type="gramEnd"/>
+      <w:r>
+        <w:rPr>
+          <w:rFonts w:ascii="Times New Roman" w:hAnsi="Times New Roman" w:cs="Times New Roman"/>
+          <w:sz w:val="32"/>
+          <w:szCs w:val="32"/>
+        </w:rPr>
+        <w:t>proc, n);</w:t>
+      </w:r>
+    </w:p>
+    <w:p>
+      <w:pPr>
+        <w:pStyle w:val="NoSpacing"/>
+        <w:rPr>
+          <w:rFonts w:ascii="Times New Roman" w:hAnsi="Times New Roman" w:cs="Times New Roman"/>
+          <w:sz w:val="32"/>
+          <w:szCs w:val="32"/>
+        </w:rPr>
+      </w:pPr>
+      <w:r>
+        <w:rPr>
+          <w:rFonts w:ascii="Times New Roman" w:hAnsi="Times New Roman" w:cs="Times New Roman"/>
+          <w:sz w:val="32"/>
+          <w:szCs w:val="32"/>
+        </w:rPr>
+        <w:t xml:space="preserve">    </w:t>
+      </w:r>
+      <w:proofErr w:type="gramStart"/>
+      <w:r>
+        <w:rPr>
+          <w:rFonts w:ascii="Times New Roman" w:hAnsi="Times New Roman" w:cs="Times New Roman"/>
+          <w:sz w:val="32"/>
+          <w:szCs w:val="32"/>
+        </w:rPr>
+        <w:t>return</w:t>
+      </w:r>
+      <w:proofErr w:type="gramEnd"/>
+      <w:r>
+        <w:rPr>
+          <w:rFonts w:ascii="Times New Roman" w:hAnsi="Times New Roman" w:cs="Times New Roman"/>
+          <w:sz w:val="32"/>
+          <w:szCs w:val="32"/>
+        </w:rPr>
+        <w:t xml:space="preserve"> 0;</w:t>
+      </w:r>
+    </w:p>
+    <w:p>
+      <w:pPr>
+        <w:pStyle w:val="NoSpacing"/>
+        <w:rPr>
+          <w:rFonts w:ascii="Times New Roman" w:hAnsi="Times New Roman" w:cs="Times New Roman"/>
+          <w:sz w:val="32"/>
+          <w:szCs w:val="32"/>
+        </w:rPr>
+      </w:pPr>
+      <w:r>
+        <w:rPr>
+          <w:rFonts w:ascii="Times New Roman" w:hAnsi="Times New Roman" w:cs="Times New Roman"/>
+          <w:sz w:val="32"/>
+          <w:szCs w:val="32"/>
+        </w:rPr>
+        <w:t>}</w:t>
+      </w:r>
+    </w:p>
+    <w:p>
+      <w:pPr>
+        <w:autoSpaceDE w:val="0"/>
+        <w:autoSpaceDN w:val="0"/>
+        <w:adjustRightInd w:val="0"/>
+        <w:spacing w:after="0" w:line="240" w:lineRule="auto"/>
+        <w:rPr>
+          <w:rFonts w:ascii="Times New Roman" w:eastAsiaTheme="minorHAnsi" w:hAnsi="Times New Roman" w:cs="Times New Roman"/>
+          <w:b/>
+          <w:color w:val="000000"/>
+          <w:sz w:val="24"/>
+          <w:szCs w:val="24"/>
+        </w:rPr>
+      </w:pPr>
+    </w:p>
+    <w:p>
+      <w:pPr>
+        <w:pStyle w:val="NoSpacing"/>
+        <w:rPr>
+          <w:rFonts w:ascii="Times New Roman" w:hAnsi="Times New Roman" w:cs="Times New Roman"/>
+          <w:b/>
+          <w:sz w:val="24"/>
+          <w:szCs w:val="24"/>
+        </w:rPr>
+      </w:pPr>
+    </w:p>
+    <w:p>
+      <w:pPr>
+        <w:pStyle w:val="NoSpacing"/>
+        <w:rPr>
+          <w:rFonts w:ascii="Times New Roman" w:hAnsi="Times New Roman" w:cs="Times New Roman"/>
+          <w:b/>
+          <w:sz w:val="24"/>
+          <w:szCs w:val="24"/>
+        </w:rPr>
+      </w:pPr>
+    </w:p>
+    <w:p>
+      <w:pPr>
+        <w:pStyle w:val="NoSpacing"/>
+        <w:rPr>
+          <w:rFonts w:ascii="Times New Roman" w:hAnsi="Times New Roman" w:cs="Times New Roman"/>
+          <w:b/>
+          <w:sz w:val="24"/>
+          <w:szCs w:val="24"/>
+        </w:rPr>
+      </w:pPr>
+    </w:p>
+    <w:p>
+      <w:pPr>
+        <w:pStyle w:val="NoSpacing"/>
+        <w:rPr>
+          <w:rFonts w:ascii="Times New Roman" w:hAnsi="Times New Roman" w:cs="Times New Roman"/>
+          <w:b/>
+          <w:sz w:val="24"/>
+          <w:szCs w:val="24"/>
+        </w:rPr>
+      </w:pPr>
+    </w:p>
+    <w:p>
+      <w:pPr>
+        <w:pStyle w:val="NoSpacing"/>
+        <w:rPr>
+          <w:rFonts w:ascii="Times New Roman" w:hAnsi="Times New Roman" w:cs="Times New Roman"/>
+          <w:b/>
+          <w:sz w:val="24"/>
+          <w:szCs w:val="24"/>
+        </w:rPr>
+      </w:pPr>
+    </w:p>
+    <w:p>
+      <w:pPr>
+        <w:pStyle w:val="NoSpacing"/>
+        <w:rPr>
+          <w:rFonts w:ascii="Times New Roman" w:hAnsi="Times New Roman" w:cs="Times New Roman"/>
+          <w:b/>
+          <w:sz w:val="24"/>
+          <w:szCs w:val="24"/>
+        </w:rPr>
+      </w:pPr>
+    </w:p>
+    <w:p>
+      <w:pPr>
+        <w:pStyle w:val="NoSpacing"/>
+        <w:rPr>
+          <w:rFonts w:ascii="Times New Roman" w:hAnsi="Times New Roman" w:cs="Times New Roman"/>
+          <w:b/>
+          <w:sz w:val="24"/>
+          <w:szCs w:val="24"/>
+        </w:rPr>
+      </w:pPr>
+    </w:p>
+    <w:p>
+      <w:pPr>
+        <w:pStyle w:val="NoSpacing"/>
+        <w:rPr>
+          <w:rFonts w:ascii="Times New Roman" w:hAnsi="Times New Roman" w:cs="Times New Roman"/>
+          <w:b/>
+          <w:sz w:val="24"/>
+          <w:szCs w:val="24"/>
+        </w:rPr>
+      </w:pPr>
+    </w:p>
+    <w:p>
+      <w:pPr>
+        <w:pStyle w:val="NoSpacing"/>
+        <w:rPr>
+          <w:rFonts w:ascii="Times New Roman" w:hAnsi="Times New Roman" w:cs="Times New Roman"/>
+          <w:b/>
+          <w:sz w:val="24"/>
+          <w:szCs w:val="24"/>
+        </w:rPr>
+      </w:pPr>
+    </w:p>
+    <w:p>
+      <w:pPr>
+        <w:pStyle w:val="NoSpacing"/>
+        <w:rPr>
+          <w:rFonts w:ascii="Times New Roman" w:hAnsi="Times New Roman" w:cs="Times New Roman"/>
+          <w:b/>
+          <w:sz w:val="24"/>
+          <w:szCs w:val="24"/>
+        </w:rPr>
+      </w:pPr>
+    </w:p>
+    <w:p>
+      <w:pPr>
+        <w:pStyle w:val="NoSpacing"/>
+        <w:rPr>
+          <w:rFonts w:ascii="Times New Roman" w:hAnsi="Times New Roman" w:cs="Times New Roman"/>
+          <w:b/>
+          <w:sz w:val="24"/>
+          <w:szCs w:val="24"/>
+        </w:rPr>
+      </w:pPr>
+    </w:p>
+    <w:p>
+      <w:pPr>
+        <w:pStyle w:val="NoSpacing"/>
+        <w:rPr>
+          <w:rFonts w:ascii="Times New Roman" w:hAnsi="Times New Roman" w:cs="Times New Roman"/>
+          <w:b/>
+          <w:sz w:val="24"/>
+          <w:szCs w:val="24"/>
+        </w:rPr>
+      </w:pPr>
+    </w:p>
+    <w:p>
+      <w:pPr>
+        <w:pStyle w:val="NoSpacing"/>
+        <w:rPr>
+          <w:rFonts w:ascii="Times New Roman" w:hAnsi="Times New Roman" w:cs="Times New Roman"/>
+          <w:b/>
+          <w:sz w:val="24"/>
+          <w:szCs w:val="24"/>
+        </w:rPr>
+      </w:pPr>
+    </w:p>
+    <w:p>
+      <w:pPr>
+        <w:pStyle w:val="NoSpacing"/>
+        <w:rPr>
+          <w:rFonts w:ascii="Times New Roman" w:hAnsi="Times New Roman" w:cs="Times New Roman"/>
+          <w:b/>
+          <w:sz w:val="24"/>
+          <w:szCs w:val="24"/>
+        </w:rPr>
+      </w:pPr>
+    </w:p>
+    <w:p>
+      <w:pPr>
+        <w:pStyle w:val="NoSpacing"/>
+        <w:rPr>
+          <w:rFonts w:ascii="Times New Roman" w:hAnsi="Times New Roman" w:cs="Times New Roman"/>
+          <w:b/>
+          <w:sz w:val="24"/>
+          <w:szCs w:val="24"/>
+        </w:rPr>
+      </w:pPr>
+    </w:p>
+    <w:p>
+      <w:pPr>
+        <w:pStyle w:val="NoSpacing"/>
+        <w:rPr>
+          <w:rFonts w:ascii="Times New Roman" w:hAnsi="Times New Roman" w:cs="Times New Roman"/>
+          <w:b/>
+          <w:sz w:val="24"/>
+          <w:szCs w:val="24"/>
+        </w:rPr>
+      </w:pPr>
+    </w:p>
+    <w:p>
+      <w:pPr>
+        <w:pStyle w:val="NoSpacing"/>
+        <w:rPr>
+          <w:rFonts w:ascii="Times New Roman" w:hAnsi="Times New Roman" w:cs="Times New Roman"/>
+          <w:b/>
+          <w:sz w:val="24"/>
+          <w:szCs w:val="24"/>
+        </w:rPr>
+      </w:pPr>
+    </w:p>
+    <w:p>
+      <w:pPr>
+        <w:pStyle w:val="NoSpacing"/>
+        <w:rPr>
+          <w:rFonts w:ascii="Times New Roman" w:hAnsi="Times New Roman" w:cs="Times New Roman"/>
+          <w:b/>
+          <w:sz w:val="24"/>
+          <w:szCs w:val="24"/>
+        </w:rPr>
+      </w:pPr>
+    </w:p>
+    <w:p>
+      <w:pPr>
+        <w:pStyle w:val="NoSpacing"/>
+        <w:rPr>
+          <w:rFonts w:ascii="Times New Roman" w:hAnsi="Times New Roman" w:cs="Times New Roman"/>
+          <w:b/>
+          <w:sz w:val="24"/>
+          <w:szCs w:val="24"/>
+        </w:rPr>
+      </w:pPr>
+    </w:p>
+    <w:p>
+      <w:pPr>
+        <w:pStyle w:val="NoSpacing"/>
+        <w:rPr>
+          <w:rFonts w:ascii="Times New Roman" w:hAnsi="Times New Roman" w:cs="Times New Roman"/>
+          <w:b/>
+          <w:sz w:val="24"/>
+          <w:szCs w:val="24"/>
+        </w:rPr>
+      </w:pPr>
+    </w:p>
+    <w:p>
+      <w:pPr>
+        <w:pStyle w:val="NoSpacing"/>
+        <w:rPr>
+          <w:rFonts w:ascii="Times New Roman" w:hAnsi="Times New Roman" w:cs="Times New Roman"/>
+          <w:b/>
+          <w:sz w:val="24"/>
+          <w:szCs w:val="24"/>
+        </w:rPr>
+      </w:pPr>
+    </w:p>
+    <w:p>
+      <w:pPr>
+        <w:pStyle w:val="NoSpacing"/>
+        <w:rPr>
+          <w:rFonts w:ascii="Times New Roman" w:hAnsi="Times New Roman" w:cs="Times New Roman"/>
+          <w:b/>
+          <w:sz w:val="24"/>
+          <w:szCs w:val="24"/>
+        </w:rPr>
+      </w:pPr>
+    </w:p>
+    <w:p>
+      <w:pPr>
+        <w:pStyle w:val="NoSpacing"/>
+        <w:rPr>
+          <w:rFonts w:ascii="Times New Roman" w:hAnsi="Times New Roman" w:cs="Times New Roman"/>
+          <w:b/>
+          <w:sz w:val="24"/>
+          <w:szCs w:val="24"/>
+        </w:rPr>
+      </w:pPr>
+    </w:p>
+    <w:p>
+      <w:pPr>
+        <w:pStyle w:val="NoSpacing"/>
+        <w:rPr>
+          <w:rFonts w:ascii="Times New Roman" w:hAnsi="Times New Roman" w:cs="Times New Roman"/>
+          <w:b/>
+          <w:sz w:val="24"/>
+          <w:szCs w:val="24"/>
+        </w:rPr>
+      </w:pPr>
+    </w:p>
+    <w:p>
+      <w:pPr>
+        <w:pStyle w:val="NoSpacing"/>
+        <w:rPr>
+          <w:rFonts w:ascii="Times New Roman" w:hAnsi="Times New Roman" w:cs="Times New Roman"/>
+          <w:b/>
+          <w:sz w:val="24"/>
+          <w:szCs w:val="24"/>
+        </w:rPr>
+      </w:pPr>
+    </w:p>
+    <w:p>
+      <w:pPr>
+        <w:pStyle w:val="NoSpacing"/>
+        <w:rPr>
+          <w:rFonts w:ascii="Times New Roman" w:hAnsi="Times New Roman" w:cs="Times New Roman"/>
+          <w:b/>
+          <w:sz w:val="24"/>
+          <w:szCs w:val="24"/>
+        </w:rPr>
+      </w:pPr>
+    </w:p>
+    <w:p>
+      <w:pPr>
+        <w:pStyle w:val="NoSpacing"/>
+        <w:rPr>
+          <w:rFonts w:ascii="Times New Roman" w:hAnsi="Times New Roman" w:cs="Times New Roman"/>
+          <w:b/>
+          <w:sz w:val="24"/>
+          <w:szCs w:val="24"/>
+        </w:rPr>
+      </w:pPr>
+    </w:p>
+    <w:p>
+      <w:pPr>
+        <w:pStyle w:val="NoSpacing"/>
+        <w:rPr>
+          <w:rFonts w:ascii="Times New Roman" w:hAnsi="Times New Roman" w:cs="Times New Roman"/>
+          <w:b/>
+          <w:sz w:val="24"/>
+          <w:szCs w:val="24"/>
+        </w:rPr>
+      </w:pPr>
+    </w:p>
+    <w:p>
+      <w:pPr>
+        <w:pStyle w:val="NoSpacing"/>
+        <w:rPr>
+          <w:rFonts w:ascii="Times New Roman" w:hAnsi="Times New Roman" w:cs="Times New Roman"/>
+          <w:b/>
+          <w:sz w:val="24"/>
+          <w:szCs w:val="24"/>
+        </w:rPr>
+      </w:pPr>
+    </w:p>
+    <w:p>
+      <w:pPr>
+        <w:pStyle w:val="NoSpacing"/>
+        <w:rPr>
+          <w:rFonts w:ascii="Times New Roman" w:hAnsi="Times New Roman" w:cs="Times New Roman"/>
+          <w:b/>
+          <w:sz w:val="24"/>
+          <w:szCs w:val="24"/>
+        </w:rPr>
+      </w:pPr>
+    </w:p>
+    <w:p>
+      <w:pPr>
+        <w:pStyle w:val="NoSpacing"/>
+        <w:rPr>
+          <w:rFonts w:ascii="Times New Roman" w:hAnsi="Times New Roman" w:cs="Times New Roman"/>
+          <w:b/>
+          <w:sz w:val="24"/>
+          <w:szCs w:val="24"/>
+        </w:rPr>
+      </w:pPr>
+      <w:r>
+        <w:rPr>
+          <w:rFonts w:ascii="Times New Roman" w:hAnsi="Times New Roman" w:cs="Times New Roman"/>
+          <w:b/>
+          <w:sz w:val="24"/>
+          <w:szCs w:val="24"/>
+        </w:rPr>
+        <w:t>Program V</w:t>
+      </w:r>
+      <w:r>
+        <w:rPr>
+          <w:rFonts w:ascii="Times New Roman" w:hAnsi="Times New Roman" w:cs="Times New Roman"/>
+          <w:b/>
+          <w:sz w:val="24"/>
+          <w:szCs w:val="24"/>
+        </w:rPr>
+        <w:t>I</w:t>
+      </w:r>
+      <w:r>
+        <w:rPr>
+          <w:rFonts w:ascii="Times New Roman" w:hAnsi="Times New Roman" w:cs="Times New Roman"/>
+          <w:b/>
+          <w:sz w:val="24"/>
+          <w:szCs w:val="24"/>
+        </w:rPr>
+        <w:t>: Design, develop and implement program to simulate the working of Round Robin (RR) scheduling algorithms. Experiment with different quantum sizes for RR algorithm.</w:t>
       </w:r>
     </w:p>
     <w:p>
@@ -20201,7 +25989,6 @@
                 <w:sz w:val="24"/>
                 <w:szCs w:val="24"/>
               </w:rPr>
-              <w:lastRenderedPageBreak/>
               <w:t xml:space="preserve">} </w:t>
             </w:r>
           </w:p>
@@ -21445,36 +27232,52 @@
           <w:sz w:val="24"/>
           <w:szCs w:val="24"/>
         </w:rPr>
-        <w:t xml:space="preserve">Program VI: </w:t>
-      </w:r>
-      <w:r>
-        <w:rPr>
-          <w:rFonts w:ascii="Times New Roman" w:hAnsi="Times New Roman" w:cs="Times New Roman"/>
-          <w:b/>
-          <w:sz w:val="24"/>
-          <w:szCs w:val="24"/>
-        </w:rPr>
-        <w:t xml:space="preserve">Design, develop and implement a </w:t>
-      </w:r>
-      <w:proofErr w:type="spellStart"/>
-      <w:r>
-        <w:rPr>
-          <w:rFonts w:ascii="Times New Roman" w:hAnsi="Times New Roman" w:cs="Times New Roman"/>
-          <w:b/>
-          <w:sz w:val="24"/>
-          <w:szCs w:val="24"/>
-        </w:rPr>
-        <w:t>Bankers’s</w:t>
-      </w:r>
-      <w:proofErr w:type="spellEnd"/>
-      <w:r>
-        <w:rPr>
-          <w:rFonts w:ascii="Times New Roman" w:hAnsi="Times New Roman" w:cs="Times New Roman"/>
-          <w:b/>
-          <w:sz w:val="24"/>
-          <w:szCs w:val="24"/>
-        </w:rPr>
-        <w:t xml:space="preserve"> algorithm. Assume suitable input required to demonstrate </w:t>
+        <w:t>Program VI</w:t>
+      </w:r>
+      <w:r>
+        <w:rPr>
+          <w:rFonts w:ascii="Times New Roman" w:hAnsi="Times New Roman" w:cs="Times New Roman"/>
+          <w:b/>
+          <w:sz w:val="24"/>
+          <w:szCs w:val="24"/>
+        </w:rPr>
+        <w:t>I</w:t>
+      </w:r>
+      <w:r>
+        <w:rPr>
+          <w:rFonts w:ascii="Times New Roman" w:hAnsi="Times New Roman" w:cs="Times New Roman"/>
+          <w:b/>
+          <w:sz w:val="24"/>
+          <w:szCs w:val="24"/>
+        </w:rPr>
+        <w:t xml:space="preserve">: </w:t>
+      </w:r>
+      <w:r>
+        <w:rPr>
+          <w:rFonts w:ascii="Times New Roman" w:hAnsi="Times New Roman" w:cs="Times New Roman"/>
+          <w:b/>
+          <w:sz w:val="24"/>
+          <w:szCs w:val="24"/>
+        </w:rPr>
+        <w:t>Design,</w:t>
+      </w:r>
+      <w:r>
+        <w:rPr>
+          <w:rFonts w:ascii="Times New Roman" w:hAnsi="Times New Roman" w:cs="Times New Roman"/>
+          <w:b/>
+          <w:sz w:val="24"/>
+          <w:szCs w:val="24"/>
+        </w:rPr>
+        <w:t xml:space="preserve"> develop and implement a Banker</w:t>
+      </w:r>
+      <w:r>
+        <w:rPr>
+          <w:rFonts w:ascii="Times New Roman" w:hAnsi="Times New Roman" w:cs="Times New Roman"/>
+          <w:b/>
+          <w:sz w:val="24"/>
+          <w:szCs w:val="24"/>
+        </w:rPr>
+        <w:t xml:space="preserve">’s algorithm. Assume suitable input required to demonstrate </w:t>
       </w:r>
       <w:r>
         <w:rPr>
@@ -21505,9 +27308,8 @@
           <w:sz w:val="24"/>
           <w:szCs w:val="24"/>
         </w:rPr>
-        <w:t xml:space="preserve">AIM: To write a C program to implement </w:t>
-      </w:r>
-      <w:proofErr w:type="gramStart"/>
+        <w:t>AIM: To write a C program to implement banker</w:t>
+      </w:r>
       <w:r>
         <w:rPr>
           <w:rFonts w:ascii="Times New Roman" w:eastAsiaTheme="minorHAnsi" w:hAnsi="Times New Roman" w:cs="Times New Roman"/>
@@ -21516,9 +27318,8 @@
           <w:sz w:val="24"/>
           <w:szCs w:val="24"/>
         </w:rPr>
-        <w:t>bankers</w:t>
-      </w:r>
-      <w:proofErr w:type="gramEnd"/>
+        <w:t>’</w:t>
+      </w:r>
       <w:r>
         <w:rPr>
           <w:rFonts w:ascii="Times New Roman" w:eastAsiaTheme="minorHAnsi" w:hAnsi="Times New Roman" w:cs="Times New Roman"/>
@@ -21527,7 +27328,7 @@
           <w:sz w:val="24"/>
           <w:szCs w:val="24"/>
         </w:rPr>
-        <w:t xml:space="preserve"> algorithm for dead lock avoidance.</w:t>
+        <w:t>s algorithm for dead lock avoidance.</w:t>
       </w:r>
     </w:p>
     <w:p>
@@ -22757,7 +28558,6 @@
           <w:sz w:val="24"/>
           <w:szCs w:val="24"/>
         </w:rPr>
-        <w:lastRenderedPageBreak/>
         <w:t>scanf</w:t>
       </w:r>
       <w:proofErr w:type="spellEnd"/>
@@ -24730,7 +30530,25 @@
           <w:sz w:val="24"/>
           <w:szCs w:val="24"/>
         </w:rPr>
-        <w:t xml:space="preserve">Program VII: </w:t>
+        <w:t>Program VII</w:t>
+      </w:r>
+      <w:r>
+        <w:rPr>
+          <w:rFonts w:ascii="Times New Roman" w:eastAsiaTheme="minorHAnsi" w:hAnsi="Times New Roman" w:cs="Times New Roman"/>
+          <w:b/>
+          <w:sz w:val="24"/>
+          <w:szCs w:val="24"/>
+        </w:rPr>
+        <w:t>I</w:t>
+      </w:r>
+      <w:r>
+        <w:rPr>
+          <w:rFonts w:ascii="Times New Roman" w:eastAsiaTheme="minorHAnsi" w:hAnsi="Times New Roman" w:cs="Times New Roman"/>
+          <w:b/>
+          <w:sz w:val="24"/>
+          <w:szCs w:val="24"/>
+        </w:rPr>
+        <w:t xml:space="preserve">: </w:t>
       </w:r>
       <w:r>
         <w:rPr>
@@ -25833,7 +31651,6 @@
           <w:sz w:val="24"/>
           <w:szCs w:val="24"/>
         </w:rPr>
-        <w:lastRenderedPageBreak/>
         <w:t>q</w:t>
       </w:r>
       <w:proofErr w:type="gramEnd"/>
@@ -27020,7 +32837,16 @@
           <w:sz w:val="24"/>
           <w:szCs w:val="24"/>
         </w:rPr>
-        <w:t>Program VIII: Design, develop and implement page replacement using LRU algorithms. Assume suitable input required to demonstrate the results.</w:t>
+        <w:t>Program IX</w:t>
+      </w:r>
+      <w:r>
+        <w:rPr>
+          <w:rFonts w:ascii="Times New Roman" w:eastAsiaTheme="minorHAnsi" w:hAnsi="Times New Roman" w:cs="Times New Roman"/>
+          <w:b/>
+          <w:sz w:val="24"/>
+          <w:szCs w:val="24"/>
+        </w:rPr>
+        <w:t>: Design, develop and implement page replacement using LRU algorithms. Assume suitable input required to demonstrate the results.</w:t>
       </w:r>
     </w:p>
     <w:p>
@@ -28525,7 +34351,6 @@
           <w:sz w:val="24"/>
           <w:szCs w:val="24"/>
         </w:rPr>
-        <w:lastRenderedPageBreak/>
         <w:t>}</w:t>
       </w:r>
     </w:p>
@@ -29718,7 +35543,15 @@
           <w:sz w:val="24"/>
           <w:szCs w:val="24"/>
         </w:rPr>
-        <w:t>Program IX: Design, develop and implement optimal page replacement algorithms. Assume suitable input required to demonstrate the results.</w:t>
+        <w:t xml:space="preserve">Program </w:t>
+      </w:r>
+      <w:r>
+        <w:rPr>
+          <w:rFonts w:ascii="Times New Roman" w:eastAsiaTheme="minorHAnsi" w:hAnsi="Times New Roman" w:cs="Times New Roman"/>
+          <w:sz w:val="24"/>
+          <w:szCs w:val="24"/>
+        </w:rPr>
+        <w:t>X: Design, develop and implement optimal page replacement algorithms. Assume suitable input required to demonstrate the results.</w:t>
       </w:r>
     </w:p>
     <w:sectPr>
@@ -30025,95 +35858,9 @@
     </w:lvl>
   </w:abstractNum>
   <w:abstractNum w:abstractNumId="3">
-    <w:nsid w:val="2F15620C"/>
+    <w:nsid w:val="2CB262D6"/>
     <w:multiLevelType w:val="hybridMultilevel"/>
-    <w:tmpl w:val="55DAFF90"/>
-    <w:lvl w:ilvl="0" w:tplc="0409000F">
-      <w:start w:val="1"/>
-      <w:numFmt w:val="decimal"/>
-      <w:lvlText w:val="%1."/>
-      <w:lvlJc w:val="left"/>
-      <w:pPr>
-        <w:ind w:left="360" w:hanging="360"/>
-      </w:pPr>
-    </w:lvl>
-    <w:lvl w:ilvl="1" w:tplc="04090019" w:tentative="1">
-      <w:start w:val="1"/>
-      <w:numFmt w:val="lowerLetter"/>
-      <w:lvlText w:val="%2."/>
-      <w:lvlJc w:val="left"/>
-      <w:pPr>
-        <w:ind w:left="1080" w:hanging="360"/>
-      </w:pPr>
-    </w:lvl>
-    <w:lvl w:ilvl="2" w:tplc="0409001B" w:tentative="1">
-      <w:start w:val="1"/>
-      <w:numFmt w:val="lowerRoman"/>
-      <w:lvlText w:val="%3."/>
-      <w:lvlJc w:val="right"/>
-      <w:pPr>
-        <w:ind w:left="1800" w:hanging="180"/>
-      </w:pPr>
-    </w:lvl>
-    <w:lvl w:ilvl="3" w:tplc="0409000F" w:tentative="1">
-      <w:start w:val="1"/>
-      <w:numFmt w:val="decimal"/>
-      <w:lvlText w:val="%4."/>
-      <w:lvlJc w:val="left"/>
-      <w:pPr>
-        <w:ind w:left="2520" w:hanging="360"/>
-      </w:pPr>
-    </w:lvl>
-    <w:lvl w:ilvl="4" w:tplc="04090019" w:tentative="1">
-      <w:start w:val="1"/>
-      <w:numFmt w:val="lowerLetter"/>
-      <w:lvlText w:val="%5."/>
-      <w:lvlJc w:val="left"/>
-      <w:pPr>
-        <w:ind w:left="3240" w:hanging="360"/>
-      </w:pPr>
-    </w:lvl>
-    <w:lvl w:ilvl="5" w:tplc="0409001B" w:tentative="1">
-      <w:start w:val="1"/>
-      <w:numFmt w:val="lowerRoman"/>
-      <w:lvlText w:val="%6."/>
-      <w:lvlJc w:val="right"/>
-      <w:pPr>
-        <w:ind w:left="3960" w:hanging="180"/>
-      </w:pPr>
-    </w:lvl>
-    <w:lvl w:ilvl="6" w:tplc="0409000F" w:tentative="1">
-      <w:start w:val="1"/>
-      <w:numFmt w:val="decimal"/>
-      <w:lvlText w:val="%7."/>
-      <w:lvlJc w:val="left"/>
-      <w:pPr>
-        <w:ind w:left="4680" w:hanging="360"/>
-      </w:pPr>
-    </w:lvl>
-    <w:lvl w:ilvl="7" w:tplc="04090019" w:tentative="1">
-      <w:start w:val="1"/>
-      <w:numFmt w:val="lowerLetter"/>
-      <w:lvlText w:val="%8."/>
-      <w:lvlJc w:val="left"/>
-      <w:pPr>
-        <w:ind w:left="5400" w:hanging="360"/>
-      </w:pPr>
-    </w:lvl>
-    <w:lvl w:ilvl="8" w:tplc="0409001B" w:tentative="1">
-      <w:start w:val="1"/>
-      <w:numFmt w:val="lowerRoman"/>
-      <w:lvlText w:val="%9."/>
-      <w:lvlJc w:val="right"/>
-      <w:pPr>
-        <w:ind w:left="6120" w:hanging="180"/>
-      </w:pPr>
-    </w:lvl>
-  </w:abstractNum>
-  <w:abstractNum w:abstractNumId="4">
-    <w:nsid w:val="373709F6"/>
-    <w:multiLevelType w:val="hybridMultilevel"/>
-    <w:tmpl w:val="A60A676E"/>
+    <w:tmpl w:val="8EF84F7E"/>
     <w:lvl w:ilvl="0" w:tplc="0409000B">
       <w:start w:val="1"/>
       <w:numFmt w:val="bullet"/>
@@ -30223,7 +35970,206 @@
       </w:rPr>
     </w:lvl>
   </w:abstractNum>
+  <w:abstractNum w:abstractNumId="4">
+    <w:nsid w:val="2F15620C"/>
+    <w:multiLevelType w:val="hybridMultilevel"/>
+    <w:tmpl w:val="55DAFF90"/>
+    <w:lvl w:ilvl="0" w:tplc="0409000F">
+      <w:start w:val="1"/>
+      <w:numFmt w:val="decimal"/>
+      <w:lvlText w:val="%1."/>
+      <w:lvlJc w:val="left"/>
+      <w:pPr>
+        <w:ind w:left="360" w:hanging="360"/>
+      </w:pPr>
+    </w:lvl>
+    <w:lvl w:ilvl="1" w:tplc="04090019" w:tentative="1">
+      <w:start w:val="1"/>
+      <w:numFmt w:val="lowerLetter"/>
+      <w:lvlText w:val="%2."/>
+      <w:lvlJc w:val="left"/>
+      <w:pPr>
+        <w:ind w:left="1080" w:hanging="360"/>
+      </w:pPr>
+    </w:lvl>
+    <w:lvl w:ilvl="2" w:tplc="0409001B" w:tentative="1">
+      <w:start w:val="1"/>
+      <w:numFmt w:val="lowerRoman"/>
+      <w:lvlText w:val="%3."/>
+      <w:lvlJc w:val="right"/>
+      <w:pPr>
+        <w:ind w:left="1800" w:hanging="180"/>
+      </w:pPr>
+    </w:lvl>
+    <w:lvl w:ilvl="3" w:tplc="0409000F" w:tentative="1">
+      <w:start w:val="1"/>
+      <w:numFmt w:val="decimal"/>
+      <w:lvlText w:val="%4."/>
+      <w:lvlJc w:val="left"/>
+      <w:pPr>
+        <w:ind w:left="2520" w:hanging="360"/>
+      </w:pPr>
+    </w:lvl>
+    <w:lvl w:ilvl="4" w:tplc="04090019" w:tentative="1">
+      <w:start w:val="1"/>
+      <w:numFmt w:val="lowerLetter"/>
+      <w:lvlText w:val="%5."/>
+      <w:lvlJc w:val="left"/>
+      <w:pPr>
+        <w:ind w:left="3240" w:hanging="360"/>
+      </w:pPr>
+    </w:lvl>
+    <w:lvl w:ilvl="5" w:tplc="0409001B" w:tentative="1">
+      <w:start w:val="1"/>
+      <w:numFmt w:val="lowerRoman"/>
+      <w:lvlText w:val="%6."/>
+      <w:lvlJc w:val="right"/>
+      <w:pPr>
+        <w:ind w:left="3960" w:hanging="180"/>
+      </w:pPr>
+    </w:lvl>
+    <w:lvl w:ilvl="6" w:tplc="0409000F" w:tentative="1">
+      <w:start w:val="1"/>
+      <w:numFmt w:val="decimal"/>
+      <w:lvlText w:val="%7."/>
+      <w:lvlJc w:val="left"/>
+      <w:pPr>
+        <w:ind w:left="4680" w:hanging="360"/>
+      </w:pPr>
+    </w:lvl>
+    <w:lvl w:ilvl="7" w:tplc="04090019" w:tentative="1">
+      <w:start w:val="1"/>
+      <w:numFmt w:val="lowerLetter"/>
+      <w:lvlText w:val="%8."/>
+      <w:lvlJc w:val="left"/>
+      <w:pPr>
+        <w:ind w:left="5400" w:hanging="360"/>
+      </w:pPr>
+    </w:lvl>
+    <w:lvl w:ilvl="8" w:tplc="0409001B" w:tentative="1">
+      <w:start w:val="1"/>
+      <w:numFmt w:val="lowerRoman"/>
+      <w:lvlText w:val="%9."/>
+      <w:lvlJc w:val="right"/>
+      <w:pPr>
+        <w:ind w:left="6120" w:hanging="180"/>
+      </w:pPr>
+    </w:lvl>
+  </w:abstractNum>
   <w:abstractNum w:abstractNumId="5">
+    <w:nsid w:val="373709F6"/>
+    <w:multiLevelType w:val="hybridMultilevel"/>
+    <w:tmpl w:val="A60A676E"/>
+    <w:lvl w:ilvl="0" w:tplc="0409000B">
+      <w:start w:val="1"/>
+      <w:numFmt w:val="bullet"/>
+      <w:lvlText w:val=""/>
+      <w:lvlJc w:val="left"/>
+      <w:pPr>
+        <w:ind w:left="360" w:hanging="360"/>
+      </w:pPr>
+      <w:rPr>
+        <w:rFonts w:ascii="Wingdings" w:hAnsi="Wingdings" w:hint="default"/>
+      </w:rPr>
+    </w:lvl>
+    <w:lvl w:ilvl="1" w:tplc="04090003" w:tentative="1">
+      <w:start w:val="1"/>
+      <w:numFmt w:val="bullet"/>
+      <w:lvlText w:val="o"/>
+      <w:lvlJc w:val="left"/>
+      <w:pPr>
+        <w:ind w:left="1080" w:hanging="360"/>
+      </w:pPr>
+      <w:rPr>
+        <w:rFonts w:ascii="Courier New" w:hAnsi="Courier New" w:cs="Courier New" w:hint="default"/>
+      </w:rPr>
+    </w:lvl>
+    <w:lvl w:ilvl="2" w:tplc="04090005" w:tentative="1">
+      <w:start w:val="1"/>
+      <w:numFmt w:val="bullet"/>
+      <w:lvlText w:val=""/>
+      <w:lvlJc w:val="left"/>
+      <w:pPr>
+        <w:ind w:left="1800" w:hanging="360"/>
+      </w:pPr>
+      <w:rPr>
+        <w:rFonts w:ascii="Wingdings" w:hAnsi="Wingdings" w:hint="default"/>
+      </w:rPr>
+    </w:lvl>
+    <w:lvl w:ilvl="3" w:tplc="04090001" w:tentative="1">
+      <w:start w:val="1"/>
+      <w:numFmt w:val="bullet"/>
+      <w:lvlText w:val=""/>
+      <w:lvlJc w:val="left"/>
+      <w:pPr>
+        <w:ind w:left="2520" w:hanging="360"/>
+      </w:pPr>
+      <w:rPr>
+        <w:rFonts w:ascii="Symbol" w:hAnsi="Symbol" w:hint="default"/>
+      </w:rPr>
+    </w:lvl>
+    <w:lvl w:ilvl="4" w:tplc="04090003" w:tentative="1">
+      <w:start w:val="1"/>
+      <w:numFmt w:val="bullet"/>
+      <w:lvlText w:val="o"/>
+      <w:lvlJc w:val="left"/>
+      <w:pPr>
+        <w:ind w:left="3240" w:hanging="360"/>
+      </w:pPr>
+      <w:rPr>
+        <w:rFonts w:ascii="Courier New" w:hAnsi="Courier New" w:cs="Courier New" w:hint="default"/>
+      </w:rPr>
+    </w:lvl>
+    <w:lvl w:ilvl="5" w:tplc="04090005" w:tentative="1">
+      <w:start w:val="1"/>
+      <w:numFmt w:val="bullet"/>
+      <w:lvlText w:val=""/>
+      <w:lvlJc w:val="left"/>
+      <w:pPr>
+        <w:ind w:left="3960" w:hanging="360"/>
+      </w:pPr>
+      <w:rPr>
+        <w:rFonts w:ascii="Wingdings" w:hAnsi="Wingdings" w:hint="default"/>
+      </w:rPr>
+    </w:lvl>
+    <w:lvl w:ilvl="6" w:tplc="04090001" w:tentative="1">
+      <w:start w:val="1"/>
+      <w:numFmt w:val="bullet"/>
+      <w:lvlText w:val=""/>
+      <w:lvlJc w:val="left"/>
+      <w:pPr>
+        <w:ind w:left="4680" w:hanging="360"/>
+      </w:pPr>
+      <w:rPr>
+        <w:rFonts w:ascii="Symbol" w:hAnsi="Symbol" w:hint="default"/>
+      </w:rPr>
+    </w:lvl>
+    <w:lvl w:ilvl="7" w:tplc="04090003" w:tentative="1">
+      <w:start w:val="1"/>
+      <w:numFmt w:val="bullet"/>
+      <w:lvlText w:val="o"/>
+      <w:lvlJc w:val="left"/>
+      <w:pPr>
+        <w:ind w:left="5400" w:hanging="360"/>
+      </w:pPr>
+      <w:rPr>
+        <w:rFonts w:ascii="Courier New" w:hAnsi="Courier New" w:cs="Courier New" w:hint="default"/>
+      </w:rPr>
+    </w:lvl>
+    <w:lvl w:ilvl="8" w:tplc="04090005" w:tentative="1">
+      <w:start w:val="1"/>
+      <w:numFmt w:val="bullet"/>
+      <w:lvlText w:val=""/>
+      <w:lvlJc w:val="left"/>
+      <w:pPr>
+        <w:ind w:left="6120" w:hanging="360"/>
+      </w:pPr>
+      <w:rPr>
+        <w:rFonts w:ascii="Wingdings" w:hAnsi="Wingdings" w:hint="default"/>
+      </w:rPr>
+    </w:lvl>
+  </w:abstractNum>
+  <w:abstractNum w:abstractNumId="6">
     <w:nsid w:val="43723714"/>
     <w:multiLevelType w:val="hybridMultilevel"/>
     <w:tmpl w:val="839A20AE"/>
@@ -30336,7 +36282,7 @@
       </w:rPr>
     </w:lvl>
   </w:abstractNum>
-  <w:abstractNum w:abstractNumId="6">
+  <w:abstractNum w:abstractNumId="7">
     <w:nsid w:val="47F95E4A"/>
     <w:multiLevelType w:val="hybridMultilevel"/>
     <w:tmpl w:val="13DC2E1E"/>
@@ -30422,7 +36368,7 @@
       </w:pPr>
     </w:lvl>
   </w:abstractNum>
-  <w:abstractNum w:abstractNumId="7">
+  <w:abstractNum w:abstractNumId="8">
     <w:nsid w:val="48D2735F"/>
     <w:multiLevelType w:val="hybridMultilevel"/>
     <w:tmpl w:val="8872F5FE"/>
@@ -30554,7 +36500,7 @@
       </w:rPr>
     </w:lvl>
   </w:abstractNum>
-  <w:abstractNum w:abstractNumId="8">
+  <w:abstractNum w:abstractNumId="9">
     <w:nsid w:val="4EA72DE4"/>
     <w:multiLevelType w:val="hybridMultilevel"/>
     <w:tmpl w:val="6284CC70"/>
@@ -30667,7 +36613,7 @@
       </w:rPr>
     </w:lvl>
   </w:abstractNum>
-  <w:abstractNum w:abstractNumId="9">
+  <w:abstractNum w:abstractNumId="10">
     <w:nsid w:val="4F372C3C"/>
     <w:multiLevelType w:val="hybridMultilevel"/>
     <w:tmpl w:val="788CEE0E"/>
@@ -30753,7 +36699,7 @@
       </w:pPr>
     </w:lvl>
   </w:abstractNum>
-  <w:abstractNum w:abstractNumId="10">
+  <w:abstractNum w:abstractNumId="11">
     <w:nsid w:val="54917D7B"/>
     <w:multiLevelType w:val="hybridMultilevel"/>
     <w:tmpl w:val="DB18AD3A"/>
@@ -30839,7 +36785,7 @@
       </w:pPr>
     </w:lvl>
   </w:abstractNum>
-  <w:abstractNum w:abstractNumId="11">
+  <w:abstractNum w:abstractNumId="12">
     <w:nsid w:val="60491F7B"/>
     <w:multiLevelType w:val="hybridMultilevel"/>
     <w:tmpl w:val="F0626E60"/>
@@ -30952,7 +36898,7 @@
       </w:rPr>
     </w:lvl>
   </w:abstractNum>
-  <w:abstractNum w:abstractNumId="12">
+  <w:abstractNum w:abstractNumId="13">
     <w:nsid w:val="63847C4E"/>
     <w:multiLevelType w:val="hybridMultilevel"/>
     <w:tmpl w:val="4088FC04"/>
@@ -31065,7 +37011,7 @@
       </w:rPr>
     </w:lvl>
   </w:abstractNum>
-  <w:abstractNum w:abstractNumId="13">
+  <w:abstractNum w:abstractNumId="14">
     <w:nsid w:val="64F71F73"/>
     <w:multiLevelType w:val="hybridMultilevel"/>
     <w:tmpl w:val="56A8C332"/>
@@ -31178,7 +37124,7 @@
       </w:rPr>
     </w:lvl>
   </w:abstractNum>
-  <w:abstractNum w:abstractNumId="14">
+  <w:abstractNum w:abstractNumId="15">
     <w:nsid w:val="6541424E"/>
     <w:multiLevelType w:val="hybridMultilevel"/>
     <w:tmpl w:val="B5A634B6"/>
@@ -31293,7 +37239,7 @@
       </w:rPr>
     </w:lvl>
   </w:abstractNum>
-  <w:abstractNum w:abstractNumId="15">
+  <w:abstractNum w:abstractNumId="16">
     <w:nsid w:val="662C7C5D"/>
     <w:multiLevelType w:val="hybridMultilevel"/>
     <w:tmpl w:val="8814C8A0"/>
@@ -31406,7 +37352,7 @@
       </w:rPr>
     </w:lvl>
   </w:abstractNum>
-  <w:abstractNum w:abstractNumId="16">
+  <w:abstractNum w:abstractNumId="17">
     <w:nsid w:val="6C2A6576"/>
     <w:multiLevelType w:val="hybridMultilevel"/>
     <w:tmpl w:val="54942306"/>
@@ -31492,7 +37438,7 @@
       </w:pPr>
     </w:lvl>
   </w:abstractNum>
-  <w:abstractNum w:abstractNumId="17">
+  <w:abstractNum w:abstractNumId="18">
     <w:nsid w:val="70B63513"/>
     <w:multiLevelType w:val="hybridMultilevel"/>
     <w:tmpl w:val="C9CC0EF6"/>
@@ -31578,7 +37524,7 @@
       </w:pPr>
     </w:lvl>
   </w:abstractNum>
-  <w:abstractNum w:abstractNumId="18">
+  <w:abstractNum w:abstractNumId="19">
     <w:nsid w:val="70E269B1"/>
     <w:multiLevelType w:val="hybridMultilevel"/>
     <w:tmpl w:val="C5F6E76E"/>
@@ -31664,7 +37610,7 @@
       </w:pPr>
     </w:lvl>
   </w:abstractNum>
-  <w:abstractNum w:abstractNumId="19">
+  <w:abstractNum w:abstractNumId="20">
     <w:nsid w:val="70FB0F19"/>
     <w:multiLevelType w:val="hybridMultilevel"/>
     <w:tmpl w:val="B2D2AF54"/>
@@ -31751,49 +37697,49 @@
     </w:lvl>
   </w:abstractNum>
   <w:num w:numId="1">
+    <w:abstractNumId w:val="15"/>
+  </w:num>
+  <w:num w:numId="2">
+    <w:abstractNumId w:val="8"/>
+  </w:num>
+  <w:num w:numId="3">
+    <w:abstractNumId w:val="11"/>
+  </w:num>
+  <w:num w:numId="4">
+    <w:abstractNumId w:val="20"/>
+  </w:num>
+  <w:num w:numId="5">
+    <w:abstractNumId w:val="19"/>
+  </w:num>
+  <w:num w:numId="6">
     <w:abstractNumId w:val="14"/>
   </w:num>
-  <w:num w:numId="2">
+  <w:num w:numId="7">
+    <w:abstractNumId w:val="5"/>
+  </w:num>
+  <w:num w:numId="8">
     <w:abstractNumId w:val="7"/>
   </w:num>
-  <w:num w:numId="3">
+  <w:num w:numId="9">
     <w:abstractNumId w:val="10"/>
   </w:num>
-  <w:num w:numId="4">
-    <w:abstractNumId w:val="19"/>
-  </w:num>
-  <w:num w:numId="5">
+  <w:num w:numId="10">
     <w:abstractNumId w:val="18"/>
-  </w:num>
-  <w:num w:numId="6">
-    <w:abstractNumId w:val="13"/>
-  </w:num>
-  <w:num w:numId="7">
-    <w:abstractNumId w:val="4"/>
-  </w:num>
-  <w:num w:numId="8">
-    <w:abstractNumId w:val="6"/>
-  </w:num>
-  <w:num w:numId="9">
-    <w:abstractNumId w:val="9"/>
-  </w:num>
-  <w:num w:numId="10">
-    <w:abstractNumId w:val="17"/>
   </w:num>
   <w:num w:numId="11">
     <w:abstractNumId w:val="2"/>
   </w:num>
   <w:num w:numId="12">
-    <w:abstractNumId w:val="5"/>
+    <w:abstractNumId w:val="6"/>
   </w:num>
   <w:num w:numId="13">
-    <w:abstractNumId w:val="11"/>
+    <w:abstractNumId w:val="12"/>
   </w:num>
   <w:num w:numId="14">
-    <w:abstractNumId w:val="15"/>
+    <w:abstractNumId w:val="16"/>
   </w:num>
   <w:num w:numId="15">
-    <w:abstractNumId w:val="16"/>
+    <w:abstractNumId w:val="17"/>
   </w:num>
   <w:num w:numId="16">
     <w:abstractNumId w:val="0"/>
@@ -31802,13 +37748,16 @@
     <w:abstractNumId w:val="1"/>
   </w:num>
   <w:num w:numId="18">
-    <w:abstractNumId w:val="3"/>
+    <w:abstractNumId w:val="4"/>
   </w:num>
   <w:num w:numId="19">
-    <w:abstractNumId w:val="8"/>
+    <w:abstractNumId w:val="9"/>
   </w:num>
   <w:num w:numId="20">
-    <w:abstractNumId w:val="12"/>
+    <w:abstractNumId w:val="13"/>
+  </w:num>
+  <w:num w:numId="21">
+    <w:abstractNumId w:val="3"/>
   </w:num>
 </w:numbering>
 </file>
@@ -32545,7 +38494,7 @@
 </file>
 
 <file path=customXml/itemProps1.xml><?xml version="1.0" encoding="utf-8"?>
-<ds:datastoreItem xmlns:ds="http://schemas.openxmlformats.org/officeDocument/2006/customXml" ds:itemID="{7493549C-7218-4682-92F1-F4E331AD7875}">
+<ds:datastoreItem xmlns:ds="http://schemas.openxmlformats.org/officeDocument/2006/customXml" ds:itemID="{2A12D6D4-A8B7-4D70-9766-146EC20E1180}">
   <ds:schemaRefs>
     <ds:schemaRef ds:uri="http://schemas.openxmlformats.org/officeDocument/2006/bibliography"/>
   </ds:schemaRefs>
